--- a/reports/Final Report.docx
+++ b/reports/Final Report.docx
@@ -12,10 +12,328 @@
       </w:pPr>
       <w:r>
         <w:rPr>
-          <w:sz w:val="48"/>
-          <w:szCs w:val="48"/>
+          <w:noProof/>
         </w:rPr>
-        <w:t>Report</w:t>
+        <mc:AlternateContent>
+          <mc:Choice Requires="wps">
+            <w:drawing>
+              <wp:anchor distT="0" distB="0" distL="114300" distR="114300" simplePos="0" relativeHeight="251660288" behindDoc="0" locked="0" layoutInCell="1" allowOverlap="1" wp14:anchorId="10F04E52" wp14:editId="7AD837C2">
+                <wp:simplePos x="0" y="0"/>
+                <wp:positionH relativeFrom="margin">
+                  <wp:align>center</wp:align>
+                </wp:positionH>
+                <wp:positionV relativeFrom="paragraph">
+                  <wp:posOffset>7839075</wp:posOffset>
+                </wp:positionV>
+                <wp:extent cx="1514475" cy="371475"/>
+                <wp:effectExtent l="0" t="0" r="9525" b="9525"/>
+                <wp:wrapNone/>
+                <wp:docPr id="1470636687" name="Text Box 7"/>
+                <wp:cNvGraphicFramePr/>
+                <a:graphic xmlns:a="http://schemas.openxmlformats.org/drawingml/2006/main">
+                  <a:graphicData uri="http://schemas.microsoft.com/office/word/2010/wordprocessingShape">
+                    <wps:wsp>
+                      <wps:cNvSpPr txBox="1"/>
+                      <wps:spPr>
+                        <a:xfrm>
+                          <a:off x="0" y="0"/>
+                          <a:ext cx="1514475" cy="371475"/>
+                        </a:xfrm>
+                        <a:prstGeom prst="rect">
+                          <a:avLst/>
+                        </a:prstGeom>
+                        <a:solidFill>
+                          <a:schemeClr val="accent1">
+                            <a:alpha val="50000"/>
+                          </a:schemeClr>
+                        </a:solidFill>
+                        <a:ln>
+                          <a:noFill/>
+                        </a:ln>
+                      </wps:spPr>
+                      <wps:style>
+                        <a:lnRef idx="0">
+                          <a:scrgbClr r="0" g="0" b="0"/>
+                        </a:lnRef>
+                        <a:fillRef idx="0">
+                          <a:scrgbClr r="0" g="0" b="0"/>
+                        </a:fillRef>
+                        <a:effectRef idx="0">
+                          <a:scrgbClr r="0" g="0" b="0"/>
+                        </a:effectRef>
+                        <a:fontRef idx="minor">
+                          <a:schemeClr val="lt1"/>
+                        </a:fontRef>
+                      </wps:style>
+                      <wps:txbx>
+                        <w:txbxContent>
+                          <w:p>
+                            <w:pPr>
+                              <w:jc w:val="center"/>
+                              <w:rPr>
+                                <w:sz w:val="36"/>
+                                <w:szCs w:val="36"/>
+                              </w:rPr>
+                            </w:pPr>
+                            <w:r>
+                              <w:rPr>
+                                <w:sz w:val="36"/>
+                                <w:szCs w:val="36"/>
+                              </w:rPr>
+                              <w:t>Judah Drelich</w:t>
+                            </w:r>
+                          </w:p>
+                        </w:txbxContent>
+                      </wps:txbx>
+                      <wps:bodyPr rot="0" spcFirstLastPara="0" vertOverflow="overflow" horzOverflow="overflow" vert="horz" wrap="square" lIns="91440" tIns="45720" rIns="91440" bIns="45720" numCol="1" spcCol="0" rtlCol="0" fromWordArt="0" anchor="t" anchorCtr="0" forceAA="0" compatLnSpc="1">
+                        <a:prstTxWarp prst="textNoShape">
+                          <a:avLst/>
+                        </a:prstTxWarp>
+                        <a:noAutofit/>
+                      </wps:bodyPr>
+                    </wps:wsp>
+                  </a:graphicData>
+                </a:graphic>
+                <wp14:sizeRelH relativeFrom="margin">
+                  <wp14:pctWidth>0</wp14:pctWidth>
+                </wp14:sizeRelH>
+                <wp14:sizeRelV relativeFrom="margin">
+                  <wp14:pctHeight>0</wp14:pctHeight>
+                </wp14:sizeRelV>
+              </wp:anchor>
+            </w:drawing>
+          </mc:Choice>
+          <mc:Fallback>
+            <w:pict>
+              <v:shapetype w14:anchorId="10F04E52" id="_x0000_t202" coordsize="21600,21600" o:spt="202" path="m,l,21600r21600,l21600,xe">
+                <v:stroke joinstyle="miter"/>
+                <v:path gradientshapeok="t" o:connecttype="rect"/>
+              </v:shapetype>
+              <v:shape id="Text Box 7" o:spid="_x0000_s1026" type="#_x0000_t202" style="position:absolute;left:0;text-align:left;margin-left:0;margin-top:617.25pt;width:119.25pt;height:29.25pt;z-index:251660288;visibility:visible;mso-wrap-style:square;mso-width-percent:0;mso-height-percent:0;mso-wrap-distance-left:9pt;mso-wrap-distance-top:0;mso-wrap-distance-right:9pt;mso-wrap-distance-bottom:0;mso-position-horizontal:center;mso-position-horizontal-relative:margin;mso-position-vertical:absolute;mso-position-vertical-relative:text;mso-width-percent:0;mso-height-percent:0;mso-width-relative:margin;mso-height-relative:margin;v-text-anchor:top" o:gfxdata="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" fillcolor="#4472c4 [3204]" stroked="f">
+                <v:fill opacity="32896f"/>
+                <v:textbox>
+                  <w:txbxContent>
+                    <w:p>
+                      <w:pPr>
+                        <w:jc w:val="center"/>
+                        <w:rPr>
+                          <w:sz w:val="36"/>
+                          <w:szCs w:val="36"/>
+                        </w:rPr>
+                      </w:pPr>
+                      <w:r>
+                        <w:rPr>
+                          <w:sz w:val="36"/>
+                          <w:szCs w:val="36"/>
+                        </w:rPr>
+                        <w:t>Judah Drelich</w:t>
+                      </w:r>
+                    </w:p>
+                  </w:txbxContent>
+                </v:textbox>
+                <w10:wrap anchorx="margin"/>
+              </v:shape>
+            </w:pict>
+          </mc:Fallback>
+        </mc:AlternateContent>
+      </w:r>
+      <w:r>
+        <w:rPr>
+          <w:noProof/>
+        </w:rPr>
+        <w:drawing>
+          <wp:anchor distT="0" distB="0" distL="114300" distR="114300" simplePos="0" relativeHeight="251658240" behindDoc="1" locked="0" layoutInCell="1" allowOverlap="1" wp14:anchorId="026A0884" wp14:editId="52896D4F">
+            <wp:simplePos x="0" y="0"/>
+            <wp:positionH relativeFrom="page">
+              <wp:align>left</wp:align>
+            </wp:positionH>
+            <wp:positionV relativeFrom="paragraph">
+              <wp:posOffset>-911412</wp:posOffset>
+            </wp:positionV>
+            <wp:extent cx="7750175" cy="10048875"/>
+            <wp:effectExtent l="0" t="0" r="3175" b="9525"/>
+            <wp:wrapNone/>
+            <wp:docPr id="425222956" name="Picture 3" descr="Cyber Security Wallpapers - Wallpaper Cave"/>
+            <wp:cNvGraphicFramePr>
+              <a:graphicFrameLocks xmlns:a="http://schemas.openxmlformats.org/drawingml/2006/main" noChangeAspect="1"/>
+            </wp:cNvGraphicFramePr>
+            <a:graphic xmlns:a="http://schemas.openxmlformats.org/drawingml/2006/main">
+              <a:graphicData uri="http://schemas.openxmlformats.org/drawingml/2006/picture">
+                <pic:pic xmlns:pic="http://schemas.openxmlformats.org/drawingml/2006/picture">
+                  <pic:nvPicPr>
+                    <pic:cNvPr id="0" name="Picture 1" descr="Cyber Security Wallpapers - Wallpaper Cave"/>
+                    <pic:cNvPicPr>
+                      <a:picLocks noChangeAspect="1" noChangeArrowheads="1"/>
+                    </pic:cNvPicPr>
+                  </pic:nvPicPr>
+                  <pic:blipFill>
+                    <a:blip r:embed="rId4">
+                      <a:extLst>
+                        <a:ext uri="{28A0092B-C50C-407E-A947-70E740481C1C}">
+                          <a14:useLocalDpi xmlns:a14="http://schemas.microsoft.com/office/drawing/2010/main" val="0"/>
+                        </a:ext>
+                      </a:extLst>
+                    </a:blip>
+                    <a:srcRect/>
+                    <a:stretch>
+                      <a:fillRect/>
+                    </a:stretch>
+                  </pic:blipFill>
+                  <pic:spPr bwMode="auto">
+                    <a:xfrm>
+                      <a:off x="0" y="0"/>
+                      <a:ext cx="7753279" cy="10052900"/>
+                    </a:xfrm>
+                    <a:prstGeom prst="rect">
+                      <a:avLst/>
+                    </a:prstGeom>
+                    <a:noFill/>
+                    <a:ln>
+                      <a:noFill/>
+                    </a:ln>
+                  </pic:spPr>
+                </pic:pic>
+              </a:graphicData>
+            </a:graphic>
+            <wp14:sizeRelH relativeFrom="margin">
+              <wp14:pctWidth>0</wp14:pctWidth>
+            </wp14:sizeRelH>
+            <wp14:sizeRelV relativeFrom="margin">
+              <wp14:pctHeight>0</wp14:pctHeight>
+            </wp14:sizeRelV>
+          </wp:anchor>
+        </w:drawing>
+      </w:r>
+      <w:r>
+        <w:rPr>
+          <w:noProof/>
+        </w:rPr>
+        <mc:AlternateContent>
+          <mc:Choice Requires="wps">
+            <w:drawing>
+              <wp:anchor distT="0" distB="0" distL="114300" distR="114300" simplePos="0" relativeHeight="251659264" behindDoc="0" locked="0" layoutInCell="1" allowOverlap="1" wp14:anchorId="38442D8E" wp14:editId="6FD4AABB">
+                <wp:simplePos x="0" y="0"/>
+                <wp:positionH relativeFrom="margin">
+                  <wp:align>center</wp:align>
+                </wp:positionH>
+                <wp:positionV relativeFrom="paragraph">
+                  <wp:posOffset>0</wp:posOffset>
+                </wp:positionV>
+                <wp:extent cx="2705100" cy="657225"/>
+                <wp:effectExtent l="0" t="0" r="0" b="9525"/>
+                <wp:wrapNone/>
+                <wp:docPr id="445260836" name="Text Box 6"/>
+                <wp:cNvGraphicFramePr/>
+                <a:graphic xmlns:a="http://schemas.openxmlformats.org/drawingml/2006/main">
+                  <a:graphicData uri="http://schemas.microsoft.com/office/word/2010/wordprocessingShape">
+                    <wps:wsp>
+                      <wps:cNvSpPr txBox="1"/>
+                      <wps:spPr>
+                        <a:xfrm>
+                          <a:off x="0" y="0"/>
+                          <a:ext cx="2705100" cy="657225"/>
+                        </a:xfrm>
+                        <a:prstGeom prst="rect">
+                          <a:avLst/>
+                        </a:prstGeom>
+                        <a:solidFill>
+                          <a:schemeClr val="accent1">
+                            <a:alpha val="50000"/>
+                          </a:schemeClr>
+                        </a:solidFill>
+                        <a:ln>
+                          <a:noFill/>
+                        </a:ln>
+                      </wps:spPr>
+                      <wps:style>
+                        <a:lnRef idx="0">
+                          <a:scrgbClr r="0" g="0" b="0"/>
+                        </a:lnRef>
+                        <a:fillRef idx="0">
+                          <a:scrgbClr r="0" g="0" b="0"/>
+                        </a:fillRef>
+                        <a:effectRef idx="0">
+                          <a:scrgbClr r="0" g="0" b="0"/>
+                        </a:effectRef>
+                        <a:fontRef idx="minor">
+                          <a:schemeClr val="lt1"/>
+                        </a:fontRef>
+                      </wps:style>
+                      <wps:txbx>
+                        <w:txbxContent>
+                          <w:p>
+                            <w:pPr>
+                              <w:jc w:val="center"/>
+                              <w:rPr>
+                                <w:b/>
+                                <w:bCs/>
+                                <w:sz w:val="72"/>
+                                <w:szCs w:val="72"/>
+                              </w:rPr>
+                            </w:pPr>
+                            <w:r>
+                              <w:rPr>
+                                <w:b/>
+                                <w:bCs/>
+                                <w:sz w:val="72"/>
+                                <w:szCs w:val="72"/>
+                              </w:rPr>
+                              <w:t>Final Report</w:t>
+                            </w:r>
+                          </w:p>
+                        </w:txbxContent>
+                      </wps:txbx>
+                      <wps:bodyPr rot="0" spcFirstLastPara="0" vertOverflow="overflow" horzOverflow="overflow" vert="horz" wrap="square" lIns="91440" tIns="45720" rIns="91440" bIns="45720" numCol="1" spcCol="0" rtlCol="0" fromWordArt="0" anchor="t" anchorCtr="0" forceAA="0" compatLnSpc="1">
+                        <a:prstTxWarp prst="textNoShape">
+                          <a:avLst/>
+                        </a:prstTxWarp>
+                        <a:noAutofit/>
+                      </wps:bodyPr>
+                    </wps:wsp>
+                  </a:graphicData>
+                </a:graphic>
+                <wp14:sizeRelH relativeFrom="margin">
+                  <wp14:pctWidth>0</wp14:pctWidth>
+                </wp14:sizeRelH>
+                <wp14:sizeRelV relativeFrom="margin">
+                  <wp14:pctHeight>0</wp14:pctHeight>
+                </wp14:sizeRelV>
+              </wp:anchor>
+            </w:drawing>
+          </mc:Choice>
+          <mc:Fallback>
+            <w:pict>
+              <v:shape w14:anchorId="38442D8E" id="Text Box 6" o:spid="_x0000_s1027" type="#_x0000_t202" style="position:absolute;left:0;text-align:left;margin-left:0;margin-top:0;width:213pt;height:51.75pt;z-index:251659264;visibility:visible;mso-wrap-style:square;mso-width-percent:0;mso-height-percent:0;mso-wrap-distance-left:9pt;mso-wrap-distance-top:0;mso-wrap-distance-right:9pt;mso-wrap-distance-bottom:0;mso-position-horizontal:center;mso-position-horizontal-relative:margin;mso-position-vertical:absolute;mso-position-vertical-relative:text;mso-width-percent:0;mso-height-percent:0;mso-width-relative:margin;mso-height-relative:margin;v-text-anchor:top" o:gfxdata="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" fillcolor="#4472c4 [3204]" stroked="f">
+                <v:fill opacity="32896f"/>
+                <v:textbox>
+                  <w:txbxContent>
+                    <w:p>
+                      <w:pPr>
+                        <w:jc w:val="center"/>
+                        <w:rPr>
+                          <w:b/>
+                          <w:bCs/>
+                          <w:sz w:val="72"/>
+                          <w:szCs w:val="72"/>
+                        </w:rPr>
+                      </w:pPr>
+                      <w:r>
+                        <w:rPr>
+                          <w:b/>
+                          <w:bCs/>
+                          <w:sz w:val="72"/>
+                          <w:szCs w:val="72"/>
+                        </w:rPr>
+                        <w:t>Final Report</w:t>
+                      </w:r>
+                    </w:p>
+                  </w:txbxContent>
+                </v:textbox>
+                <w10:wrap anchorx="margin"/>
+              </v:shape>
+            </w:pict>
+          </mc:Fallback>
+        </mc:AlternateContent>
       </w:r>
     </w:p>
     <w:sectPr>
@@ -429,6 +747,27 @@
     <w:name w:val="Normal"/>
     <w:qFormat/>
   </w:style>
+  <w:style w:type="paragraph" w:styleId="Heading1">
+    <w:name w:val="heading 1"/>
+    <w:basedOn w:val="Normal"/>
+    <w:next w:val="Normal"/>
+    <w:link w:val="Heading1Char"/>
+    <w:uiPriority w:val="9"/>
+    <w:qFormat/>
+    <w:rsid w:val="007C4FF0"/>
+    <w:pPr>
+      <w:keepNext/>
+      <w:keepLines/>
+      <w:spacing w:before="240" w:after="0"/>
+      <w:outlineLvl w:val="0"/>
+    </w:pPr>
+    <w:rPr>
+      <w:rFonts w:asciiTheme="majorHAnsi" w:eastAsiaTheme="majorEastAsia" w:hAnsiTheme="majorHAnsi"/>
+      <w:color w:val="2F5496" w:themeColor="accent1" w:themeShade="BF"/>
+      <w:sz w:val="32"/>
+      <w:szCs w:val="32"/>
+    </w:rPr>
+  </w:style>
   <w:style w:type="character" w:default="1" w:styleId="DefaultParagraphFont">
     <w:name w:val="Default Paragraph Font"/>
     <w:uiPriority w:val="1"/>
@@ -455,6 +794,59 @@
     <w:uiPriority w:val="99"/>
     <w:semiHidden/>
     <w:unhideWhenUsed/>
+  </w:style>
+  <w:style w:type="character" w:styleId="Hyperlink">
+    <w:name w:val="Hyperlink"/>
+    <w:basedOn w:val="DefaultParagraphFont"/>
+    <w:uiPriority w:val="99"/>
+    <w:unhideWhenUsed/>
+    <w:rsid w:val="007C4FF0"/>
+    <w:rPr>
+      <w:color w:val="0563C1" w:themeColor="hyperlink"/>
+      <w:u w:val="single"/>
+    </w:rPr>
+  </w:style>
+  <w:style w:type="character" w:styleId="UnresolvedMention">
+    <w:name w:val="Unresolved Mention"/>
+    <w:basedOn w:val="DefaultParagraphFont"/>
+    <w:uiPriority w:val="99"/>
+    <w:semiHidden/>
+    <w:unhideWhenUsed/>
+    <w:rsid w:val="007C4FF0"/>
+    <w:rPr>
+      <w:color w:val="605E5C"/>
+      <w:shd w:val="clear" w:color="auto" w:fill="E1DFDD"/>
+    </w:rPr>
+  </w:style>
+  <w:style w:type="character" w:customStyle="1" w:styleId="Heading1Char">
+    <w:name w:val="Heading 1 Char"/>
+    <w:basedOn w:val="DefaultParagraphFont"/>
+    <w:link w:val="Heading1"/>
+    <w:uiPriority w:val="9"/>
+    <w:rsid w:val="007C4FF0"/>
+    <w:rPr>
+      <w:rFonts w:asciiTheme="majorHAnsi" w:eastAsiaTheme="majorEastAsia" w:hAnsiTheme="majorHAnsi"/>
+      <w:color w:val="2F5496" w:themeColor="accent1" w:themeShade="BF"/>
+      <w:sz w:val="32"/>
+      <w:szCs w:val="32"/>
+    </w:rPr>
+  </w:style>
+  <w:style w:type="paragraph" w:styleId="TOCHeading">
+    <w:name w:val="TOC Heading"/>
+    <w:basedOn w:val="Heading1"/>
+    <w:next w:val="Normal"/>
+    <w:uiPriority w:val="39"/>
+    <w:unhideWhenUsed/>
+    <w:qFormat/>
+    <w:rsid w:val="007C4FF0"/>
+    <w:pPr>
+      <w:outlineLvl w:val="9"/>
+    </w:pPr>
+    <w:rPr>
+      <w:kern w:val="0"/>
+      <w:lang w:bidi="ar-SA"/>
+      <w14:ligatures w14:val="none"/>
+    </w:rPr>
   </w:style>
 </w:styles>
 </file>

--- a/reports/Final Report.docx
+++ b/reports/Final Report.docx
@@ -6,8 +6,7 @@
       <w:pPr>
         <w:jc w:val="center"/>
         <w:rPr>
-          <w:sz w:val="48"/>
-          <w:szCs w:val="48"/>
+          <w:noProof/>
         </w:rPr>
       </w:pPr>
       <w:r>
@@ -17,7 +16,249 @@
         <mc:AlternateContent>
           <mc:Choice Requires="wps">
             <w:drawing>
-              <wp:anchor distT="0" distB="0" distL="114300" distR="114300" simplePos="0" relativeHeight="251660288" behindDoc="0" locked="0" layoutInCell="1" allowOverlap="1" wp14:anchorId="10F04E52" wp14:editId="7AD837C2">
+              <wp:anchor distT="0" distB="0" distL="114300" distR="114300" simplePos="0" relativeHeight="251659264" behindDoc="0" locked="0" layoutInCell="1" allowOverlap="1" wp14:anchorId="38442D8E" wp14:editId="31E4ADC5">
+                <wp:simplePos x="0" y="0"/>
+                <wp:positionH relativeFrom="margin">
+                  <wp:align>right</wp:align>
+                </wp:positionH>
+                <wp:positionV relativeFrom="paragraph">
+                  <wp:posOffset>0</wp:posOffset>
+                </wp:positionV>
+                <wp:extent cx="5934075" cy="1285875"/>
+                <wp:effectExtent l="0" t="0" r="9525" b="9525"/>
+                <wp:wrapNone/>
+                <wp:docPr id="445260836" name="Text Box 6"/>
+                <wp:cNvGraphicFramePr/>
+                <a:graphic xmlns:a="http://schemas.openxmlformats.org/drawingml/2006/main">
+                  <a:graphicData uri="http://schemas.microsoft.com/office/word/2010/wordprocessingShape">
+                    <wps:wsp>
+                      <wps:cNvSpPr txBox="1"/>
+                      <wps:spPr>
+                        <a:xfrm>
+                          <a:off x="0" y="0"/>
+                          <a:ext cx="5934075" cy="1285875"/>
+                        </a:xfrm>
+                        <a:prstGeom prst="rect">
+                          <a:avLst/>
+                        </a:prstGeom>
+                        <a:solidFill>
+                          <a:schemeClr val="accent1">
+                            <a:alpha val="50000"/>
+                          </a:schemeClr>
+                        </a:solidFill>
+                        <a:ln>
+                          <a:noFill/>
+                        </a:ln>
+                      </wps:spPr>
+                      <wps:style>
+                        <a:lnRef idx="0">
+                          <a:scrgbClr r="0" g="0" b="0"/>
+                        </a:lnRef>
+                        <a:fillRef idx="0">
+                          <a:scrgbClr r="0" g="0" b="0"/>
+                        </a:fillRef>
+                        <a:effectRef idx="0">
+                          <a:scrgbClr r="0" g="0" b="0"/>
+                        </a:effectRef>
+                        <a:fontRef idx="minor">
+                          <a:schemeClr val="lt1"/>
+                        </a:fontRef>
+                      </wps:style>
+                      <wps:txbx>
+                        <w:txbxContent>
+                          <w:p>
+                            <w:pPr>
+                              <w:jc w:val="center"/>
+                              <w:rPr>
+                                <w:b/>
+                                <w:bCs/>
+                                <w:sz w:val="60"/>
+                                <w:szCs w:val="60"/>
+                              </w:rPr>
+                            </w:pPr>
+                            <w:r>
+                              <w:rPr>
+                                <w:b/>
+                                <w:bCs/>
+                                <w:sz w:val="60"/>
+                                <w:szCs w:val="60"/>
+                              </w:rPr>
+                              <w:t>KDD INTRUSION DATASET</w:t>
+                            </w:r>
+                          </w:p>
+                          <w:p>
+                            <w:pPr>
+                              <w:jc w:val="center"/>
+                              <w:rPr>
+                                <w:b/>
+                                <w:bCs/>
+                                <w:sz w:val="72"/>
+                                <w:szCs w:val="72"/>
+                              </w:rPr>
+                            </w:pPr>
+                            <w:r>
+                              <w:rPr>
+                                <w:b/>
+                                <w:bCs/>
+                                <w:sz w:val="72"/>
+                                <w:szCs w:val="72"/>
+                              </w:rPr>
+                              <w:t>Final Report</w:t>
+                            </w:r>
+                          </w:p>
+                        </w:txbxContent>
+                      </wps:txbx>
+                      <wps:bodyPr rot="0" spcFirstLastPara="0" vertOverflow="overflow" horzOverflow="overflow" vert="horz" wrap="square" lIns="91440" tIns="45720" rIns="91440" bIns="45720" numCol="1" spcCol="0" rtlCol="0" fromWordArt="0" anchor="t" anchorCtr="0" forceAA="0" compatLnSpc="1">
+                        <a:prstTxWarp prst="textNoShape">
+                          <a:avLst/>
+                        </a:prstTxWarp>
+                        <a:noAutofit/>
+                      </wps:bodyPr>
+                    </wps:wsp>
+                  </a:graphicData>
+                </a:graphic>
+                <wp14:sizeRelH relativeFrom="margin">
+                  <wp14:pctWidth>0</wp14:pctWidth>
+                </wp14:sizeRelH>
+                <wp14:sizeRelV relativeFrom="margin">
+                  <wp14:pctHeight>0</wp14:pctHeight>
+                </wp14:sizeRelV>
+              </wp:anchor>
+            </w:drawing>
+          </mc:Choice>
+          <mc:Fallback>
+            <w:pict>
+              <v:shapetype w14:anchorId="38442D8E" id="_x0000_t202" coordsize="21600,21600" o:spt="202" path="m,l,21600r21600,l21600,xe">
+                <v:stroke joinstyle="miter"/>
+                <v:path gradientshapeok="t" o:connecttype="rect"/>
+              </v:shapetype>
+              <v:shape id="Text Box 6" o:spid="_x0000_s1026" type="#_x0000_t202" style="position:absolute;left:0;text-align:left;margin-left:416.05pt;margin-top:0;width:467.25pt;height:101.25pt;z-index:251659264;visibility:visible;mso-wrap-style:square;mso-width-percent:0;mso-height-percent:0;mso-wrap-distance-left:9pt;mso-wrap-distance-top:0;mso-wrap-distance-right:9pt;mso-wrap-distance-bottom:0;mso-position-horizontal:right;mso-position-horizontal-relative:margin;mso-position-vertical:absolute;mso-position-vertical-relative:text;mso-width-percent:0;mso-height-percent:0;mso-width-relative:margin;mso-height-relative:margin;v-text-anchor:top" o:gfxdata="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" fillcolor="#4472c4 [3204]" stroked="f">
+                <v:fill opacity="32896f"/>
+                <v:textbox>
+                  <w:txbxContent>
+                    <w:p>
+                      <w:pPr>
+                        <w:jc w:val="center"/>
+                        <w:rPr>
+                          <w:b/>
+                          <w:bCs/>
+                          <w:sz w:val="60"/>
+                          <w:szCs w:val="60"/>
+                        </w:rPr>
+                      </w:pPr>
+                      <w:r>
+                        <w:rPr>
+                          <w:b/>
+                          <w:bCs/>
+                          <w:sz w:val="60"/>
+                          <w:szCs w:val="60"/>
+                        </w:rPr>
+                        <w:t>KDD INTRUSION DATASET</w:t>
+                      </w:r>
+                    </w:p>
+                    <w:p>
+                      <w:pPr>
+                        <w:jc w:val="center"/>
+                        <w:rPr>
+                          <w:b/>
+                          <w:bCs/>
+                          <w:sz w:val="72"/>
+                          <w:szCs w:val="72"/>
+                        </w:rPr>
+                      </w:pPr>
+                      <w:r>
+                        <w:rPr>
+                          <w:b/>
+                          <w:bCs/>
+                          <w:sz w:val="72"/>
+                          <w:szCs w:val="72"/>
+                        </w:rPr>
+                        <w:t>Final Report</w:t>
+                      </w:r>
+                    </w:p>
+                  </w:txbxContent>
+                </v:textbox>
+                <w10:wrap anchorx="margin"/>
+              </v:shape>
+            </w:pict>
+          </mc:Fallback>
+        </mc:AlternateContent>
+      </w:r>
+      <w:r>
+        <w:rPr>
+          <w:noProof/>
+        </w:rPr>
+        <w:drawing>
+          <wp:anchor distT="0" distB="0" distL="114300" distR="114300" simplePos="0" relativeHeight="251658240" behindDoc="1" locked="0" layoutInCell="1" allowOverlap="1" wp14:anchorId="026A0884" wp14:editId="0018C310">
+            <wp:simplePos x="0" y="0"/>
+            <wp:positionH relativeFrom="page">
+              <wp:align>left</wp:align>
+            </wp:positionH>
+            <wp:positionV relativeFrom="paragraph">
+              <wp:posOffset>-911225</wp:posOffset>
+            </wp:positionV>
+            <wp:extent cx="7750175" cy="10048875"/>
+            <wp:effectExtent l="0" t="0" r="3175" b="9525"/>
+            <wp:wrapNone/>
+            <wp:docPr id="425222956" name="Picture 3" descr="Cyber Security Wallpapers - Wallpaper Cave"/>
+            <wp:cNvGraphicFramePr>
+              <a:graphicFrameLocks xmlns:a="http://schemas.openxmlformats.org/drawingml/2006/main" noChangeAspect="1"/>
+            </wp:cNvGraphicFramePr>
+            <a:graphic xmlns:a="http://schemas.openxmlformats.org/drawingml/2006/main">
+              <a:graphicData uri="http://schemas.openxmlformats.org/drawingml/2006/picture">
+                <pic:pic xmlns:pic="http://schemas.openxmlformats.org/drawingml/2006/picture">
+                  <pic:nvPicPr>
+                    <pic:cNvPr id="0" name="Picture 1" descr="Cyber Security Wallpapers - Wallpaper Cave"/>
+                    <pic:cNvPicPr>
+                      <a:picLocks noChangeAspect="1" noChangeArrowheads="1"/>
+                    </pic:cNvPicPr>
+                  </pic:nvPicPr>
+                  <pic:blipFill>
+                    <a:blip r:embed="rId9">
+                      <a:extLst>
+                        <a:ext uri="{28A0092B-C50C-407E-A947-70E740481C1C}">
+                          <a14:useLocalDpi xmlns:a14="http://schemas.microsoft.com/office/drawing/2010/main" val="0"/>
+                        </a:ext>
+                      </a:extLst>
+                    </a:blip>
+                    <a:srcRect/>
+                    <a:stretch>
+                      <a:fillRect/>
+                    </a:stretch>
+                  </pic:blipFill>
+                  <pic:spPr bwMode="auto">
+                    <a:xfrm>
+                      <a:off x="0" y="0"/>
+                      <a:ext cx="7750175" cy="10048875"/>
+                    </a:xfrm>
+                    <a:prstGeom prst="rect">
+                      <a:avLst/>
+                    </a:prstGeom>
+                    <a:noFill/>
+                    <a:ln>
+                      <a:noFill/>
+                    </a:ln>
+                  </pic:spPr>
+                </pic:pic>
+              </a:graphicData>
+            </a:graphic>
+            <wp14:sizeRelH relativeFrom="margin">
+              <wp14:pctWidth>0</wp14:pctWidth>
+            </wp14:sizeRelH>
+            <wp14:sizeRelV relativeFrom="margin">
+              <wp14:pctHeight>0</wp14:pctHeight>
+            </wp14:sizeRelV>
+          </wp:anchor>
+        </w:drawing>
+      </w:r>
+      <w:r>
+        <w:rPr>
+          <w:noProof/>
+        </w:rPr>
+        <mc:AlternateContent>
+          <mc:Choice Requires="wps">
+            <w:drawing>
+              <wp:anchor distT="0" distB="0" distL="114300" distR="114300" simplePos="0" relativeHeight="251660288" behindDoc="0" locked="0" layoutInCell="1" allowOverlap="1" wp14:anchorId="10F04E52" wp14:editId="2B3DA0D8">
                 <wp:simplePos x="0" y="0"/>
                 <wp:positionH relativeFrom="margin">
                   <wp:align>center</wp:align>
@@ -105,11 +346,7 @@
           </mc:Choice>
           <mc:Fallback>
             <w:pict>
-              <v:shapetype w14:anchorId="10F04E52" id="_x0000_t202" coordsize="21600,21600" o:spt="202" path="m,l,21600r21600,l21600,xe">
-                <v:stroke joinstyle="miter"/>
-                <v:path gradientshapeok="t" o:connecttype="rect"/>
-              </v:shapetype>
-              <v:shape id="Text Box 7" o:spid="_x0000_s1026" type="#_x0000_t202" style="position:absolute;left:0;text-align:left;margin-left:0;margin-top:617.25pt;width:119.25pt;height:29.25pt;z-index:251660288;visibility:visible;mso-wrap-style:square;mso-width-percent:0;mso-height-percent:0;mso-wrap-distance-left:9pt;mso-wrap-distance-top:0;mso-wrap-distance-right:9pt;mso-wrap-distance-bottom:0;mso-position-horizontal:center;mso-position-horizontal-relative:margin;mso-position-vertical:absolute;mso-position-vertical-relative:text;mso-width-percent:0;mso-height-percent:0;mso-width-relative:margin;mso-height-relative:margin;v-text-anchor:top" o:gfxdata="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" fillcolor="#4472c4 [3204]" stroked="f">
+              <v:shape w14:anchorId="10F04E52" id="Text Box 7" o:spid="_x0000_s1027" type="#_x0000_t202" style="position:absolute;left:0;text-align:left;margin-left:0;margin-top:617.25pt;width:119.25pt;height:29.25pt;z-index:251660288;visibility:visible;mso-wrap-style:square;mso-width-percent:0;mso-height-percent:0;mso-wrap-distance-left:9pt;mso-wrap-distance-top:0;mso-wrap-distance-right:9pt;mso-wrap-distance-bottom:0;mso-position-horizontal:center;mso-position-horizontal-relative:margin;mso-position-vertical:absolute;mso-position-vertical-relative:text;mso-width-percent:0;mso-height-percent:0;mso-width-relative:margin;mso-height-relative:margin;v-text-anchor:top" o:gfxdata="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" fillcolor="#4472c4 [3204]" stroked="f">
                 <v:fill opacity="32896f"/>
                 <v:textbox>
                   <w:txbxContent>
@@ -137,23 +374,1430 @@
           </mc:Fallback>
         </mc:AlternateContent>
       </w:r>
-      <w:r>
-        <w:rPr>
-          <w:noProof/>
-        </w:rPr>
+    </w:p>
+    <w:p>
+      <w:pPr>
+        <w:jc w:val="center"/>
+        <w:rPr>
+          <w:noProof/>
+        </w:rPr>
+      </w:pPr>
+    </w:p>
+    <w:p>
+      <w:pPr>
+        <w:jc w:val="center"/>
+        <w:rPr>
+          <w:noProof/>
+        </w:rPr>
+      </w:pPr>
+    </w:p>
+    <w:p>
+      <w:pPr>
+        <w:jc w:val="center"/>
+        <w:rPr>
+          <w:noProof/>
+        </w:rPr>
+      </w:pPr>
+    </w:p>
+    <w:p>
+      <w:pPr>
+        <w:jc w:val="center"/>
+        <w:rPr>
+          <w:noProof/>
+        </w:rPr>
+      </w:pPr>
+    </w:p>
+    <w:p>
+      <w:pPr>
+        <w:jc w:val="center"/>
+        <w:rPr>
+          <w:noProof/>
+        </w:rPr>
+      </w:pPr>
+    </w:p>
+    <w:p>
+      <w:pPr>
+        <w:jc w:val="center"/>
+        <w:rPr>
+          <w:noProof/>
+        </w:rPr>
+      </w:pPr>
+    </w:p>
+    <w:p>
+      <w:pPr>
+        <w:jc w:val="center"/>
+        <w:rPr>
+          <w:noProof/>
+        </w:rPr>
+      </w:pPr>
+    </w:p>
+    <w:p>
+      <w:pPr>
+        <w:jc w:val="center"/>
+        <w:rPr>
+          <w:noProof/>
+        </w:rPr>
+      </w:pPr>
+    </w:p>
+    <w:p>
+      <w:pPr>
+        <w:jc w:val="center"/>
+        <w:rPr>
+          <w:noProof/>
+        </w:rPr>
+      </w:pPr>
+    </w:p>
+    <w:p>
+      <w:pPr>
+        <w:jc w:val="center"/>
+        <w:rPr>
+          <w:noProof/>
+        </w:rPr>
+      </w:pPr>
+    </w:p>
+    <w:p>
+      <w:pPr>
+        <w:jc w:val="center"/>
+        <w:rPr>
+          <w:noProof/>
+        </w:rPr>
+      </w:pPr>
+    </w:p>
+    <w:p>
+      <w:pPr>
+        <w:jc w:val="center"/>
+        <w:rPr>
+          <w:noProof/>
+        </w:rPr>
+      </w:pPr>
+    </w:p>
+    <w:p>
+      <w:pPr>
+        <w:jc w:val="center"/>
+        <w:rPr>
+          <w:noProof/>
+        </w:rPr>
+      </w:pPr>
+    </w:p>
+    <w:p>
+      <w:pPr>
+        <w:jc w:val="center"/>
+        <w:rPr>
+          <w:noProof/>
+        </w:rPr>
+      </w:pPr>
+    </w:p>
+    <w:p>
+      <w:pPr>
+        <w:jc w:val="center"/>
+        <w:rPr>
+          <w:noProof/>
+        </w:rPr>
+      </w:pPr>
+    </w:p>
+    <w:p>
+      <w:pPr>
+        <w:jc w:val="center"/>
+        <w:rPr>
+          <w:noProof/>
+        </w:rPr>
+      </w:pPr>
+    </w:p>
+    <w:p>
+      <w:pPr>
+        <w:jc w:val="center"/>
+        <w:rPr>
+          <w:noProof/>
+        </w:rPr>
+      </w:pPr>
+    </w:p>
+    <w:p>
+      <w:pPr>
+        <w:jc w:val="center"/>
+        <w:rPr>
+          <w:noProof/>
+        </w:rPr>
+      </w:pPr>
+    </w:p>
+    <w:p>
+      <w:pPr>
+        <w:jc w:val="center"/>
+        <w:rPr>
+          <w:noProof/>
+        </w:rPr>
+      </w:pPr>
+    </w:p>
+    <w:p>
+      <w:pPr>
+        <w:jc w:val="center"/>
+        <w:rPr>
+          <w:noProof/>
+        </w:rPr>
+      </w:pPr>
+    </w:p>
+    <w:p>
+      <w:pPr>
+        <w:jc w:val="center"/>
+        <w:rPr>
+          <w:noProof/>
+        </w:rPr>
+      </w:pPr>
+    </w:p>
+    <w:p>
+      <w:pPr>
+        <w:jc w:val="center"/>
+        <w:rPr>
+          <w:noProof/>
+        </w:rPr>
+      </w:pPr>
+    </w:p>
+    <w:p>
+      <w:pPr>
+        <w:jc w:val="center"/>
+        <w:rPr>
+          <w:noProof/>
+        </w:rPr>
+      </w:pPr>
+    </w:p>
+    <w:p>
+      <w:pPr>
+        <w:jc w:val="center"/>
+        <w:rPr>
+          <w:noProof/>
+        </w:rPr>
+      </w:pPr>
+    </w:p>
+    <w:p>
+      <w:pPr>
+        <w:jc w:val="center"/>
+        <w:rPr>
+          <w:noProof/>
+        </w:rPr>
+      </w:pPr>
+    </w:p>
+    <w:p>
+      <w:pPr>
+        <w:jc w:val="center"/>
+        <w:rPr>
+          <w:noProof/>
+        </w:rPr>
+      </w:pPr>
+    </w:p>
+    <w:p>
+      <w:pPr>
+        <w:jc w:val="center"/>
+        <w:rPr>
+          <w:noProof/>
+        </w:rPr>
+      </w:pPr>
+    </w:p>
+    <w:p>
+      <w:pPr>
+        <w:jc w:val="center"/>
+        <w:rPr>
+          <w:b/>
+          <w:bCs/>
+          <w:noProof/>
+          <w:sz w:val="52"/>
+          <w:szCs w:val="52"/>
+        </w:rPr>
+      </w:pPr>
+      <w:r>
+        <w:rPr>
+          <w:b/>
+          <w:bCs/>
+          <w:noProof/>
+          <w:sz w:val="52"/>
+          <w:szCs w:val="52"/>
+        </w:rPr>
+        <w:lastRenderedPageBreak/>
+        <w:t>Introduction</w:t>
+      </w:r>
+    </w:p>
+    <w:p>
+      <w:pPr>
+        <w:jc w:val="center"/>
+        <w:rPr>
+          <w:b/>
+          <w:bCs/>
+          <w:noProof/>
+        </w:rPr>
+      </w:pPr>
+    </w:p>
+    <w:p>
+      <w:pPr>
+        <w:spacing w:line="480" w:lineRule="auto"/>
+        <w:ind w:firstLine="720"/>
+        <w:rPr>
+          <w:noProof/>
+        </w:rPr>
+      </w:pPr>
+      <w:r>
+        <w:rPr>
+          <w:noProof/>
+        </w:rPr>
+        <w:t xml:space="preserve">Cyber security is a major issue that is going to get </w:t>
+      </w:r>
+      <w:r>
+        <w:rPr>
+          <w:noProof/>
+        </w:rPr>
+        <w:t xml:space="preserve">worse. Global cyber crime costs </w:t>
+      </w:r>
+      <w:r>
+        <w:rPr>
+          <w:noProof/>
+        </w:rPr>
+        <w:t xml:space="preserve">are expected to grow 15% per year for the next 5 years reaching </w:t>
+      </w:r>
+      <w:r>
+        <w:rPr>
+          <w:noProof/>
+        </w:rPr>
+        <w:t>$</w:t>
+      </w:r>
+      <w:r>
+        <w:rPr>
+          <w:noProof/>
+        </w:rPr>
+        <w:t>10.5</w:t>
+      </w:r>
+      <w:r>
+        <w:rPr>
+          <w:noProof/>
+        </w:rPr>
+        <w:t xml:space="preserve"> Trillion dollars by 2025</w:t>
+      </w:r>
+      <w:r>
+        <w:rPr>
+          <w:rStyle w:val="FootnoteReference"/>
+          <w:noProof/>
+        </w:rPr>
+        <w:footnoteReference w:id="1"/>
+      </w:r>
+      <w:r>
+        <w:rPr>
+          <w:noProof/>
+        </w:rPr>
+        <w:t>.</w:t>
+      </w:r>
+      <w:r>
+        <w:rPr>
+          <w:noProof/>
+        </w:rPr>
+        <w:t xml:space="preserve"> </w:t>
+      </w:r>
+      <w:r>
+        <w:rPr>
+          <w:noProof/>
+        </w:rPr>
+        <w:t xml:space="preserve">That </w:t>
+      </w:r>
+      <w:r>
+        <w:rPr>
+          <w:noProof/>
+        </w:rPr>
+        <w:t>would be close to a quarter of the entire world</w:t>
+      </w:r>
+      <w:r>
+        <w:rPr>
+          <w:noProof/>
+        </w:rPr>
+        <w:t>’</w:t>
+      </w:r>
+      <w:r>
+        <w:rPr>
+          <w:noProof/>
+        </w:rPr>
+        <w:t>s GDP</w:t>
+      </w:r>
+      <w:r>
+        <w:rPr>
+          <w:rStyle w:val="FootnoteReference"/>
+          <w:noProof/>
+        </w:rPr>
+        <w:footnoteReference w:id="2"/>
+      </w:r>
+      <w:r>
+        <w:rPr>
+          <w:noProof/>
+        </w:rPr>
+        <w:t xml:space="preserve"> and </w:t>
+      </w:r>
+      <w:r>
+        <w:rPr>
+          <w:noProof/>
+        </w:rPr>
+        <w:t>larger than the GDP of</w:t>
+      </w:r>
+      <w:r>
+        <w:rPr>
+          <w:noProof/>
+        </w:rPr>
+        <w:t xml:space="preserve"> every country except </w:t>
+      </w:r>
+      <w:r>
+        <w:rPr>
+          <w:noProof/>
+        </w:rPr>
+        <w:t>the U.S</w:t>
+      </w:r>
+      <w:r>
+        <w:rPr>
+          <w:noProof/>
+        </w:rPr>
+        <w:t>.A.</w:t>
+      </w:r>
+      <w:r>
+        <w:rPr>
+          <w:noProof/>
+        </w:rPr>
+        <w:t>, and China</w:t>
+      </w:r>
+      <w:r>
+        <w:rPr>
+          <w:noProof/>
+        </w:rPr>
+        <w:t>.</w:t>
+      </w:r>
+      <w:r>
+        <w:rPr>
+          <w:noProof/>
+          <w:vertAlign w:val="superscript"/>
+        </w:rPr>
+        <w:t>2</w:t>
+      </w:r>
+      <w:r>
+        <w:rPr>
+          <w:noProof/>
+        </w:rPr>
+        <w:t xml:space="preserve"> </w:t>
+      </w:r>
+      <w:r>
+        <w:rPr>
+          <w:noProof/>
+          <w:vertAlign w:val="superscript"/>
+        </w:rPr>
+        <w:t xml:space="preserve"> </w:t>
+      </w:r>
+      <w:r>
+        <w:rPr>
+          <w:noProof/>
+        </w:rPr>
+        <w:t xml:space="preserve">From identity fraud </w:t>
+      </w:r>
+      <w:r>
+        <w:rPr>
+          <w:noProof/>
+        </w:rPr>
+        <w:t>to</w:t>
+      </w:r>
+      <w:r>
+        <w:rPr>
+          <w:noProof/>
+        </w:rPr>
+        <w:t xml:space="preserve"> stealing</w:t>
+      </w:r>
+      <w:r>
+        <w:rPr>
+          <w:noProof/>
+        </w:rPr>
+        <w:t xml:space="preserve"> financial assets to</w:t>
+      </w:r>
+      <w:r>
+        <w:rPr>
+          <w:noProof/>
+        </w:rPr>
+        <w:t xml:space="preserve"> gathering</w:t>
+      </w:r>
+      <w:r>
+        <w:rPr>
+          <w:noProof/>
+        </w:rPr>
+        <w:t xml:space="preserve"> </w:t>
+      </w:r>
+      <w:r>
+        <w:rPr>
+          <w:noProof/>
+        </w:rPr>
+        <w:t>important data</w:t>
+      </w:r>
+      <w:r>
+        <w:rPr>
+          <w:noProof/>
+        </w:rPr>
+        <w:t xml:space="preserve"> </w:t>
+      </w:r>
+      <w:r>
+        <w:rPr>
+          <w:noProof/>
+        </w:rPr>
+        <w:t>cybersecurity is a</w:t>
+      </w:r>
+      <w:r>
+        <w:rPr>
+          <w:noProof/>
+        </w:rPr>
+        <w:t xml:space="preserve"> crucial industry to protect </w:t>
+      </w:r>
+      <w:r>
+        <w:rPr>
+          <w:noProof/>
+        </w:rPr>
+        <w:t xml:space="preserve">innocent people from immense harm. </w:t>
+      </w:r>
+    </w:p>
+    <w:p>
+      <w:pPr>
+        <w:spacing w:line="480" w:lineRule="auto"/>
+        <w:rPr>
+          <w:noProof/>
+        </w:rPr>
+      </w:pPr>
+      <w:r>
+        <w:rPr>
+          <w:noProof/>
+        </w:rPr>
+        <w:tab/>
+      </w:r>
+      <w:r>
+        <w:rPr>
+          <w:noProof/>
+        </w:rPr>
+        <w:t xml:space="preserve">The dataset that I analyzed </w:t>
+      </w:r>
+      <w:r>
+        <w:rPr>
+          <w:noProof/>
+        </w:rPr>
+        <w:t>came</w:t>
+      </w:r>
+      <w:r>
+        <w:rPr>
+          <w:noProof/>
+        </w:rPr>
+        <w:t xml:space="preserve"> from </w:t>
+      </w:r>
+      <w:r>
+        <w:rPr>
+          <w:noProof/>
+        </w:rPr>
+        <w:t xml:space="preserve">a </w:t>
+      </w:r>
+      <w:r>
+        <w:rPr>
+          <w:noProof/>
+        </w:rPr>
+        <w:t xml:space="preserve">1998 </w:t>
+      </w:r>
+      <w:r>
+        <w:rPr>
+          <w:noProof/>
+        </w:rPr>
+        <w:t xml:space="preserve">DARPA </w:t>
+      </w:r>
+      <w:r>
+        <w:rPr>
+          <w:noProof/>
+        </w:rPr>
+        <w:t>Intrusion Detec</w:t>
+      </w:r>
+      <w:r>
+        <w:rPr>
+          <w:noProof/>
+        </w:rPr>
+        <w:t xml:space="preserve">tion </w:t>
+      </w:r>
+      <w:r>
+        <w:rPr>
+          <w:noProof/>
+        </w:rPr>
+        <w:t>Program</w:t>
+      </w:r>
+      <w:r>
+        <w:rPr>
+          <w:noProof/>
+        </w:rPr>
+        <w:t xml:space="preserve"> </w:t>
+      </w:r>
+      <w:r>
+        <w:rPr>
+          <w:noProof/>
+        </w:rPr>
+        <w:t>managed by MIT’s Lincoln Labs</w:t>
+      </w:r>
+      <w:r>
+        <w:rPr>
+          <w:noProof/>
+        </w:rPr>
+        <w:t>.</w:t>
+      </w:r>
+      <w:r>
+        <w:rPr>
+          <w:rStyle w:val="FootnoteReference"/>
+          <w:noProof/>
+        </w:rPr>
+        <w:footnoteReference w:id="3"/>
+      </w:r>
+      <w:r>
+        <w:rPr>
+          <w:noProof/>
+        </w:rPr>
+        <w:t xml:space="preserve"> </w:t>
+      </w:r>
+      <w:r>
+        <w:rPr>
+          <w:noProof/>
+        </w:rPr>
+        <w:t>The data</w:t>
+      </w:r>
+      <w:r>
+        <w:rPr>
+          <w:noProof/>
+        </w:rPr>
+        <w:t xml:space="preserve"> </w:t>
+      </w:r>
+      <w:r>
+        <w:rPr>
+          <w:noProof/>
+        </w:rPr>
+        <w:t>was created from</w:t>
+      </w:r>
+      <w:r>
+        <w:rPr>
+          <w:noProof/>
+        </w:rPr>
+        <w:t xml:space="preserve"> TCP dump data from a simulated Air Force local area network (LAN). </w:t>
+      </w:r>
+      <w:r>
+        <w:rPr>
+          <w:noProof/>
+        </w:rPr>
+        <w:t xml:space="preserve">The data </w:t>
+      </w:r>
+      <w:r>
+        <w:rPr>
+          <w:noProof/>
+        </w:rPr>
+        <w:t>has</w:t>
+      </w:r>
+      <w:r>
+        <w:rPr>
+          <w:noProof/>
+        </w:rPr>
+        <w:t xml:space="preserve"> 5</w:t>
+      </w:r>
+      <w:r>
+        <w:rPr>
+          <w:noProof/>
+        </w:rPr>
+        <w:t xml:space="preserve"> million connections</w:t>
+      </w:r>
+      <w:r>
+        <w:rPr>
+          <w:noProof/>
+        </w:rPr>
+        <w:t>,</w:t>
+      </w:r>
+      <w:r>
+        <w:rPr>
+          <w:noProof/>
+        </w:rPr>
+        <w:t xml:space="preserve"> </w:t>
+      </w:r>
+      <w:r>
+        <w:rPr>
+          <w:noProof/>
+        </w:rPr>
+        <w:t>41</w:t>
+      </w:r>
+      <w:r>
+        <w:rPr>
+          <w:noProof/>
+        </w:rPr>
+        <w:t xml:space="preserve"> features and </w:t>
+      </w:r>
+      <w:r>
+        <w:rPr>
+          <w:noProof/>
+        </w:rPr>
+        <w:t xml:space="preserve">a </w:t>
+      </w:r>
+      <w:r>
+        <w:rPr>
+          <w:noProof/>
+        </w:rPr>
+        <w:t>label for each observation</w:t>
+      </w:r>
+      <w:r>
+        <w:rPr>
+          <w:noProof/>
+        </w:rPr>
+        <w:t xml:space="preserve"> </w:t>
+      </w:r>
+      <w:r>
+        <w:rPr>
+          <w:noProof/>
+        </w:rPr>
+        <w:t>that</w:t>
+      </w:r>
+      <w:r>
+        <w:rPr>
+          <w:noProof/>
+        </w:rPr>
+        <w:t xml:space="preserve"> </w:t>
+      </w:r>
+      <w:r>
+        <w:rPr>
+          <w:noProof/>
+        </w:rPr>
+        <w:t xml:space="preserve">shows whether it was a </w:t>
+      </w:r>
+      <w:r>
+        <w:rPr>
+          <w:noProof/>
+        </w:rPr>
+        <w:t>safe connection</w:t>
+      </w:r>
+      <w:r>
+        <w:rPr>
+          <w:noProof/>
+        </w:rPr>
+        <w:t xml:space="preserve"> or a certain type of intrusion</w:t>
+      </w:r>
+      <w:r>
+        <w:rPr>
+          <w:noProof/>
+        </w:rPr>
+        <w:t>.</w:t>
+      </w:r>
+      <w:r>
+        <w:rPr>
+          <w:noProof/>
+        </w:rPr>
+        <w:t xml:space="preserve"> </w:t>
+      </w:r>
+    </w:p>
+    <w:p>
+      <w:pPr>
+        <w:spacing w:line="480" w:lineRule="auto"/>
+        <w:rPr>
+          <w:noProof/>
+        </w:rPr>
+      </w:pPr>
+      <w:r>
+        <w:rPr>
+          <w:noProof/>
+        </w:rPr>
+        <w:tab/>
+      </w:r>
+      <w:r>
+        <w:rPr>
+          <w:noProof/>
+        </w:rPr>
+        <w:t>Effective models in cyber security are valuable f</w:t>
+      </w:r>
+      <w:r>
+        <w:rPr>
+          <w:noProof/>
+        </w:rPr>
+        <w:t xml:space="preserve">rom the government to the private sector. </w:t>
+      </w:r>
+      <w:r>
+        <w:rPr>
+          <w:noProof/>
+        </w:rPr>
+        <w:t xml:space="preserve">By filtering out the connections that are less troublesome and giving certainty to certain observations that </w:t>
+      </w:r>
+      <w:r>
+        <w:rPr>
+          <w:noProof/>
+        </w:rPr>
+        <w:t>are clearly problematic I can give organizations a better chance of protecting themselves and potentially catching criminals.</w:t>
+      </w:r>
+    </w:p>
+    <w:p>
+      <w:pPr>
+        <w:spacing w:line="480" w:lineRule="auto"/>
+        <w:jc w:val="center"/>
+        <w:rPr>
+          <w:b/>
+          <w:bCs/>
+          <w:noProof/>
+          <w:sz w:val="40"/>
+          <w:szCs w:val="40"/>
+        </w:rPr>
+      </w:pPr>
+      <w:r>
+        <w:rPr>
+          <w:b/>
+          <w:bCs/>
+          <w:noProof/>
+          <w:sz w:val="40"/>
+          <w:szCs w:val="40"/>
+        </w:rPr>
+        <w:t>Data Wrangling</w:t>
+      </w:r>
+    </w:p>
+    <w:p>
+      <w:pPr>
+        <w:spacing w:line="480" w:lineRule="auto"/>
+      </w:pPr>
+      <w:r>
+        <w:rPr>
+          <w:noProof/>
+        </w:rPr>
+        <w:tab/>
+      </w:r>
+      <w:r>
+        <w:rPr>
+          <w:noProof/>
+        </w:rPr>
+        <w:t xml:space="preserve">The dataset did not come with column names </w:t>
+      </w:r>
+      <w:r>
+        <w:rPr>
+          <w:noProof/>
+        </w:rPr>
+        <w:t>but they were on the competition website. I assigned the</w:t>
+      </w:r>
+      <w:r>
+        <w:rPr>
+          <w:noProof/>
+        </w:rPr>
+        <w:t xml:space="preserve"> list of the</w:t>
+      </w:r>
+      <w:r>
+        <w:rPr>
+          <w:noProof/>
+        </w:rPr>
+        <w:t xml:space="preserve"> column names</w:t>
+      </w:r>
+      <w:r>
+        <w:rPr>
+          <w:noProof/>
+        </w:rPr>
+        <w:t xml:space="preserve"> on the </w:t>
+      </w:r>
+      <w:r>
+        <w:rPr>
+          <w:noProof/>
+        </w:rPr>
+        <w:t xml:space="preserve">competition’s </w:t>
+      </w:r>
+      <w:r>
+        <w:rPr>
+          <w:noProof/>
+        </w:rPr>
+        <w:t>official website</w:t>
+      </w:r>
+      <w:r>
+        <w:rPr>
+          <w:noProof/>
+        </w:rPr>
+        <w:t xml:space="preserve"> to the columns of the data frame</w:t>
+      </w:r>
+      <w:r>
+        <w:rPr>
+          <w:noProof/>
+        </w:rPr>
+        <w:t>.</w:t>
+      </w:r>
+      <w:r>
+        <w:rPr>
+          <w:noProof/>
+        </w:rPr>
+        <w:t xml:space="preserve"> Next </w:t>
+      </w:r>
+      <w:r>
+        <w:rPr>
+          <w:noProof/>
+        </w:rPr>
+        <w:t xml:space="preserve">I </w:t>
+      </w:r>
+      <w:r>
+        <w:t>separate</w:t>
+      </w:r>
+      <w:r>
+        <w:t>d</w:t>
+      </w:r>
+      <w:r>
+        <w:t xml:space="preserve"> the data into the feature variables (X). </w:t>
+      </w:r>
+      <w:r>
+        <w:t>With X</w:t>
+      </w:r>
+      <w:r>
+        <w:t xml:space="preserve"> </w:t>
+      </w:r>
+      <w:r>
+        <w:t>I</w:t>
+      </w:r>
+      <w:r>
+        <w:t xml:space="preserve"> can use </w:t>
+      </w:r>
+      <w:r>
+        <w:t xml:space="preserve">pandas </w:t>
+      </w:r>
+      <w:r>
+        <w:lastRenderedPageBreak/>
+        <w:t>dumm</w:t>
+      </w:r>
+      <w:r>
+        <w:t>y creator method</w:t>
+      </w:r>
+      <w:r>
+        <w:t xml:space="preserve"> to create dummy features for all the </w:t>
+      </w:r>
+      <w:r>
+        <w:t>unique values</w:t>
+      </w:r>
+      <w:r>
+        <w:t xml:space="preserve"> in the categorical columns. This will make it possible to analyze</w:t>
+      </w:r>
+      <w:r>
+        <w:t xml:space="preserve"> the entire dataset for </w:t>
+      </w:r>
+      <w:r>
+        <w:t>multicol</w:t>
+      </w:r>
+      <w:r>
+        <w:t>l</w:t>
+      </w:r>
+      <w:r>
+        <w:t>inearity</w:t>
+      </w:r>
+      <w:r>
+        <w:t xml:space="preserve"> instead of just the numerical columns. </w:t>
+      </w:r>
+    </w:p>
+    <w:p>
+      <w:pPr>
+        <w:spacing w:line="480" w:lineRule="auto"/>
+        <w:ind w:firstLine="360"/>
+        <w:rPr>
+          <w:noProof/>
+        </w:rPr>
+      </w:pPr>
+      <w:r>
+        <w:rPr>
+          <w:noProof/>
+        </w:rPr>
+        <w:t xml:space="preserve">To get started I </w:t>
+      </w:r>
+      <w:r>
+        <w:rPr>
+          <w:noProof/>
+        </w:rPr>
+        <w:t xml:space="preserve">used </w:t>
+      </w:r>
+      <w:r>
+        <w:rPr>
+          <w:noProof/>
+        </w:rPr>
+        <w:t xml:space="preserve">the </w:t>
+      </w:r>
+      <w:r>
+        <w:rPr>
+          <w:noProof/>
+        </w:rPr>
+        <w:t>“ProfileReport”</w:t>
+      </w:r>
+      <w:r>
+        <w:rPr>
+          <w:noProof/>
+        </w:rPr>
+        <w:t xml:space="preserve"> function</w:t>
+      </w:r>
+      <w:r>
+        <w:rPr>
+          <w:noProof/>
+        </w:rPr>
+        <w:t xml:space="preserve"> from </w:t>
+      </w:r>
+      <w:r>
+        <w:rPr>
+          <w:noProof/>
+        </w:rPr>
+        <w:t xml:space="preserve">the </w:t>
+      </w:r>
+      <w:r>
+        <w:rPr>
+          <w:noProof/>
+        </w:rPr>
+        <w:t>ydata-</w:t>
+      </w:r>
+      <w:r>
+        <w:rPr>
+          <w:noProof/>
+        </w:rPr>
+        <w:t>profiling package to gain a</w:t>
+      </w:r>
+      <w:r>
+        <w:rPr>
+          <w:noProof/>
+        </w:rPr>
+        <w:t>n overall</w:t>
+      </w:r>
+      <w:r>
+        <w:rPr>
+          <w:noProof/>
+        </w:rPr>
+        <w:t xml:space="preserve"> sense of the data. </w:t>
+      </w:r>
+      <w:r>
+        <w:rPr>
+          <w:noProof/>
+        </w:rPr>
+        <w:t>“</w:t>
+      </w:r>
+      <w:r>
+        <w:rPr>
+          <w:noProof/>
+        </w:rPr>
+        <w:t>ProfileReport</w:t>
+      </w:r>
+      <w:r>
+        <w:rPr>
+          <w:noProof/>
+        </w:rPr>
+        <w:t>”</w:t>
+      </w:r>
+      <w:r>
+        <w:rPr>
+          <w:noProof/>
+        </w:rPr>
+        <w:t xml:space="preserve"> has a lot of great preliminary explor</w:t>
+      </w:r>
+      <w:r>
+        <w:rPr>
+          <w:noProof/>
+        </w:rPr>
+        <w:t xml:space="preserve">ations </w:t>
+      </w:r>
+      <w:r>
+        <w:rPr>
+          <w:noProof/>
+        </w:rPr>
+        <w:t>that show the state that the dataset is in</w:t>
+      </w:r>
+      <w:r>
+        <w:rPr>
+          <w:noProof/>
+        </w:rPr>
+        <w:t>. When I ran</w:t>
+      </w:r>
+      <w:r>
+        <w:rPr>
+          <w:noProof/>
+        </w:rPr>
+        <w:t xml:space="preserve"> the function</w:t>
+      </w:r>
+      <w:r>
+        <w:rPr>
+          <w:noProof/>
+        </w:rPr>
+        <w:t xml:space="preserve"> </w:t>
+      </w:r>
+      <w:r>
+        <w:rPr>
+          <w:noProof/>
+        </w:rPr>
+        <w:t xml:space="preserve">on the original dataset </w:t>
+      </w:r>
+      <w:r>
+        <w:rPr>
+          <w:noProof/>
+        </w:rPr>
+        <w:t>some things stood out.</w:t>
+      </w:r>
+    </w:p>
+    <w:p>
+      <w:pPr>
+        <w:pStyle w:val="ListParagraph"/>
+        <w:numPr>
+          <w:ilvl w:val="0"/>
+          <w:numId w:val="1"/>
+        </w:numPr>
+        <w:spacing w:line="480" w:lineRule="auto"/>
+      </w:pPr>
+      <w:r>
+        <w:t xml:space="preserve">No missing values </w:t>
+      </w:r>
+    </w:p>
+    <w:p>
+      <w:pPr>
+        <w:pStyle w:val="ListParagraph"/>
+        <w:numPr>
+          <w:ilvl w:val="0"/>
+          <w:numId w:val="1"/>
+        </w:numPr>
+        <w:spacing w:line="480" w:lineRule="auto"/>
+      </w:pPr>
+      <w:r>
+        <w:t>Constant features</w:t>
+      </w:r>
+    </w:p>
+    <w:p>
+      <w:pPr>
+        <w:pStyle w:val="ListParagraph"/>
+        <w:numPr>
+          <w:ilvl w:val="0"/>
+          <w:numId w:val="1"/>
+        </w:numPr>
+        <w:spacing w:line="480" w:lineRule="auto"/>
+      </w:pPr>
+      <w:r>
+        <w:t xml:space="preserve">Skewed features: </w:t>
+      </w:r>
+    </w:p>
+    <w:p>
+      <w:pPr>
+        <w:pStyle w:val="ListParagraph"/>
+        <w:numPr>
+          <w:ilvl w:val="0"/>
+          <w:numId w:val="3"/>
+        </w:numPr>
+        <w:spacing w:line="480" w:lineRule="auto"/>
+      </w:pPr>
+      <w:r>
+        <w:t>Large Multicollinearity</w:t>
+      </w:r>
+    </w:p>
+    <w:p>
+      <w:pPr>
+        <w:pStyle w:val="ListParagraph"/>
+        <w:numPr>
+          <w:ilvl w:val="0"/>
+          <w:numId w:val="3"/>
+        </w:numPr>
+        <w:spacing w:line="480" w:lineRule="auto"/>
+      </w:pPr>
+      <w:r>
+        <w:t xml:space="preserve">High numbers of zeros: </w:t>
+      </w:r>
+    </w:p>
+    <w:p>
+      <w:pPr>
+        <w:spacing w:line="480" w:lineRule="auto"/>
+        <w:ind w:firstLine="360"/>
+      </w:pPr>
+      <w:r>
+        <w:t xml:space="preserve">The first </w:t>
+      </w:r>
+      <w:r>
+        <w:t>three</w:t>
+      </w:r>
+      <w:r>
+        <w:t xml:space="preserve"> items of the list are simple and easy to deal with. </w:t>
+      </w:r>
+      <w:r>
+        <w:t xml:space="preserve">A dataset </w:t>
+      </w:r>
+      <w:r>
+        <w:t>without</w:t>
+      </w:r>
+      <w:r>
+        <w:t xml:space="preserve"> missing values is </w:t>
+      </w:r>
+      <w:r>
+        <w:t xml:space="preserve">great </w:t>
+      </w:r>
+      <w:r>
+        <w:t xml:space="preserve">because I </w:t>
+      </w:r>
+      <w:r>
+        <w:t>did not</w:t>
+      </w:r>
+      <w:r>
+        <w:t xml:space="preserve"> have to impute values </w:t>
+      </w:r>
+      <w:r>
+        <w:t>or discard observations</w:t>
+      </w:r>
+      <w:r>
+        <w:t xml:space="preserve">. </w:t>
+      </w:r>
+      <w:r>
+        <w:t>C</w:t>
+      </w:r>
+      <w:r>
+        <w:t xml:space="preserve">onstant features are </w:t>
+      </w:r>
+      <w:r>
+        <w:t xml:space="preserve">simple to deal with because I can drop them from the dataset </w:t>
+      </w:r>
+      <w:r>
+        <w:t>since they</w:t>
+      </w:r>
+      <w:r>
+        <w:t xml:space="preserve"> provide no predictive ability or correlation with the ta</w:t>
+      </w:r>
+      <w:r>
+        <w:t>rget variable.</w:t>
+      </w:r>
+      <w:r>
+        <w:t xml:space="preserve"> </w:t>
+      </w:r>
+    </w:p>
+    <w:p>
+      <w:pPr>
+        <w:spacing w:line="480" w:lineRule="auto"/>
+        <w:ind w:firstLine="360"/>
+      </w:pPr>
+      <w:r>
+        <w:t xml:space="preserve">Skewed features </w:t>
+      </w:r>
+      <w:r>
+        <w:t>impede</w:t>
+      </w:r>
+      <w:r>
+        <w:t xml:space="preserve"> </w:t>
+      </w:r>
+      <w:r>
+        <w:t>models</w:t>
+      </w:r>
+      <w:r>
+        <w:t>’ ability</w:t>
+      </w:r>
+      <w:r>
+        <w:t xml:space="preserve"> to accurately describe interactions between </w:t>
+      </w:r>
+      <w:r>
+        <w:t>atypical features</w:t>
+      </w:r>
+      <w:r>
+        <w:t xml:space="preserve"> because</w:t>
+      </w:r>
+      <w:r>
+        <w:t xml:space="preserve"> </w:t>
+      </w:r>
+      <w:r>
+        <w:t xml:space="preserve">the size of </w:t>
+      </w:r>
+      <w:r>
+        <w:t xml:space="preserve">the </w:t>
+      </w:r>
+      <w:r>
+        <w:t>highest</w:t>
+      </w:r>
+      <w:r>
+        <w:t xml:space="preserve"> values</w:t>
+      </w:r>
+      <w:r>
+        <w:t xml:space="preserve"> dwarf </w:t>
+      </w:r>
+      <w:r>
+        <w:t>every part of the</w:t>
+      </w:r>
+      <w:r>
+        <w:t xml:space="preserve"> </w:t>
+      </w:r>
+      <w:r>
+        <w:t>calculation.</w:t>
+      </w:r>
+      <w:r>
+        <w:t xml:space="preserve"> To fix this</w:t>
+      </w:r>
+      <w:r>
+        <w:t>,</w:t>
+      </w:r>
+      <w:r>
+        <w:t xml:space="preserve"> </w:t>
+      </w:r>
+      <w:r>
+        <w:t>I</w:t>
+      </w:r>
+      <w:r>
+        <w:t xml:space="preserve"> scale</w:t>
+      </w:r>
+      <w:r>
+        <w:t>d</w:t>
+      </w:r>
+      <w:r>
+        <w:t xml:space="preserve"> the features with </w:t>
+      </w:r>
+      <w:r>
+        <w:t>a standard s</w:t>
+      </w:r>
+      <w:r>
+        <w:t xml:space="preserve">caler to preserve the </w:t>
+      </w:r>
+      <w:r>
+        <w:t>patterns of each</w:t>
+      </w:r>
+      <w:r>
+        <w:t xml:space="preserve"> feature w</w:t>
+      </w:r>
+      <w:r>
+        <w:t xml:space="preserve">hile </w:t>
+      </w:r>
+      <w:r>
+        <w:t>scaling down the largest</w:t>
+      </w:r>
+      <w:r>
+        <w:t xml:space="preserve"> values</w:t>
+      </w:r>
+      <w:r>
+        <w:t>.</w:t>
+      </w:r>
+    </w:p>
+    <w:p>
+      <w:pPr>
+        <w:spacing w:line="480" w:lineRule="auto"/>
+        <w:ind w:firstLine="360"/>
+      </w:pPr>
+    </w:p>
+    <w:p>
+      <w:pPr>
+        <w:spacing w:line="480" w:lineRule="auto"/>
+        <w:ind w:firstLine="360"/>
+        <w:jc w:val="center"/>
+        <w:rPr>
+          <w:b/>
+          <w:bCs/>
+          <w:sz w:val="32"/>
+          <w:szCs w:val="32"/>
+        </w:rPr>
+      </w:pPr>
+      <w:r>
+        <w:rPr>
+          <w:b/>
+          <w:bCs/>
+          <w:sz w:val="32"/>
+          <w:szCs w:val="32"/>
+        </w:rPr>
+        <w:lastRenderedPageBreak/>
+        <w:t>Multicollinearity</w:t>
+      </w:r>
+    </w:p>
+    <w:p>
+      <w:pPr>
+        <w:spacing w:line="480" w:lineRule="auto"/>
+        <w:ind w:firstLine="360"/>
+      </w:pPr>
+      <w:r>
+        <w:t xml:space="preserve">The most glaring problem from </w:t>
+      </w:r>
+      <w:r>
+        <w:t>“P</w:t>
+      </w:r>
+      <w:r>
+        <w:t>rofile</w:t>
+      </w:r>
+      <w:r>
+        <w:t>R</w:t>
+      </w:r>
+      <w:r>
+        <w:t>eport</w:t>
+      </w:r>
+      <w:r>
+        <w:t>”</w:t>
+      </w:r>
+      <w:r>
+        <w:t xml:space="preserve"> is the </w:t>
+      </w:r>
+      <w:r>
+        <w:t>number</w:t>
+      </w:r>
+      <w:r>
+        <w:t xml:space="preserve"> of variables that have high correlations with each other. This is because a sizable portion of the columns measure similar things. For </w:t>
+      </w:r>
+      <w:r>
+        <w:t>instance,</w:t>
+      </w:r>
+      <w:r>
+        <w:t xml:space="preserve"> "srv_rerror_rate" and "dst_host_srv_rerror_rate</w:t>
+      </w:r>
+      <w:r>
+        <w:t>”</w:t>
+      </w:r>
+      <w:r>
+        <w:t xml:space="preserve"> </w:t>
+      </w:r>
+      <w:r>
+        <w:t>b</w:t>
+      </w:r>
+      <w:r>
+        <w:t>oth measure the rate at which a server will deny a connection request</w:t>
+      </w:r>
+      <w:r>
+        <w:t>. T</w:t>
+      </w:r>
+      <w:r>
+        <w:t xml:space="preserve">he former </w:t>
+      </w:r>
+      <w:r>
+        <w:t xml:space="preserve">is </w:t>
+      </w:r>
+      <w:r>
+        <w:t>recording only</w:t>
+      </w:r>
+      <w:r>
+        <w:t xml:space="preserve"> the </w:t>
+      </w:r>
+      <w:r>
+        <w:t>last two seconds</w:t>
+      </w:r>
+      <w:r>
+        <w:t xml:space="preserve"> </w:t>
+      </w:r>
+      <w:r>
+        <w:t>whereas the</w:t>
+      </w:r>
+      <w:r>
+        <w:t xml:space="preserve"> latter is using </w:t>
+      </w:r>
+      <w:r>
+        <w:t xml:space="preserve">the </w:t>
+      </w:r>
+      <w:r>
+        <w:t xml:space="preserve">last </w:t>
+      </w:r>
+      <w:r>
+        <w:t>hundred</w:t>
+      </w:r>
+      <w:r>
+        <w:t xml:space="preserve"> connections. While both</w:t>
+      </w:r>
+      <w:r>
+        <w:t xml:space="preserve"> features</w:t>
+      </w:r>
+      <w:r>
+        <w:t xml:space="preserve"> have slightly different information</w:t>
+      </w:r>
+      <w:r>
+        <w:t>,</w:t>
+      </w:r>
+      <w:r>
+        <w:t xml:space="preserve"> the information is so similar that</w:t>
+      </w:r>
+      <w:r>
+        <w:t xml:space="preserve"> it</w:t>
+      </w:r>
+      <w:r>
+        <w:t xml:space="preserve"> is impossible to leave both features in the dataset. The challenge now is to go through the dataset and try to find all instances of similar features and either combine them or discard them.</w:t>
+      </w:r>
+    </w:p>
+    <w:p>
+      <w:pPr>
+        <w:spacing w:line="480" w:lineRule="auto"/>
+        <w:ind w:firstLine="360"/>
+      </w:pPr>
+      <w:r>
         <w:drawing>
-          <wp:anchor distT="0" distB="0" distL="114300" distR="114300" simplePos="0" relativeHeight="251658240" behindDoc="1" locked="0" layoutInCell="1" allowOverlap="1" wp14:anchorId="026A0884" wp14:editId="52896D4F">
+          <wp:anchor distT="0" distB="0" distL="114300" distR="114300" simplePos="0" relativeHeight="251661312" behindDoc="0" locked="0" layoutInCell="1" allowOverlap="1" wp14:anchorId="13DEEB80" wp14:editId="33B7BE81">
             <wp:simplePos x="0" y="0"/>
-            <wp:positionH relativeFrom="page">
-              <wp:align>left</wp:align>
+            <wp:positionH relativeFrom="margin">
+              <wp:align>right</wp:align>
             </wp:positionH>
             <wp:positionV relativeFrom="paragraph">
-              <wp:posOffset>-911412</wp:posOffset>
+              <wp:posOffset>255269</wp:posOffset>
             </wp:positionV>
-            <wp:extent cx="7750175" cy="10048875"/>
-            <wp:effectExtent l="0" t="0" r="3175" b="9525"/>
-            <wp:wrapNone/>
-            <wp:docPr id="425222956" name="Picture 3" descr="Cyber Security Wallpapers - Wallpaper Cave"/>
+            <wp:extent cx="5943600" cy="4429125"/>
+            <wp:effectExtent l="0" t="0" r="0" b="9525"/>
+            <wp:wrapSquare wrapText="bothSides"/>
+            <wp:docPr id="1260638448" name="Picture 1" descr="A screen shot of a computer screen&#10;&#10;Description automatically generated with low confidence"/>
             <wp:cNvGraphicFramePr>
               <a:graphicFrameLocks xmlns:a="http://schemas.openxmlformats.org/drawingml/2006/main" noChangeAspect="1"/>
             </wp:cNvGraphicFramePr>
@@ -161,13 +1805,595 @@
               <a:graphicData uri="http://schemas.openxmlformats.org/drawingml/2006/picture">
                 <pic:pic xmlns:pic="http://schemas.openxmlformats.org/drawingml/2006/picture">
                   <pic:nvPicPr>
-                    <pic:cNvPr id="0" name="Picture 1" descr="Cyber Security Wallpapers - Wallpaper Cave"/>
+                    <pic:cNvPr id="1260638448" name="Picture 1" descr="A screen shot of a computer screen&#10;&#10;Description automatically generated with low confidence"/>
+                    <pic:cNvPicPr/>
+                  </pic:nvPicPr>
+                  <pic:blipFill>
+                    <a:blip r:embed="rId10">
+                      <a:extLst>
+                        <a:ext uri="{28A0092B-C50C-407E-A947-70E740481C1C}">
+                          <a14:useLocalDpi xmlns:a14="http://schemas.microsoft.com/office/drawing/2010/main" val="0"/>
+                        </a:ext>
+                      </a:extLst>
+                    </a:blip>
+                    <a:stretch>
+                      <a:fillRect/>
+                    </a:stretch>
+                  </pic:blipFill>
+                  <pic:spPr>
+                    <a:xfrm>
+                      <a:off x="0" y="0"/>
+                      <a:ext cx="5943600" cy="4429125"/>
+                    </a:xfrm>
+                    <a:prstGeom prst="rect">
+                      <a:avLst/>
+                    </a:prstGeom>
+                  </pic:spPr>
+                </pic:pic>
+              </a:graphicData>
+            </a:graphic>
+            <wp14:sizeRelH relativeFrom="margin">
+              <wp14:pctWidth>0</wp14:pctWidth>
+            </wp14:sizeRelH>
+            <wp14:sizeRelV relativeFrom="margin">
+              <wp14:pctHeight>0</wp14:pctHeight>
+            </wp14:sizeRelV>
+          </wp:anchor>
+        </w:drawing>
+      </w:r>
+      <w:r>
+        <w:t xml:space="preserve">Below is the starting point </w:t>
+      </w:r>
+      <w:r>
+        <w:t xml:space="preserve">of </w:t>
+      </w:r>
+      <w:r>
+        <w:t xml:space="preserve">the </w:t>
+      </w:r>
+      <w:r>
+        <w:t>multicollinearity for the entire dataset</w:t>
+      </w:r>
+      <w:r>
+        <w:t xml:space="preserve">. </w:t>
+      </w:r>
+    </w:p>
+    <w:p>
+      <w:pPr>
+        <w:spacing w:line="480" w:lineRule="auto"/>
+      </w:pPr>
+      <w:r>
+        <w:lastRenderedPageBreak/>
+        <w:t>While it may look like most of the data does</w:t>
+      </w:r>
+      <w:r>
+        <w:t xml:space="preserve"> </w:t>
+      </w:r>
+      <w:r>
+        <w:t>n</w:t>
+      </w:r>
+      <w:r>
+        <w:t>o</w:t>
+      </w:r>
+      <w:r>
+        <w:t>t have a multicollinearity problem</w:t>
+      </w:r>
+      <w:r>
+        <w:t>,</w:t>
+      </w:r>
+      <w:r>
+        <w:t xml:space="preserve"> </w:t>
+      </w:r>
+      <w:r>
+        <w:t>the dark part of the graph are all the</w:t>
+      </w:r>
+      <w:r>
+        <w:t xml:space="preserve"> dummy variables from the categorical columns. Because I dropped the first value </w:t>
+      </w:r>
+      <w:r>
+        <w:t xml:space="preserve">from each of </w:t>
+      </w:r>
+      <w:r>
+        <w:t>th</w:t>
+      </w:r>
+      <w:r>
+        <w:t>e</w:t>
+      </w:r>
+      <w:r>
+        <w:t xml:space="preserve"> categorical</w:t>
+      </w:r>
+      <w:r>
+        <w:t xml:space="preserve"> columns, it is mathematically impossible for those dummy columns to be collinear.</w:t>
+      </w:r>
+    </w:p>
+    <w:p>
+      <w:pPr>
+        <w:spacing w:line="480" w:lineRule="auto"/>
+      </w:pPr>
+      <w:r>
+        <w:tab/>
+      </w:r>
+      <w:r>
+        <w:t xml:space="preserve">The heatmap shows </w:t>
+      </w:r>
+      <w:r>
+        <w:t>a concerning</w:t>
+      </w:r>
+      <w:r>
+        <w:t xml:space="preserve"> square from feature</w:t>
+      </w:r>
+      <w:r>
+        <w:t>s</w:t>
+      </w:r>
+      <w:r>
+        <w:t xml:space="preserve"> 15 to 39. While there are other </w:t>
+      </w:r>
+      <w:r>
+        <w:t>problem areas,</w:t>
+      </w:r>
+      <w:r>
+        <w:t xml:space="preserve"> if I can clean up that square</w:t>
+      </w:r>
+      <w:r>
+        <w:t>,</w:t>
+      </w:r>
+      <w:r>
+        <w:t xml:space="preserve"> many of the other </w:t>
+      </w:r>
+      <w:r>
+        <w:t>collinearities will dissipate</w:t>
+      </w:r>
+      <w:r>
+        <w:t>.</w:t>
+      </w:r>
+    </w:p>
+    <w:p>
+      <w:pPr>
+        <w:spacing w:line="480" w:lineRule="auto"/>
+        <w:ind w:firstLine="720"/>
+      </w:pPr>
+      <w:r>
+        <w:t>Cleaning up the col</w:t>
+      </w:r>
+      <w:r>
+        <w:t>l</w:t>
+      </w:r>
+      <w:r>
+        <w:t xml:space="preserve">inearity is not easy. While it may seem tempting to </w:t>
+      </w:r>
+      <w:r>
+        <w:t xml:space="preserve">simply </w:t>
+      </w:r>
+      <w:r>
+        <w:t xml:space="preserve">drop </w:t>
+      </w:r>
+      <w:r>
+        <w:t>all</w:t>
+      </w:r>
+      <w:r>
+        <w:t xml:space="preserve"> the problematic columns, there is too much</w:t>
+      </w:r>
+      <w:r>
+        <w:t xml:space="preserve"> </w:t>
+      </w:r>
+      <w:r>
+        <w:t xml:space="preserve">information </w:t>
+      </w:r>
+      <w:r>
+        <w:t>in</w:t>
+      </w:r>
+      <w:r>
+        <w:t xml:space="preserve"> those columns. Most of the </w:t>
+      </w:r>
+      <w:r>
+        <w:t xml:space="preserve">features on the </w:t>
+      </w:r>
+      <w:r>
+        <w:t>heatmap that ha</w:t>
+      </w:r>
+      <w:r>
+        <w:t>ve</w:t>
+      </w:r>
+      <w:r>
+        <w:t xml:space="preserve"> no correlation are dummy variables </w:t>
+      </w:r>
+      <w:r>
+        <w:t xml:space="preserve">that do not </w:t>
+      </w:r>
+      <w:r>
+        <w:t>have</w:t>
+      </w:r>
+      <w:r>
+        <w:t xml:space="preserve"> the same amount of information as the</w:t>
+      </w:r>
+      <w:r>
+        <w:t xml:space="preserve"> un</w:t>
+      </w:r>
+      <w:r>
+        <w:t>changed original features.</w:t>
+      </w:r>
+    </w:p>
+    <w:p>
+      <w:pPr>
+        <w:spacing w:line="480" w:lineRule="auto"/>
+        <w:ind w:firstLine="720"/>
+      </w:pPr>
+      <w:r>
+        <w:drawing>
+          <wp:anchor distT="0" distB="0" distL="114300" distR="114300" simplePos="0" relativeHeight="251662336" behindDoc="0" locked="0" layoutInCell="1" allowOverlap="1" wp14:anchorId="66A9A4EA" wp14:editId="52FC30DF">
+            <wp:simplePos x="0" y="0"/>
+            <wp:positionH relativeFrom="margin">
+              <wp:align>center</wp:align>
+            </wp:positionH>
+            <wp:positionV relativeFrom="paragraph">
+              <wp:posOffset>1059180</wp:posOffset>
+            </wp:positionV>
+            <wp:extent cx="5543550" cy="3357245"/>
+            <wp:effectExtent l="0" t="0" r="0" b="0"/>
+            <wp:wrapSquare wrapText="bothSides"/>
+            <wp:docPr id="1386369356" name="Picture 1" descr="A screenshot of a computer screen&#10;&#10;Description automatically generated with low confidence"/>
+            <wp:cNvGraphicFramePr>
+              <a:graphicFrameLocks xmlns:a="http://schemas.openxmlformats.org/drawingml/2006/main" noChangeAspect="1"/>
+            </wp:cNvGraphicFramePr>
+            <a:graphic xmlns:a="http://schemas.openxmlformats.org/drawingml/2006/main">
+              <a:graphicData uri="http://schemas.openxmlformats.org/drawingml/2006/picture">
+                <pic:pic xmlns:pic="http://schemas.openxmlformats.org/drawingml/2006/picture">
+                  <pic:nvPicPr>
+                    <pic:cNvPr id="1386369356" name="Picture 1" descr="A screenshot of a computer screen&#10;&#10;Description automatically generated with low confidence"/>
+                    <pic:cNvPicPr/>
+                  </pic:nvPicPr>
+                  <pic:blipFill>
+                    <a:blip r:embed="rId11" cstate="print">
+                      <a:extLst>
+                        <a:ext uri="{28A0092B-C50C-407E-A947-70E740481C1C}">
+                          <a14:useLocalDpi xmlns:a14="http://schemas.microsoft.com/office/drawing/2010/main" val="0"/>
+                        </a:ext>
+                      </a:extLst>
+                    </a:blip>
+                    <a:stretch>
+                      <a:fillRect/>
+                    </a:stretch>
+                  </pic:blipFill>
+                  <pic:spPr>
+                    <a:xfrm>
+                      <a:off x="0" y="0"/>
+                      <a:ext cx="5543550" cy="3357245"/>
+                    </a:xfrm>
+                    <a:prstGeom prst="rect">
+                      <a:avLst/>
+                    </a:prstGeom>
+                  </pic:spPr>
+                </pic:pic>
+              </a:graphicData>
+            </a:graphic>
+            <wp14:sizeRelH relativeFrom="margin">
+              <wp14:pctWidth>0</wp14:pctWidth>
+            </wp14:sizeRelH>
+            <wp14:sizeRelV relativeFrom="margin">
+              <wp14:pctHeight>0</wp14:pctHeight>
+            </wp14:sizeRelV>
+          </wp:anchor>
+        </w:drawing>
+      </w:r>
+      <w:r>
+        <w:t xml:space="preserve">The </w:t>
+      </w:r>
+      <w:r>
+        <w:t xml:space="preserve">first </w:t>
+      </w:r>
+      <w:r>
+        <w:t>step</w:t>
+      </w:r>
+      <w:r>
+        <w:t xml:space="preserve"> </w:t>
+      </w:r>
+      <w:r>
+        <w:t>was to</w:t>
+      </w:r>
+      <w:r>
+        <w:t xml:space="preserve"> zoom in on bright spot of the heatmap to see if there were any groupings</w:t>
+      </w:r>
+      <w:r>
+        <w:t xml:space="preserve"> of features</w:t>
+      </w:r>
+      <w:r>
+        <w:t xml:space="preserve"> that had clear </w:t>
+      </w:r>
+      <w:r>
+        <w:t>real-world</w:t>
+      </w:r>
+      <w:r>
+        <w:t xml:space="preserve"> explanations for their high correlations. </w:t>
+      </w:r>
+      <w:r>
+        <w:t>This produced the following graph:</w:t>
+      </w:r>
+    </w:p>
+    <w:p>
+      <w:pPr>
+        <w:spacing w:line="480" w:lineRule="auto"/>
+      </w:pPr>
+      <w:r>
+        <w:lastRenderedPageBreak/>
+        <w:t xml:space="preserve">In the heatmap above </w:t>
+      </w:r>
+      <w:r>
+        <w:t>“</w:t>
+      </w:r>
+      <w:r>
+        <w:t>serror</w:t>
+      </w:r>
+      <w:r>
+        <w:t>”</w:t>
+      </w:r>
+      <w:r>
+        <w:t xml:space="preserve"> or </w:t>
+      </w:r>
+      <w:r>
+        <w:t>“</w:t>
+      </w:r>
+      <w:r>
+        <w:t>rerror</w:t>
+      </w:r>
+      <w:r>
+        <w:t>”</w:t>
+      </w:r>
+      <w:r>
+        <w:t xml:space="preserve"> </w:t>
+      </w:r>
+      <w:r>
+        <w:t xml:space="preserve">account for four variables </w:t>
+      </w:r>
+      <w:r>
+        <w:t xml:space="preserve">each that create </w:t>
+      </w:r>
+      <w:r>
+        <w:t>boxe</w:t>
+      </w:r>
+      <w:r>
+        <w:t>s of</w:t>
+      </w:r>
+      <w:r>
+        <w:t xml:space="preserve"> </w:t>
+      </w:r>
+      <w:r>
+        <w:t>prominent levels</w:t>
+      </w:r>
+      <w:r>
+        <w:t xml:space="preserve"> of correlation. Given their</w:t>
+      </w:r>
+      <w:r>
+        <w:t xml:space="preserve"> clear real-world connection</w:t>
+      </w:r>
+      <w:r>
+        <w:t>,</w:t>
+      </w:r>
+      <w:r>
+        <w:t xml:space="preserve"> I combined each </w:t>
+      </w:r>
+      <w:r>
+        <w:t xml:space="preserve">grouping </w:t>
+      </w:r>
+      <w:r>
+        <w:t xml:space="preserve">of </w:t>
+      </w:r>
+      <w:r>
+        <w:t xml:space="preserve">the </w:t>
+      </w:r>
+      <w:r>
+        <w:t>four</w:t>
+      </w:r>
+      <w:r>
+        <w:t xml:space="preserve"> variables into </w:t>
+      </w:r>
+      <w:r>
+        <w:t>‘Syn Error’ and ‘Rej Error’</w:t>
+      </w:r>
+      <w:r>
+        <w:t xml:space="preserve"> by taking the maximum value</w:t>
+      </w:r>
+      <w:r>
+        <w:t xml:space="preserve"> of those four variables for each observation.</w:t>
+      </w:r>
+      <w:r>
+        <w:t xml:space="preserve"> </w:t>
+      </w:r>
+      <w:r>
+        <w:t>That way if there is a spike in one of the four variables, the</w:t>
+      </w:r>
+      <w:r>
+        <w:t>n Syn and Rej Error</w:t>
+      </w:r>
+      <w:r>
+        <w:t xml:space="preserve"> w</w:t>
+      </w:r>
+      <w:r>
+        <w:t>ill</w:t>
+      </w:r>
+      <w:r>
+        <w:t xml:space="preserve"> spike</w:t>
+      </w:r>
+      <w:r>
+        <w:t xml:space="preserve"> while if </w:t>
+      </w:r>
+      <w:r>
+        <w:t>all</w:t>
+      </w:r>
+      <w:r>
+        <w:t xml:space="preserve"> </w:t>
+      </w:r>
+      <w:r>
+        <w:t>four</w:t>
+      </w:r>
+      <w:r>
+        <w:t xml:space="preserve"> of the original</w:t>
+      </w:r>
+      <w:r>
+        <w:t xml:space="preserve"> va</w:t>
+      </w:r>
+      <w:r>
+        <w:t>riables</w:t>
+      </w:r>
+      <w:r>
+        <w:t xml:space="preserve"> are low</w:t>
+      </w:r>
+      <w:r>
+        <w:t>,</w:t>
+      </w:r>
+      <w:r>
+        <w:t xml:space="preserve"> then</w:t>
+      </w:r>
+      <w:r>
+        <w:t xml:space="preserve"> the</w:t>
+      </w:r>
+      <w:r>
+        <w:t xml:space="preserve"> combined</w:t>
+      </w:r>
+      <w:r>
+        <w:t xml:space="preserve"> feature will be low as well</w:t>
+      </w:r>
+      <w:r>
+        <w:t xml:space="preserve">. </w:t>
+      </w:r>
+    </w:p>
+    <w:p>
+      <w:pPr>
+        <w:spacing w:line="480" w:lineRule="auto"/>
+        <w:ind w:firstLine="720"/>
+      </w:pPr>
+      <w:r>
+        <w:t>Without a</w:t>
+      </w:r>
+      <w:r>
+        <w:t>n obvious next step from the heatmap</w:t>
+      </w:r>
+      <w:r>
+        <w:t xml:space="preserve"> above</w:t>
+      </w:r>
+      <w:r>
+        <w:t>,</w:t>
+      </w:r>
+      <w:r>
+        <w:t xml:space="preserve"> I</w:t>
+      </w:r>
+      <w:r>
+        <w:t xml:space="preserve"> then</w:t>
+      </w:r>
+      <w:r>
+        <w:t xml:space="preserve"> created a dictionary with </w:t>
+      </w:r>
+      <w:r>
+        <w:t xml:space="preserve">the features as keys and the number of </w:t>
+      </w:r>
+      <w:r>
+        <w:t>co</w:t>
+      </w:r>
+      <w:r>
+        <w:t>rrelations with other features</w:t>
+      </w:r>
+      <w:r>
+        <w:t xml:space="preserve"> </w:t>
+      </w:r>
+      <w:r>
+        <w:t xml:space="preserve">over 0.7 </w:t>
+      </w:r>
+      <w:r>
+        <w:t xml:space="preserve">as the </w:t>
+      </w:r>
+      <w:r>
+        <w:t>value</w:t>
+      </w:r>
+      <w:r>
+        <w:t>s</w:t>
+      </w:r>
+      <w:r>
+        <w:t xml:space="preserve">. </w:t>
+      </w:r>
+      <w:r>
+        <w:t>The dictionar</w:t>
+      </w:r>
+      <w:r>
+        <w:t xml:space="preserve">y’s largest value was </w:t>
+      </w:r>
+      <w:r>
+        <w:t>eight</w:t>
+      </w:r>
+      <w:r>
+        <w:t xml:space="preserve"> </w:t>
+      </w:r>
+      <w:r>
+        <w:t>collinearities</w:t>
+      </w:r>
+      <w:r>
+        <w:t xml:space="preserve"> follow</w:t>
+      </w:r>
+      <w:r>
+        <w:t xml:space="preserve">ed by </w:t>
+      </w:r>
+      <w:r>
+        <w:t>six</w:t>
+      </w:r>
+      <w:r>
+        <w:t xml:space="preserve"> from</w:t>
+      </w:r>
+      <w:r>
+        <w:t xml:space="preserve"> 'Syn Error'</w:t>
+      </w:r>
+      <w:r>
+        <w:t xml:space="preserve"> which is </w:t>
+      </w:r>
+      <w:r>
+        <w:t xml:space="preserve">the </w:t>
+      </w:r>
+      <w:r>
+        <w:t xml:space="preserve">synthetic </w:t>
+      </w:r>
+      <w:r>
+        <w:t>feature from the “serror”</w:t>
+      </w:r>
+      <w:r>
+        <w:t xml:space="preserve"> variables. </w:t>
+      </w:r>
+      <w:r>
+        <w:t>By evaluating ‘Syn Error’ last, I can try to preserve it while eliminating multicollinearity.</w:t>
+      </w:r>
+    </w:p>
+    <w:p>
+      <w:pPr>
+        <w:spacing w:line="480" w:lineRule="auto"/>
+      </w:pPr>
+      <w:r>
+        <w:rPr>
+          <w:noProof/>
+          <w:sz w:val="48"/>
+          <w:szCs w:val="48"/>
+        </w:rPr>
+        <w:drawing>
+          <wp:anchor distT="0" distB="0" distL="114300" distR="114300" simplePos="0" relativeHeight="251663360" behindDoc="0" locked="0" layoutInCell="1" allowOverlap="1" wp14:anchorId="7F7D78AE" wp14:editId="28D1DE65">
+            <wp:simplePos x="0" y="0"/>
+            <wp:positionH relativeFrom="margin">
+              <wp:align>center</wp:align>
+            </wp:positionH>
+            <wp:positionV relativeFrom="paragraph">
+              <wp:posOffset>710565</wp:posOffset>
+            </wp:positionV>
+            <wp:extent cx="4387215" cy="3448050"/>
+            <wp:effectExtent l="0" t="0" r="0" b="0"/>
+            <wp:wrapSquare wrapText="bothSides"/>
+            <wp:docPr id="576987300" name="Picture 4" descr="A screenshot of a computer&#10;&#10;Description automatically generated"/>
+            <wp:cNvGraphicFramePr>
+              <a:graphicFrameLocks xmlns:a="http://schemas.openxmlformats.org/drawingml/2006/main" noChangeAspect="1"/>
+            </wp:cNvGraphicFramePr>
+            <a:graphic xmlns:a="http://schemas.openxmlformats.org/drawingml/2006/main">
+              <a:graphicData uri="http://schemas.openxmlformats.org/drawingml/2006/picture">
+                <pic:pic xmlns:pic="http://schemas.openxmlformats.org/drawingml/2006/picture">
+                  <pic:nvPicPr>
+                    <pic:cNvPr id="576987300" name="Picture 4" descr="A screenshot of a computer&#10;&#10;Description automatically generated"/>
                     <pic:cNvPicPr>
                       <a:picLocks noChangeAspect="1" noChangeArrowheads="1"/>
                     </pic:cNvPicPr>
                   </pic:nvPicPr>
                   <pic:blipFill>
-                    <a:blip r:embed="rId4">
+                    <a:blip r:embed="rId12" cstate="print">
                       <a:extLst>
                         <a:ext uri="{28A0092B-C50C-407E-A947-70E740481C1C}">
                           <a14:useLocalDpi xmlns:a14="http://schemas.microsoft.com/office/drawing/2010/main" val="0"/>
@@ -182,15 +2408,12 @@
                   <pic:spPr bwMode="auto">
                     <a:xfrm>
                       <a:off x="0" y="0"/>
-                      <a:ext cx="7753279" cy="10052900"/>
+                      <a:ext cx="4387215" cy="3448050"/>
                     </a:xfrm>
                     <a:prstGeom prst="rect">
                       <a:avLst/>
                     </a:prstGeom>
                     <a:noFill/>
-                    <a:ln>
-                      <a:noFill/>
-                    </a:ln>
                   </pic:spPr>
                 </pic:pic>
               </a:graphicData>
@@ -205,138 +2428,2559 @@
         </w:drawing>
       </w:r>
       <w:r>
-        <w:rPr>
-          <w:noProof/>
-        </w:rPr>
-        <mc:AlternateContent>
-          <mc:Choice Requires="wps">
-            <w:drawing>
-              <wp:anchor distT="0" distB="0" distL="114300" distR="114300" simplePos="0" relativeHeight="251659264" behindDoc="0" locked="0" layoutInCell="1" allowOverlap="1" wp14:anchorId="38442D8E" wp14:editId="6FD4AABB">
-                <wp:simplePos x="0" y="0"/>
-                <wp:positionH relativeFrom="margin">
-                  <wp:align>center</wp:align>
-                </wp:positionH>
-                <wp:positionV relativeFrom="paragraph">
-                  <wp:posOffset>0</wp:posOffset>
-                </wp:positionV>
-                <wp:extent cx="2705100" cy="657225"/>
-                <wp:effectExtent l="0" t="0" r="0" b="9525"/>
-                <wp:wrapNone/>
-                <wp:docPr id="445260836" name="Text Box 6"/>
-                <wp:cNvGraphicFramePr/>
-                <a:graphic xmlns:a="http://schemas.openxmlformats.org/drawingml/2006/main">
-                  <a:graphicData uri="http://schemas.microsoft.com/office/word/2010/wordprocessingShape">
-                    <wps:wsp>
-                      <wps:cNvSpPr txBox="1"/>
-                      <wps:spPr>
-                        <a:xfrm>
-                          <a:off x="0" y="0"/>
-                          <a:ext cx="2705100" cy="657225"/>
-                        </a:xfrm>
-                        <a:prstGeom prst="rect">
-                          <a:avLst/>
-                        </a:prstGeom>
-                        <a:solidFill>
-                          <a:schemeClr val="accent1">
-                            <a:alpha val="50000"/>
-                          </a:schemeClr>
-                        </a:solidFill>
-                        <a:ln>
-                          <a:noFill/>
-                        </a:ln>
-                      </wps:spPr>
-                      <wps:style>
-                        <a:lnRef idx="0">
-                          <a:scrgbClr r="0" g="0" b="0"/>
-                        </a:lnRef>
-                        <a:fillRef idx="0">
-                          <a:scrgbClr r="0" g="0" b="0"/>
-                        </a:fillRef>
-                        <a:effectRef idx="0">
-                          <a:scrgbClr r="0" g="0" b="0"/>
-                        </a:effectRef>
-                        <a:fontRef idx="minor">
-                          <a:schemeClr val="lt1"/>
-                        </a:fontRef>
-                      </wps:style>
-                      <wps:txbx>
-                        <w:txbxContent>
-                          <w:p>
-                            <w:pPr>
-                              <w:jc w:val="center"/>
-                              <w:rPr>
-                                <w:b/>
-                                <w:bCs/>
-                                <w:sz w:val="72"/>
-                                <w:szCs w:val="72"/>
-                              </w:rPr>
-                            </w:pPr>
-                            <w:r>
-                              <w:rPr>
-                                <w:b/>
-                                <w:bCs/>
-                                <w:sz w:val="72"/>
-                                <w:szCs w:val="72"/>
-                              </w:rPr>
-                              <w:t>Final Report</w:t>
-                            </w:r>
-                          </w:p>
-                        </w:txbxContent>
-                      </wps:txbx>
-                      <wps:bodyPr rot="0" spcFirstLastPara="0" vertOverflow="overflow" horzOverflow="overflow" vert="horz" wrap="square" lIns="91440" tIns="45720" rIns="91440" bIns="45720" numCol="1" spcCol="0" rtlCol="0" fromWordArt="0" anchor="t" anchorCtr="0" forceAA="0" compatLnSpc="1">
-                        <a:prstTxWarp prst="textNoShape">
-                          <a:avLst/>
-                        </a:prstTxWarp>
-                        <a:noAutofit/>
-                      </wps:bodyPr>
-                    </wps:wsp>
-                  </a:graphicData>
-                </a:graphic>
-                <wp14:sizeRelH relativeFrom="margin">
-                  <wp14:pctWidth>0</wp14:pctWidth>
-                </wp14:sizeRelH>
-                <wp14:sizeRelV relativeFrom="margin">
-                  <wp14:pctHeight>0</wp14:pctHeight>
-                </wp14:sizeRelV>
-              </wp:anchor>
-            </w:drawing>
-          </mc:Choice>
-          <mc:Fallback>
-            <w:pict>
-              <v:shape w14:anchorId="38442D8E" id="Text Box 6" o:spid="_x0000_s1027" type="#_x0000_t202" style="position:absolute;left:0;text-align:left;margin-left:0;margin-top:0;width:213pt;height:51.75pt;z-index:251659264;visibility:visible;mso-wrap-style:square;mso-width-percent:0;mso-height-percent:0;mso-wrap-distance-left:9pt;mso-wrap-distance-top:0;mso-wrap-distance-right:9pt;mso-wrap-distance-bottom:0;mso-position-horizontal:center;mso-position-horizontal-relative:margin;mso-position-vertical:absolute;mso-position-vertical-relative:text;mso-width-percent:0;mso-height-percent:0;mso-width-relative:margin;mso-height-relative:margin;v-text-anchor:top" o:gfxdata="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" fillcolor="#4472c4 [3204]" stroked="f">
-                <v:fill opacity="32896f"/>
-                <v:textbox>
-                  <w:txbxContent>
-                    <w:p>
-                      <w:pPr>
-                        <w:jc w:val="center"/>
-                        <w:rPr>
-                          <w:b/>
-                          <w:bCs/>
-                          <w:sz w:val="72"/>
-                          <w:szCs w:val="72"/>
-                        </w:rPr>
-                      </w:pPr>
-                      <w:r>
-                        <w:rPr>
-                          <w:b/>
-                          <w:bCs/>
-                          <w:sz w:val="72"/>
-                          <w:szCs w:val="72"/>
-                        </w:rPr>
-                        <w:t>Final Report</w:t>
-                      </w:r>
-                    </w:p>
-                  </w:txbxContent>
-                </v:textbox>
-                <w10:wrap anchorx="margin"/>
-              </v:shape>
-            </w:pict>
-          </mc:Fallback>
-        </mc:AlternateContent>
-      </w:r>
+        <w:tab/>
+      </w:r>
+      <w:r>
+        <w:t>I then created a binary heatmap</w:t>
+      </w:r>
+      <w:r>
+        <w:t xml:space="preserve"> </w:t>
+      </w:r>
+      <w:r>
+        <w:t>without ‘Syn Error’</w:t>
+      </w:r>
+      <w:r>
+        <w:t xml:space="preserve"> where </w:t>
+      </w:r>
+      <w:r>
+        <w:t>all</w:t>
+      </w:r>
+      <w:r>
+        <w:t xml:space="preserve"> the boxes of correlations that were greater than 0.9 were white and the rest of the graph is black:</w:t>
+      </w:r>
+    </w:p>
+    <w:p>
+      <w:pPr>
+        <w:spacing w:line="480" w:lineRule="auto"/>
+      </w:pPr>
+    </w:p>
+    <w:p>
+      <w:pPr>
+        <w:spacing w:line="480" w:lineRule="auto"/>
+      </w:pPr>
+    </w:p>
+    <w:p>
+      <w:pPr>
+        <w:spacing w:line="480" w:lineRule="auto"/>
+        <w:ind w:firstLine="360"/>
+        <w:rPr>
+          <w:b/>
+          <w:bCs/>
+        </w:rPr>
+      </w:pPr>
+    </w:p>
+    <w:p>
+      <w:pPr>
+        <w:spacing w:line="480" w:lineRule="auto"/>
+        <w:ind w:firstLine="360"/>
+        <w:jc w:val="center"/>
+      </w:pPr>
+    </w:p>
+    <w:p>
+      <w:pPr>
+        <w:spacing w:line="480" w:lineRule="auto"/>
+      </w:pPr>
+    </w:p>
+    <w:p>
+      <w:pPr>
+        <w:spacing w:line="480" w:lineRule="auto"/>
+      </w:pPr>
+      <w:r>
+        <w:t xml:space="preserve"> </w:t>
+      </w:r>
+    </w:p>
+    <w:p>
+      <w:pPr>
+        <w:spacing w:line="480" w:lineRule="auto"/>
+        <w:rPr>
+          <w:noProof/>
+        </w:rPr>
+      </w:pPr>
+    </w:p>
+    <w:p>
+      <w:pPr>
+        <w:jc w:val="center"/>
+        <w:rPr>
+          <w:noProof/>
+        </w:rPr>
+      </w:pPr>
+    </w:p>
+    <w:p>
+      <w:pPr>
+        <w:jc w:val="center"/>
+        <w:rPr>
+          <w:noProof/>
+        </w:rPr>
+      </w:pPr>
+    </w:p>
+    <w:p>
+      <w:pPr>
+        <w:spacing w:line="480" w:lineRule="auto"/>
+        <w:rPr>
+          <w:noProof/>
+        </w:rPr>
+      </w:pPr>
+      <w:r>
+        <w:rPr>
+          <w:noProof/>
+        </w:rPr>
+        <w:t>From</w:t>
+      </w:r>
+      <w:r>
+        <w:rPr>
+          <w:noProof/>
+        </w:rPr>
+        <w:t xml:space="preserve"> the graph above, I saw</w:t>
+      </w:r>
+      <w:r>
+        <w:rPr>
+          <w:noProof/>
+        </w:rPr>
+        <w:t xml:space="preserve"> two groupings of features that </w:t>
+      </w:r>
+      <w:r>
+        <w:rPr>
+          <w:noProof/>
+        </w:rPr>
+        <w:t>need to</w:t>
+      </w:r>
+      <w:r>
+        <w:rPr>
+          <w:noProof/>
+        </w:rPr>
+        <w:t xml:space="preserve"> combined or</w:t>
+      </w:r>
+      <w:r>
+        <w:rPr>
+          <w:noProof/>
+        </w:rPr>
+        <w:t xml:space="preserve"> </w:t>
+      </w:r>
+      <w:r>
+        <w:rPr>
+          <w:noProof/>
+        </w:rPr>
+        <w:t>dropped</w:t>
+      </w:r>
+      <w:r>
+        <w:rPr>
+          <w:noProof/>
+        </w:rPr>
+        <w:t xml:space="preserve">. </w:t>
+      </w:r>
+    </w:p>
+    <w:p>
+      <w:pPr>
+        <w:pStyle w:val="ListParagraph"/>
+        <w:numPr>
+          <w:ilvl w:val="0"/>
+          <w:numId w:val="4"/>
+        </w:numPr>
+        <w:spacing w:line="480" w:lineRule="auto"/>
+        <w:rPr>
+          <w:noProof/>
+        </w:rPr>
+      </w:pPr>
+      <w:r>
+        <w:rPr>
+          <w:noProof/>
+        </w:rPr>
+        <w:t xml:space="preserve">Top left: ['dst_host_srv_count', 'same_srv_rate', 'dst_host_same_srv_rate'] </w:t>
+      </w:r>
+    </w:p>
+    <w:p>
+      <w:pPr>
+        <w:pStyle w:val="ListParagraph"/>
+        <w:numPr>
+          <w:ilvl w:val="0"/>
+          <w:numId w:val="4"/>
+        </w:numPr>
+        <w:spacing w:line="480" w:lineRule="auto"/>
+        <w:rPr>
+          <w:noProof/>
+        </w:rPr>
+      </w:pPr>
+      <w:r>
+        <w:rPr>
+          <w:noProof/>
+        </w:rPr>
+        <w:t>Bottom right corner: ['srv_count','service_ecr_i', 'dst_host_same_src_port_rate']</w:t>
+      </w:r>
+    </w:p>
+    <w:p>
+      <w:pPr>
+        <w:spacing w:line="480" w:lineRule="auto"/>
+        <w:rPr>
+          <w:noProof/>
+        </w:rPr>
+      </w:pPr>
+      <w:r>
+        <w:rPr>
+          <w:noProof/>
+        </w:rPr>
+        <w:t>T</w:t>
+      </w:r>
+      <w:r>
+        <w:rPr>
+          <w:noProof/>
+        </w:rPr>
+        <w:t xml:space="preserve">he top left </w:t>
+      </w:r>
+      <w:r>
+        <w:rPr>
+          <w:noProof/>
+        </w:rPr>
+        <w:t>group should be</w:t>
+      </w:r>
+      <w:r>
+        <w:rPr>
+          <w:noProof/>
+        </w:rPr>
+        <w:t xml:space="preserve"> combine</w:t>
+      </w:r>
+      <w:r>
+        <w:rPr>
+          <w:noProof/>
+        </w:rPr>
+        <w:t xml:space="preserve">d because </w:t>
+      </w:r>
+      <w:r>
+        <w:rPr>
+          <w:noProof/>
+        </w:rPr>
+        <w:t xml:space="preserve">the variables </w:t>
+      </w:r>
+      <w:r>
+        <w:rPr>
+          <w:noProof/>
+        </w:rPr>
+        <w:t xml:space="preserve">in it </w:t>
+      </w:r>
+      <w:r>
+        <w:rPr>
+          <w:noProof/>
+        </w:rPr>
+        <w:t>are</w:t>
+      </w:r>
+      <w:r>
+        <w:rPr>
+          <w:noProof/>
+        </w:rPr>
+        <w:t xml:space="preserve"> measuring </w:t>
+      </w:r>
+      <w:r>
+        <w:rPr>
+          <w:noProof/>
+        </w:rPr>
+        <w:t xml:space="preserve">connections to the same server </w:t>
+      </w:r>
+      <w:r>
+        <w:rPr>
+          <w:noProof/>
+        </w:rPr>
+        <w:t>in</w:t>
+      </w:r>
+      <w:r>
+        <w:rPr>
+          <w:noProof/>
+        </w:rPr>
+        <w:t xml:space="preserve"> different ways. Similar to the Syn and Rej error </w:t>
+      </w:r>
+      <w:r>
+        <w:rPr>
+          <w:noProof/>
+        </w:rPr>
+        <w:t>I t</w:t>
+      </w:r>
+      <w:r>
+        <w:rPr>
+          <w:noProof/>
+        </w:rPr>
+        <w:t>ook</w:t>
+      </w:r>
+      <w:r>
+        <w:rPr>
+          <w:noProof/>
+        </w:rPr>
+        <w:t xml:space="preserve"> the max of </w:t>
+      </w:r>
+      <w:r>
+        <w:rPr>
+          <w:noProof/>
+        </w:rPr>
+        <w:t>'same_srv_rate', 'dst_host_same_srv_rate'</w:t>
+      </w:r>
+      <w:r>
+        <w:rPr>
+          <w:noProof/>
+        </w:rPr>
+        <w:t>.</w:t>
+      </w:r>
+      <w:r>
+        <w:rPr>
+          <w:noProof/>
+        </w:rPr>
+        <w:t xml:space="preserve"> </w:t>
+      </w:r>
+      <w:r>
+        <w:rPr>
+          <w:noProof/>
+        </w:rPr>
+        <w:t>Since there is no way to combine 'dst_host_srv_count' and it is highly col</w:t>
+      </w:r>
+      <w:r>
+        <w:rPr>
+          <w:noProof/>
+        </w:rPr>
+        <w:t>l</w:t>
+      </w:r>
+      <w:r>
+        <w:rPr>
+          <w:noProof/>
+        </w:rPr>
+        <w:t>inear I will drop it. For the bottom right there is no</w:t>
+      </w:r>
+      <w:r>
+        <w:rPr>
+          <w:noProof/>
+        </w:rPr>
+        <w:t xml:space="preserve"> clear</w:t>
+      </w:r>
+      <w:r>
+        <w:rPr>
+          <w:noProof/>
+        </w:rPr>
+        <w:t xml:space="preserve"> thread tying the three together.</w:t>
+      </w:r>
+      <w:r>
+        <w:rPr>
+          <w:noProof/>
+        </w:rPr>
+        <w:t xml:space="preserve"> </w:t>
+      </w:r>
+      <w:r>
+        <w:rPr>
+          <w:noProof/>
+        </w:rPr>
+        <w:t>I decided to keep 'protocol_type_tcp' because the other two have a massive correlation</w:t>
+      </w:r>
+      <w:r>
+        <w:rPr>
+          <w:noProof/>
+        </w:rPr>
+        <w:t xml:space="preserve">s </w:t>
+      </w:r>
+      <w:r>
+        <w:rPr>
+          <w:noProof/>
+        </w:rPr>
+        <w:t>with count. If I keep 'protocol_type_tcp' then I can keep 'count'.</w:t>
+      </w:r>
+    </w:p>
+    <w:p>
+      <w:pPr>
+        <w:spacing w:line="480" w:lineRule="auto"/>
+        <w:rPr>
+          <w:noProof/>
+        </w:rPr>
+      </w:pPr>
+      <w:r>
+        <w:rPr>
+          <w:noProof/>
+        </w:rPr>
+        <w:tab/>
+        <w:t xml:space="preserve">I continue to iterate through the dataset with the same process where I will create a dictionary to see </w:t>
+      </w:r>
+      <w:r>
+        <w:rPr>
+          <w:noProof/>
+        </w:rPr>
+        <w:t>most collinear features</w:t>
+      </w:r>
+      <w:r>
+        <w:rPr>
+          <w:noProof/>
+        </w:rPr>
+        <w:t xml:space="preserve">. I then look to see if there is any connection between the variables that would justify combining them instead of dropping them. </w:t>
+      </w:r>
+      <w:r>
+        <w:rPr>
+          <w:noProof/>
+        </w:rPr>
+        <w:t>If there is not</w:t>
+      </w:r>
+      <w:r>
+        <w:rPr>
+          <w:noProof/>
+        </w:rPr>
+        <w:t xml:space="preserve"> a clear similarity,</w:t>
+      </w:r>
+      <w:r>
+        <w:rPr>
+          <w:noProof/>
+        </w:rPr>
+        <w:t xml:space="preserve"> then I drop columns in order of importance. The</w:t>
+      </w:r>
+      <w:r>
+        <w:rPr>
+          <w:noProof/>
+        </w:rPr>
+        <w:t xml:space="preserve"> order is defined as:</w:t>
+      </w:r>
+    </w:p>
+    <w:p>
+      <w:pPr>
+        <w:pStyle w:val="ListParagraph"/>
+        <w:numPr>
+          <w:ilvl w:val="0"/>
+          <w:numId w:val="7"/>
+        </w:numPr>
+        <w:spacing w:line="480" w:lineRule="auto"/>
+        <w:rPr>
+          <w:noProof/>
+        </w:rPr>
+      </w:pPr>
+      <w:r>
+        <w:rPr>
+          <w:noProof/>
+        </w:rPr>
+        <w:t>C</w:t>
+      </w:r>
+      <w:r>
+        <w:rPr>
+          <w:noProof/>
+        </w:rPr>
+        <w:t xml:space="preserve">ombinations of </w:t>
+      </w:r>
+      <w:r>
+        <w:rPr>
+          <w:noProof/>
+        </w:rPr>
+        <w:t>O</w:t>
+      </w:r>
+      <w:r>
+        <w:rPr>
+          <w:noProof/>
+        </w:rPr>
+        <w:t xml:space="preserve">riginal </w:t>
+      </w:r>
+      <w:r>
+        <w:rPr>
+          <w:noProof/>
+        </w:rPr>
+        <w:t>C</w:t>
+      </w:r>
+      <w:r>
+        <w:rPr>
+          <w:noProof/>
+        </w:rPr>
+        <w:t>olumns</w:t>
+      </w:r>
+      <w:r>
+        <w:rPr>
+          <w:noProof/>
+        </w:rPr>
+        <w:t>:</w:t>
+      </w:r>
+    </w:p>
+    <w:p>
+      <w:pPr>
+        <w:pStyle w:val="ListParagraph"/>
+        <w:numPr>
+          <w:ilvl w:val="1"/>
+          <w:numId w:val="7"/>
+        </w:numPr>
+        <w:spacing w:line="480" w:lineRule="auto"/>
+        <w:rPr>
+          <w:noProof/>
+        </w:rPr>
+      </w:pPr>
+      <w:r>
+        <w:rPr>
+          <w:noProof/>
+        </w:rPr>
+        <w:t>‘Syn Error’</w:t>
+      </w:r>
+      <w:r>
+        <w:rPr>
+          <w:noProof/>
+        </w:rPr>
+        <w:t>,</w:t>
+      </w:r>
+      <w:r>
+        <w:rPr>
+          <w:noProof/>
+        </w:rPr>
+        <w:t xml:space="preserve"> </w:t>
+      </w:r>
+      <w:r>
+        <w:rPr>
+          <w:noProof/>
+        </w:rPr>
+        <w:t>‘</w:t>
+      </w:r>
+      <w:r>
+        <w:rPr>
+          <w:noProof/>
+        </w:rPr>
+        <w:t>Rej</w:t>
+      </w:r>
+      <w:r>
+        <w:rPr>
+          <w:noProof/>
+        </w:rPr>
+        <w:t xml:space="preserve"> Error’</w:t>
+      </w:r>
+      <w:r>
+        <w:rPr>
+          <w:noProof/>
+        </w:rPr>
+        <w:t>,</w:t>
+      </w:r>
+      <w:r>
+        <w:rPr>
+          <w:noProof/>
+        </w:rPr>
+        <w:t xml:space="preserve"> ‘</w:t>
+      </w:r>
+      <w:r>
+        <w:rPr>
+          <w:noProof/>
+        </w:rPr>
+        <w:t>srv_rate'</w:t>
+      </w:r>
+    </w:p>
+    <w:p>
+      <w:pPr>
+        <w:pStyle w:val="ListParagraph"/>
+        <w:numPr>
+          <w:ilvl w:val="0"/>
+          <w:numId w:val="7"/>
+        </w:numPr>
+        <w:spacing w:line="480" w:lineRule="auto"/>
+        <w:rPr>
+          <w:noProof/>
+        </w:rPr>
+      </w:pPr>
+      <w:r>
+        <w:rPr>
+          <w:noProof/>
+        </w:rPr>
+        <w:t xml:space="preserve">Numerical </w:t>
+      </w:r>
+      <w:r>
+        <w:rPr>
+          <w:noProof/>
+        </w:rPr>
+        <w:t>Original Columns</w:t>
+      </w:r>
+    </w:p>
+    <w:p>
+      <w:pPr>
+        <w:pStyle w:val="ListParagraph"/>
+        <w:numPr>
+          <w:ilvl w:val="1"/>
+          <w:numId w:val="7"/>
+        </w:numPr>
+        <w:spacing w:line="480" w:lineRule="auto"/>
+        <w:rPr>
+          <w:noProof/>
+        </w:rPr>
+      </w:pPr>
+      <w:r>
+        <w:rPr>
+          <w:noProof/>
+        </w:rPr>
+        <w:t>‘count’</w:t>
+      </w:r>
+      <w:r>
+        <w:rPr>
+          <w:noProof/>
+        </w:rPr>
+        <w:t>, ‘src_bytes’</w:t>
+      </w:r>
+    </w:p>
+    <w:p>
+      <w:pPr>
+        <w:pStyle w:val="ListParagraph"/>
+        <w:numPr>
+          <w:ilvl w:val="0"/>
+          <w:numId w:val="7"/>
+        </w:numPr>
+        <w:spacing w:line="480" w:lineRule="auto"/>
+        <w:rPr>
+          <w:noProof/>
+        </w:rPr>
+      </w:pPr>
+      <w:r>
+        <w:rPr>
+          <w:noProof/>
+        </w:rPr>
+        <w:t>Binary Original Columns</w:t>
+      </w:r>
+    </w:p>
+    <w:p>
+      <w:pPr>
+        <w:pStyle w:val="ListParagraph"/>
+        <w:numPr>
+          <w:ilvl w:val="1"/>
+          <w:numId w:val="7"/>
+        </w:numPr>
+        <w:spacing w:line="480" w:lineRule="auto"/>
+        <w:rPr>
+          <w:noProof/>
+        </w:rPr>
+      </w:pPr>
+      <w:r>
+        <w:rPr>
+          <w:noProof/>
+        </w:rPr>
+        <w:t>‘su_attempted’</w:t>
+      </w:r>
+      <w:r>
+        <w:rPr>
+          <w:noProof/>
+        </w:rPr>
+        <w:t>, ‘is_guest_login’</w:t>
+      </w:r>
+    </w:p>
+    <w:p>
+      <w:pPr>
+        <w:pStyle w:val="ListParagraph"/>
+        <w:numPr>
+          <w:ilvl w:val="0"/>
+          <w:numId w:val="7"/>
+        </w:numPr>
+        <w:spacing w:line="480" w:lineRule="auto"/>
+        <w:rPr>
+          <w:noProof/>
+        </w:rPr>
+      </w:pPr>
+      <w:r>
+        <w:rPr>
+          <w:noProof/>
+        </w:rPr>
+        <w:t>Dummy Variables from the Categorical Variables</w:t>
+      </w:r>
+    </w:p>
+    <w:p>
+      <w:pPr>
+        <w:pStyle w:val="ListParagraph"/>
+        <w:numPr>
+          <w:ilvl w:val="1"/>
+          <w:numId w:val="7"/>
+        </w:numPr>
+        <w:spacing w:line="480" w:lineRule="auto"/>
+        <w:rPr>
+          <w:noProof/>
+        </w:rPr>
+      </w:pPr>
+      <w:r>
+        <w:rPr>
+          <w:noProof/>
+        </w:rPr>
+        <w:t>'protocol_type_tcp'</w:t>
+      </w:r>
+      <w:r>
+        <w:rPr>
+          <w:noProof/>
+        </w:rPr>
+        <w:t xml:space="preserve">, </w:t>
+      </w:r>
+      <w:r>
+        <w:rPr>
+          <w:noProof/>
+        </w:rPr>
+        <w:t>‘flag_SF’</w:t>
+      </w:r>
+    </w:p>
+    <w:p>
+      <w:pPr>
+        <w:spacing w:line="480" w:lineRule="auto"/>
+      </w:pPr>
+      <w:r>
+        <w:lastRenderedPageBreak/>
+        <w:t xml:space="preserve">The more information a column contains, the higher the priority is for it to stay in the dataset. </w:t>
+      </w:r>
+      <w:r>
+        <w:t>When I finally dropped all the collinear columns, the heatmap o</w:t>
+      </w:r>
+      <w:r>
+        <w:t>f collinearity looked like this.</w:t>
+      </w:r>
+    </w:p>
+    <w:p>
+      <w:pPr>
+        <w:spacing w:line="480" w:lineRule="auto"/>
+      </w:pPr>
+      <w:r>
+        <w:drawing>
+          <wp:anchor distT="0" distB="0" distL="114300" distR="114300" simplePos="0" relativeHeight="251664384" behindDoc="0" locked="0" layoutInCell="1" allowOverlap="1" wp14:anchorId="3C5E28BC" wp14:editId="228CD325">
+            <wp:simplePos x="0" y="0"/>
+            <wp:positionH relativeFrom="column">
+              <wp:posOffset>0</wp:posOffset>
+            </wp:positionH>
+            <wp:positionV relativeFrom="paragraph">
+              <wp:posOffset>-2540</wp:posOffset>
+            </wp:positionV>
+            <wp:extent cx="5943600" cy="4655820"/>
+            <wp:effectExtent l="0" t="0" r="0" b="0"/>
+            <wp:wrapSquare wrapText="bothSides"/>
+            <wp:docPr id="69070316" name="Picture 1" descr="A screen shot of a computer screen&#10;&#10;Description automatically generated with low confidence"/>
+            <wp:cNvGraphicFramePr>
+              <a:graphicFrameLocks xmlns:a="http://schemas.openxmlformats.org/drawingml/2006/main" noChangeAspect="1"/>
+            </wp:cNvGraphicFramePr>
+            <a:graphic xmlns:a="http://schemas.openxmlformats.org/drawingml/2006/main">
+              <a:graphicData uri="http://schemas.openxmlformats.org/drawingml/2006/picture">
+                <pic:pic xmlns:pic="http://schemas.openxmlformats.org/drawingml/2006/picture">
+                  <pic:nvPicPr>
+                    <pic:cNvPr id="69070316" name="Picture 1" descr="A screen shot of a computer screen&#10;&#10;Description automatically generated with low confidence"/>
+                    <pic:cNvPicPr/>
+                  </pic:nvPicPr>
+                  <pic:blipFill>
+                    <a:blip r:embed="rId13">
+                      <a:extLst>
+                        <a:ext uri="{28A0092B-C50C-407E-A947-70E740481C1C}">
+                          <a14:useLocalDpi xmlns:a14="http://schemas.microsoft.com/office/drawing/2010/main" val="0"/>
+                        </a:ext>
+                      </a:extLst>
+                    </a:blip>
+                    <a:stretch>
+                      <a:fillRect/>
+                    </a:stretch>
+                  </pic:blipFill>
+                  <pic:spPr>
+                    <a:xfrm>
+                      <a:off x="0" y="0"/>
+                      <a:ext cx="5943600" cy="4655820"/>
+                    </a:xfrm>
+                    <a:prstGeom prst="rect">
+                      <a:avLst/>
+                    </a:prstGeom>
+                  </pic:spPr>
+                </pic:pic>
+              </a:graphicData>
+            </a:graphic>
+          </wp:anchor>
+        </w:drawing>
+      </w:r>
+    </w:p>
+    <w:p>
+      <w:pPr>
+        <w:spacing w:line="480" w:lineRule="auto"/>
+      </w:pPr>
+      <w:r>
+        <w:t>It is a significant improvement over the</w:t>
+      </w:r>
+      <w:r>
+        <w:t xml:space="preserve"> start of the </w:t>
+      </w:r>
+      <w:r>
+        <w:t>start of the process that had a massive bright square in the top left quadrant.</w:t>
+      </w:r>
+    </w:p>
+    <w:p>
+      <w:pPr>
+        <w:spacing w:line="480" w:lineRule="auto"/>
+      </w:pPr>
+      <w:r>
+        <w:tab/>
+        <w:t xml:space="preserve">To make sure that I had </w:t>
+      </w:r>
+      <w:r>
+        <w:t xml:space="preserve">fully </w:t>
+      </w:r>
+      <w:r>
+        <w:t>eliminated</w:t>
+      </w:r>
+      <w:r>
+        <w:t xml:space="preserve"> the multicol</w:t>
+      </w:r>
+      <w:r>
+        <w:t>l</w:t>
+      </w:r>
+      <w:r>
+        <w:t xml:space="preserve">inearity I </w:t>
+      </w:r>
+      <w:r>
+        <w:t xml:space="preserve">calculated every remaining feature’s </w:t>
+      </w:r>
+      <w:r>
+        <w:t>Variance Inflation Factor (VIF).</w:t>
+      </w:r>
+      <w:r>
+        <w:t xml:space="preserve"> The</w:t>
+      </w:r>
+      <w:r>
+        <w:t xml:space="preserve"> </w:t>
+      </w:r>
+      <w:r>
+        <w:t xml:space="preserve">formula </w:t>
+      </w:r>
+      <w:r>
+        <w:t xml:space="preserve">for </w:t>
+      </w:r>
+      <w:r>
+        <w:t>VIF</w:t>
+      </w:r>
+      <w:r>
+        <w:t xml:space="preserve"> is</w:t>
+      </w:r>
+      <w:r>
+        <w:t>:</w:t>
+      </w:r>
+    </w:p>
+    <w:p>
+      <w:pPr>
+        <w:spacing w:line="480" w:lineRule="auto"/>
+        <w:ind w:left="3600"/>
+        <w:rPr>
+          <w:rFonts w:eastAsiaTheme="minorEastAsia"/>
+          <w:sz w:val="28"/>
+          <w:szCs w:val="28"/>
+        </w:rPr>
+      </w:pPr>
+      <w:r>
+        <w:rPr>
+          <w:rFonts w:eastAsiaTheme="minorEastAsia"/>
+          <w:sz w:val="28"/>
+          <w:szCs w:val="28"/>
+        </w:rPr>
+        <w:t xml:space="preserve">        </w:t>
+      </w:r>
+      <m:oMath>
+        <m:r>
+          <w:rPr>
+            <w:rFonts w:ascii="Cambria Math" w:hAnsi="Cambria Math"/>
+            <w:sz w:val="28"/>
+            <w:szCs w:val="28"/>
+          </w:rPr>
+          <m:t>VIF=</m:t>
+        </m:r>
+        <m:f>
+          <m:fPr>
+            <m:ctrlPr>
+              <w:rPr>
+                <w:rFonts w:ascii="Cambria Math" w:hAnsi="Cambria Math"/>
+                <w:i/>
+                <w:sz w:val="28"/>
+                <w:szCs w:val="28"/>
+              </w:rPr>
+            </m:ctrlPr>
+          </m:fPr>
+          <m:num>
+            <m:r>
+              <w:rPr>
+                <w:rFonts w:ascii="Cambria Math" w:hAnsi="Cambria Math"/>
+                <w:sz w:val="28"/>
+                <w:szCs w:val="28"/>
+              </w:rPr>
+              <m:t>1</m:t>
+            </m:r>
+          </m:num>
+          <m:den>
+            <m:r>
+              <w:rPr>
+                <w:rFonts w:ascii="Cambria Math" w:hAnsi="Cambria Math"/>
+                <w:sz w:val="28"/>
+                <w:szCs w:val="28"/>
+              </w:rPr>
+              <m:t>1-</m:t>
+            </m:r>
+            <m:sSup>
+              <m:sSupPr>
+                <m:ctrlPr>
+                  <w:rPr>
+                    <w:rFonts w:ascii="Cambria Math" w:hAnsi="Cambria Math"/>
+                    <w:i/>
+                    <w:sz w:val="28"/>
+                    <w:szCs w:val="28"/>
+                  </w:rPr>
+                </m:ctrlPr>
+              </m:sSupPr>
+              <m:e>
+                <m:r>
+                  <w:rPr>
+                    <w:rFonts w:ascii="Cambria Math" w:hAnsi="Cambria Math"/>
+                    <w:sz w:val="28"/>
+                    <w:szCs w:val="28"/>
+                  </w:rPr>
+                  <m:t>R</m:t>
+                </m:r>
+              </m:e>
+              <m:sup>
+                <m:r>
+                  <w:rPr>
+                    <w:rFonts w:ascii="Cambria Math" w:hAnsi="Cambria Math"/>
+                    <w:sz w:val="28"/>
+                    <w:szCs w:val="28"/>
+                  </w:rPr>
+                  <m:t>2</m:t>
+                </m:r>
+              </m:sup>
+            </m:sSup>
+          </m:den>
+        </m:f>
+      </m:oMath>
+      <w:r>
+        <w:rPr>
+          <w:rFonts w:eastAsiaTheme="minorEastAsia"/>
+          <w:sz w:val="28"/>
+          <w:szCs w:val="28"/>
+        </w:rPr>
+        <w:t xml:space="preserve">                             </w:t>
+      </w:r>
+      <w:r>
+        <w:rPr>
+          <w:rFonts w:eastAsiaTheme="minorEastAsia"/>
+          <w:sz w:val="28"/>
+          <w:szCs w:val="28"/>
+        </w:rPr>
+        <w:t xml:space="preserve">     </w:t>
+      </w:r>
+      <w:r>
+        <w:rPr>
+          <w:rFonts w:eastAsiaTheme="minorEastAsia"/>
+          <w:sz w:val="28"/>
+          <w:szCs w:val="28"/>
+        </w:rPr>
+        <w:t xml:space="preserve">                </w:t>
+      </w:r>
+      <w:r>
+        <w:rPr>
+          <w:rFonts w:eastAsiaTheme="minorEastAsia"/>
+          <w:sz w:val="28"/>
+          <w:szCs w:val="28"/>
+        </w:rPr>
+        <w:t>(1)</w:t>
+      </w:r>
+      <w:r>
+        <w:rPr>
+          <w:rFonts w:eastAsiaTheme="minorEastAsia"/>
+          <w:sz w:val="28"/>
+          <w:szCs w:val="28"/>
+        </w:rPr>
+        <w:t xml:space="preserve">   </w:t>
+      </w:r>
+    </w:p>
+    <w:p>
+      <w:pPr>
+        <w:spacing w:line="480" w:lineRule="auto"/>
+      </w:pPr>
+      <w:r>
+        <w:lastRenderedPageBreak/>
+        <w:t>Where R</w:t>
+      </w:r>
+      <w:r>
+        <w:rPr>
+          <w:vertAlign w:val="superscript"/>
+        </w:rPr>
+        <w:t>2</w:t>
+      </w:r>
+      <w:r>
+        <w:t xml:space="preserve"> is the R-squared value </w:t>
+      </w:r>
+      <w:r>
+        <w:t>that represents correlation</w:t>
+      </w:r>
+      <w:r>
+        <w:t>s</w:t>
+      </w:r>
+      <w:r>
+        <w:t>.</w:t>
+      </w:r>
+      <w:r>
+        <w:rPr>
+          <w:rStyle w:val="FootnoteReference"/>
+        </w:rPr>
+        <w:footnoteReference w:id="4"/>
+      </w:r>
+      <w:r>
+        <w:t xml:space="preserve"> </w:t>
+      </w:r>
+      <w:r>
+        <w:t xml:space="preserve"> </w:t>
+      </w:r>
+      <w:r>
+        <w:t xml:space="preserve">The guidelines for </w:t>
+      </w:r>
+      <w:r>
+        <w:t>an acceptable VIF score</w:t>
+      </w:r>
+      <w:r>
+        <w:t xml:space="preserve"> can</w:t>
+      </w:r>
+      <w:r>
+        <w:t xml:space="preserve"> range from 2.5-10</w:t>
+      </w:r>
+      <w:r>
+        <w:t xml:space="preserve"> although a</w:t>
+      </w:r>
+      <w:r>
+        <w:t>nything over five is suspicious.</w:t>
+      </w:r>
+      <w:r>
+        <w:rPr>
+          <w:rStyle w:val="FootnoteReference"/>
+        </w:rPr>
+        <w:footnoteReference w:id="5"/>
+      </w:r>
+      <w:r>
+        <w:t xml:space="preserve">  </w:t>
+      </w:r>
+      <w:r>
+        <w:t xml:space="preserve">With the remaining features that I had, 87 out of the 89 had a VIF of under 2.5 and 2 </w:t>
+      </w:r>
+      <w:r>
+        <w:t>had a VIF &lt; 3.03.</w:t>
+      </w:r>
+    </w:p>
+    <w:p>
+      <w:pPr>
+        <w:spacing w:line="480" w:lineRule="auto"/>
+        <w:ind w:firstLine="360"/>
+        <w:jc w:val="center"/>
+        <w:rPr>
+          <w:b/>
+          <w:bCs/>
+          <w:sz w:val="32"/>
+          <w:szCs w:val="32"/>
+        </w:rPr>
+      </w:pPr>
+      <w:r>
+        <w:t xml:space="preserve"> </w:t>
+      </w:r>
+      <w:r>
+        <w:rPr>
+          <w:b/>
+          <w:bCs/>
+          <w:sz w:val="32"/>
+          <w:szCs w:val="32"/>
+        </w:rPr>
+        <w:t>Lasso Regularization</w:t>
+      </w:r>
+    </w:p>
+    <w:p>
+      <w:pPr>
+        <w:spacing w:line="480" w:lineRule="auto"/>
+        <w:ind w:firstLine="360"/>
+      </w:pPr>
+      <w:r>
+        <w:t xml:space="preserve">Lasso Regularization is </w:t>
+      </w:r>
+      <w:r>
+        <w:t xml:space="preserve">a technique </w:t>
+      </w:r>
+      <w:r>
+        <w:t xml:space="preserve">for variable selection that </w:t>
+      </w:r>
+      <w:r>
+        <w:t xml:space="preserve">uses regression to </w:t>
+      </w:r>
+      <w:r>
+        <w:t>evaluate</w:t>
+      </w:r>
+      <w:r>
+        <w:t xml:space="preserve"> the effect that features have on </w:t>
+      </w:r>
+      <w:r>
+        <w:t xml:space="preserve">a </w:t>
+      </w:r>
+      <w:r>
+        <w:t>target variable</w:t>
+      </w:r>
+      <w:r>
+        <w:t xml:space="preserve">. </w:t>
+      </w:r>
+      <w:r>
+        <w:t xml:space="preserve">The idea is to add </w:t>
+      </w:r>
+      <w:r>
+        <w:t>a</w:t>
+      </w:r>
+      <w:r>
+        <w:t xml:space="preserve"> penalty</w:t>
+      </w:r>
+      <w:r>
+        <w:t xml:space="preserve"> term </w:t>
+      </w:r>
+      <w:r>
+        <w:t xml:space="preserve">that contains the </w:t>
+      </w:r>
+      <w:r>
+        <w:t>coefficient</w:t>
+      </w:r>
+      <w:r>
+        <w:t xml:space="preserve"> or slope</w:t>
+      </w:r>
+      <w:r>
+        <w:t xml:space="preserve"> of the </w:t>
+      </w:r>
+      <w:r>
+        <w:t xml:space="preserve">variables </w:t>
+      </w:r>
+      <w:r>
+        <w:t xml:space="preserve">with respect to the target variable </w:t>
+      </w:r>
+      <w:r>
+        <w:t xml:space="preserve">multiplied by </w:t>
+      </w:r>
+      <w:r>
+        <w:t>parameter</w:t>
+      </w:r>
+      <w:r>
+        <w:t xml:space="preserve">. </w:t>
+      </w:r>
+    </w:p>
+    <w:p>
+      <w:pPr>
+        <w:spacing w:line="480" w:lineRule="auto"/>
+        <w:ind w:left="2160" w:firstLine="720"/>
+        <w:rPr>
+          <w:rFonts w:eastAsiaTheme="minorEastAsia"/>
+          <w:sz w:val="28"/>
+          <w:szCs w:val="28"/>
+        </w:rPr>
+      </w:pPr>
+      <w:r>
+        <w:rPr>
+          <w:rFonts w:eastAsiaTheme="minorEastAsia"/>
+          <w:sz w:val="28"/>
+          <w:szCs w:val="28"/>
+        </w:rPr>
+        <w:t xml:space="preserve">      </w:t>
+      </w:r>
+      <m:oMath>
+        <m:r>
+          <w:rPr>
+            <w:rFonts w:ascii="Cambria Math" w:eastAsiaTheme="minorEastAsia" w:hAnsi="Cambria Math"/>
+            <w:sz w:val="28"/>
+            <w:szCs w:val="28"/>
+          </w:rPr>
+          <m:t>Loss(</m:t>
+        </m:r>
+        <m:r>
+          <w:rPr>
+            <w:rFonts w:ascii="Cambria Math" w:eastAsiaTheme="minorEastAsia" w:hAnsi="Cambria Math"/>
+            <w:sz w:val="28"/>
+            <w:szCs w:val="28"/>
+          </w:rPr>
+          <m:t>β</m:t>
+        </m:r>
+        <m:r>
+          <w:rPr>
+            <w:rFonts w:ascii="Cambria Math" w:eastAsiaTheme="minorEastAsia" w:hAnsi="Cambria Math"/>
+            <w:sz w:val="28"/>
+            <w:szCs w:val="28"/>
+          </w:rPr>
+          <m:t>) = SSD + α|β|</m:t>
+        </m:r>
+      </m:oMath>
+      <w:r>
+        <w:rPr>
+          <w:rFonts w:eastAsiaTheme="minorEastAsia"/>
+          <w:sz w:val="28"/>
+          <w:szCs w:val="28"/>
+        </w:rPr>
+        <w:t xml:space="preserve">                    </w:t>
+      </w:r>
+      <w:r>
+        <w:rPr>
+          <w:rFonts w:eastAsiaTheme="minorEastAsia"/>
+          <w:sz w:val="28"/>
+          <w:szCs w:val="28"/>
+        </w:rPr>
+        <w:t xml:space="preserve">         </w:t>
+      </w:r>
+      <w:r>
+        <w:rPr>
+          <w:rFonts w:eastAsiaTheme="minorEastAsia"/>
+          <w:sz w:val="28"/>
+          <w:szCs w:val="28"/>
+        </w:rPr>
+        <w:t xml:space="preserve">          (2)</w:t>
+      </w:r>
+    </w:p>
+    <w:p>
+      <w:pPr>
+        <w:spacing w:line="480" w:lineRule="auto"/>
+        <w:ind w:firstLine="360"/>
+      </w:pPr>
+      <w:r>
+        <w:t xml:space="preserve">Where </w:t>
+      </w:r>
+      <m:oMath>
+        <m:r>
+          <w:rPr>
+            <w:rFonts w:ascii="Cambria Math" w:eastAsiaTheme="minorEastAsia" w:hAnsi="Cambria Math"/>
+            <w:sz w:val="28"/>
+            <w:szCs w:val="28"/>
+          </w:rPr>
+          <m:t>β</m:t>
+        </m:r>
+      </m:oMath>
+      <w:r>
+        <w:t xml:space="preserve"> </w:t>
+      </w:r>
+      <w:r>
+        <w:t xml:space="preserve">is the coefficient of the feature, </w:t>
+      </w:r>
+      <w:r>
+        <w:rPr>
+          <w:i/>
+          <w:iCs/>
+        </w:rPr>
+        <w:t>SSD</w:t>
+      </w:r>
+      <w:r>
+        <w:t xml:space="preserve"> is the </w:t>
+      </w:r>
+      <w:r>
+        <w:t>sum of squared distances</w:t>
+      </w:r>
+      <w:r>
+        <w:t xml:space="preserve"> of the point to the regression line</w:t>
+      </w:r>
+      <w:r>
+        <w:t xml:space="preserve"> </w:t>
+      </w:r>
+      <w:r>
+        <w:t xml:space="preserve">and </w:t>
+      </w:r>
+      <m:oMath>
+        <m:r>
+          <w:rPr>
+            <w:rFonts w:ascii="Cambria Math" w:hAnsi="Cambria Math"/>
+          </w:rPr>
+          <m:t>α</m:t>
+        </m:r>
+      </m:oMath>
+      <w:r>
+        <w:rPr>
+          <w:rFonts w:eastAsiaTheme="minorEastAsia"/>
+        </w:rPr>
+        <w:t xml:space="preserve"> is the penalt</w:t>
+      </w:r>
+      <w:r>
+        <w:rPr>
+          <w:rFonts w:eastAsiaTheme="minorEastAsia"/>
+        </w:rPr>
+        <w:t xml:space="preserve">y’s parameter. </w:t>
+      </w:r>
+      <w:r>
+        <w:t xml:space="preserve">If there </w:t>
+      </w:r>
+      <w:r>
+        <w:t>is more than a single feature,</w:t>
+      </w:r>
+      <w:r>
+        <w:t xml:space="preserve"> </w:t>
+      </w:r>
+      <w:r>
+        <w:t>then we can</w:t>
+      </w:r>
+      <w:r>
+        <w:t xml:space="preserve"> sum the coefficients:</w:t>
+      </w:r>
+    </w:p>
+    <w:p>
+      <w:pPr>
+        <w:spacing w:line="480" w:lineRule="auto"/>
+        <w:ind w:firstLine="360"/>
+        <w:rPr>
+          <w:rFonts w:eastAsiaTheme="minorEastAsia"/>
+          <w:sz w:val="28"/>
+          <w:szCs w:val="28"/>
+        </w:rPr>
+      </w:pPr>
+      <w:r>
+        <w:rPr>
+          <w:rFonts w:eastAsiaTheme="minorEastAsia"/>
+          <w:sz w:val="28"/>
+          <w:szCs w:val="28"/>
+        </w:rPr>
+        <w:t xml:space="preserve">                        </w:t>
+      </w:r>
+      <w:r>
+        <w:rPr>
+          <w:rFonts w:eastAsiaTheme="minorEastAsia"/>
+          <w:sz w:val="28"/>
+          <w:szCs w:val="28"/>
+        </w:rPr>
+        <w:t xml:space="preserve">           </w:t>
+      </w:r>
+      <m:oMath>
+        <m:r>
+          <w:rPr>
+            <w:rFonts w:ascii="Cambria Math" w:hAnsi="Cambria Math"/>
+            <w:sz w:val="28"/>
+            <w:szCs w:val="28"/>
+          </w:rPr>
+          <m:t>Loss</m:t>
+        </m:r>
+        <m:d>
+          <m:dPr>
+            <m:ctrlPr>
+              <w:rPr>
+                <w:rFonts w:ascii="Cambria Math" w:hAnsi="Cambria Math"/>
+                <w:i/>
+                <w:sz w:val="28"/>
+                <w:szCs w:val="28"/>
+              </w:rPr>
+            </m:ctrlPr>
+          </m:dPr>
+          <m:e>
+            <m:sSub>
+              <m:sSubPr>
+                <m:ctrlPr>
+                  <w:rPr>
+                    <w:rFonts w:ascii="Cambria Math" w:hAnsi="Cambria Math"/>
+                    <w:i/>
+                    <w:sz w:val="28"/>
+                    <w:szCs w:val="28"/>
+                  </w:rPr>
+                </m:ctrlPr>
+              </m:sSubPr>
+              <m:e>
+                <m:r>
+                  <w:rPr>
+                    <w:rFonts w:ascii="Cambria Math" w:hAnsi="Cambria Math"/>
+                    <w:sz w:val="28"/>
+                    <w:szCs w:val="28"/>
+                  </w:rPr>
+                  <m:t>β</m:t>
+                </m:r>
+              </m:e>
+              <m:sub>
+                <m:r>
+                  <w:rPr>
+                    <w:rFonts w:ascii="Cambria Math" w:hAnsi="Cambria Math"/>
+                    <w:sz w:val="28"/>
+                    <w:szCs w:val="28"/>
+                  </w:rPr>
+                  <m:t>1</m:t>
+                </m:r>
+              </m:sub>
+            </m:sSub>
+            <m:r>
+              <w:rPr>
+                <w:rFonts w:ascii="Cambria Math" w:hAnsi="Cambria Math"/>
+                <w:sz w:val="28"/>
+                <w:szCs w:val="28"/>
+              </w:rPr>
+              <m:t>,…</m:t>
+            </m:r>
+            <m:sSub>
+              <m:sSubPr>
+                <m:ctrlPr>
+                  <w:rPr>
+                    <w:rFonts w:ascii="Cambria Math" w:hAnsi="Cambria Math"/>
+                    <w:i/>
+                    <w:sz w:val="28"/>
+                    <w:szCs w:val="28"/>
+                  </w:rPr>
+                </m:ctrlPr>
+              </m:sSubPr>
+              <m:e>
+                <m:r>
+                  <w:rPr>
+                    <w:rFonts w:ascii="Cambria Math" w:hAnsi="Cambria Math"/>
+                    <w:sz w:val="28"/>
+                    <w:szCs w:val="28"/>
+                  </w:rPr>
+                  <m:t>β</m:t>
+                </m:r>
+              </m:e>
+              <m:sub>
+                <m:r>
+                  <w:rPr>
+                    <w:rFonts w:ascii="Cambria Math" w:hAnsi="Cambria Math"/>
+                    <w:sz w:val="28"/>
+                    <w:szCs w:val="28"/>
+                  </w:rPr>
+                  <m:t>n</m:t>
+                </m:r>
+              </m:sub>
+            </m:sSub>
+          </m:e>
+        </m:d>
+        <m:r>
+          <w:rPr>
+            <w:rFonts w:ascii="Cambria Math" w:hAnsi="Cambria Math"/>
+            <w:sz w:val="28"/>
+            <w:szCs w:val="28"/>
+          </w:rPr>
+          <m:t>=SSD+</m:t>
+        </m:r>
+        <m:r>
+          <m:rPr>
+            <m:sty m:val="p"/>
+          </m:rPr>
+          <w:rPr>
+            <w:rFonts w:ascii="Cambria Math" w:hAnsi="Cambria Math"/>
+            <w:sz w:val="28"/>
+            <w:szCs w:val="28"/>
+          </w:rPr>
+          <m:t>α</m:t>
+        </m:r>
+        <m:nary>
+          <m:naryPr>
+            <m:chr m:val="∑"/>
+            <m:ctrlPr>
+              <w:rPr>
+                <w:rFonts w:ascii="Cambria Math" w:hAnsi="Cambria Math"/>
+                <w:sz w:val="28"/>
+                <w:szCs w:val="28"/>
+              </w:rPr>
+            </m:ctrlPr>
+          </m:naryPr>
+          <m:sub>
+            <m:r>
+              <w:rPr>
+                <w:rFonts w:ascii="Cambria Math" w:hAnsi="Cambria Math"/>
+                <w:sz w:val="28"/>
+                <w:szCs w:val="28"/>
+              </w:rPr>
+              <m:t>i=1</m:t>
+            </m:r>
+            <m:ctrlPr>
+              <w:rPr>
+                <w:rFonts w:ascii="Cambria Math" w:hAnsi="Cambria Math"/>
+                <w:i/>
+                <w:sz w:val="28"/>
+                <w:szCs w:val="28"/>
+              </w:rPr>
+            </m:ctrlPr>
+          </m:sub>
+          <m:sup>
+            <m:r>
+              <w:rPr>
+                <w:rFonts w:ascii="Cambria Math" w:hAnsi="Cambria Math"/>
+                <w:sz w:val="28"/>
+                <w:szCs w:val="28"/>
+              </w:rPr>
+              <m:t>n</m:t>
+            </m:r>
+            <m:ctrlPr>
+              <w:rPr>
+                <w:rFonts w:ascii="Cambria Math" w:hAnsi="Cambria Math"/>
+                <w:i/>
+                <w:sz w:val="28"/>
+                <w:szCs w:val="28"/>
+              </w:rPr>
+            </m:ctrlPr>
+          </m:sup>
+          <m:e>
+            <m:d>
+              <m:dPr>
+                <m:begChr m:val="|"/>
+                <m:endChr m:val="|"/>
+                <m:ctrlPr>
+                  <w:rPr>
+                    <w:rFonts w:ascii="Cambria Math" w:hAnsi="Cambria Math"/>
+                    <w:i/>
+                    <w:sz w:val="28"/>
+                    <w:szCs w:val="28"/>
+                  </w:rPr>
+                </m:ctrlPr>
+              </m:dPr>
+              <m:e>
+                <m:sSub>
+                  <m:sSubPr>
+                    <m:ctrlPr>
+                      <w:rPr>
+                        <w:rFonts w:ascii="Cambria Math" w:hAnsi="Cambria Math"/>
+                        <w:i/>
+                        <w:sz w:val="28"/>
+                        <w:szCs w:val="28"/>
+                      </w:rPr>
+                    </m:ctrlPr>
+                  </m:sSubPr>
+                  <m:e>
+                    <m:r>
+                      <w:rPr>
+                        <w:rFonts w:ascii="Cambria Math" w:hAnsi="Cambria Math"/>
+                        <w:sz w:val="28"/>
+                        <w:szCs w:val="28"/>
+                      </w:rPr>
+                      <m:t>β</m:t>
+                    </m:r>
+                  </m:e>
+                  <m:sub>
+                    <m:r>
+                      <w:rPr>
+                        <w:rFonts w:ascii="Cambria Math" w:hAnsi="Cambria Math"/>
+                        <w:sz w:val="28"/>
+                        <w:szCs w:val="28"/>
+                      </w:rPr>
+                      <m:t>i</m:t>
+                    </m:r>
+                  </m:sub>
+                </m:sSub>
+              </m:e>
+            </m:d>
+            <m:ctrlPr>
+              <w:rPr>
+                <w:rFonts w:ascii="Cambria Math" w:hAnsi="Cambria Math"/>
+                <w:i/>
+                <w:sz w:val="28"/>
+                <w:szCs w:val="28"/>
+              </w:rPr>
+            </m:ctrlPr>
+          </m:e>
+        </m:nary>
+      </m:oMath>
+      <w:r>
+        <w:rPr>
+          <w:rFonts w:eastAsiaTheme="minorEastAsia"/>
+          <w:sz w:val="28"/>
+          <w:szCs w:val="28"/>
+        </w:rPr>
+        <w:t xml:space="preserve"> </w:t>
+      </w:r>
+      <w:r>
+        <w:rPr>
+          <w:rFonts w:eastAsiaTheme="minorEastAsia"/>
+          <w:sz w:val="28"/>
+          <w:szCs w:val="28"/>
+        </w:rPr>
+        <w:t xml:space="preserve">                     </w:t>
+      </w:r>
+      <w:r>
+        <w:rPr>
+          <w:rFonts w:eastAsiaTheme="minorEastAsia"/>
+          <w:sz w:val="28"/>
+          <w:szCs w:val="28"/>
+        </w:rPr>
+        <w:t xml:space="preserve">  </w:t>
+      </w:r>
+      <w:r>
+        <w:rPr>
+          <w:rFonts w:eastAsiaTheme="minorEastAsia"/>
+          <w:sz w:val="28"/>
+          <w:szCs w:val="28"/>
+        </w:rPr>
+        <w:t xml:space="preserve">  </w:t>
+      </w:r>
+      <w:r>
+        <w:rPr>
+          <w:rFonts w:eastAsiaTheme="minorEastAsia"/>
+          <w:sz w:val="28"/>
+          <w:szCs w:val="28"/>
+        </w:rPr>
+        <w:t xml:space="preserve">  </w:t>
+      </w:r>
+      <w:r>
+        <w:rPr>
+          <w:rFonts w:eastAsiaTheme="minorEastAsia"/>
+          <w:sz w:val="28"/>
+          <w:szCs w:val="28"/>
+        </w:rPr>
+        <w:t xml:space="preserve">  (3)</w:t>
+      </w:r>
+    </w:p>
+    <w:p>
+      <w:pPr>
+        <w:spacing w:line="480" w:lineRule="auto"/>
+        <w:ind w:firstLine="360"/>
+      </w:pPr>
+      <w:r>
+        <w:t xml:space="preserve">Lasso aims to reduce the loss in equation </w:t>
+      </w:r>
+      <w:r>
+        <w:t xml:space="preserve">(3). If a feature is not </w:t>
+      </w:r>
+      <w:r>
+        <w:t>important,</w:t>
+      </w:r>
+      <w:r>
+        <w:t xml:space="preserve"> then </w:t>
+      </w:r>
+      <w:r>
+        <w:t>changing its slope will not</w:t>
+      </w:r>
+      <w:r>
+        <w:t xml:space="preserve"> move the regression line close</w:t>
+      </w:r>
+      <w:r>
+        <w:t xml:space="preserve"> enough</w:t>
+      </w:r>
+      <w:r>
+        <w:t xml:space="preserve"> to the data</w:t>
+      </w:r>
+      <w:r>
+        <w:t xml:space="preserve"> points to</w:t>
+      </w:r>
+      <w:r>
+        <w:t xml:space="preserve"> </w:t>
+      </w:r>
+      <w:r>
+        <w:t>de</w:t>
+      </w:r>
+      <w:r>
+        <w:t xml:space="preserve">crease the loss function </w:t>
+      </w:r>
+      <w:r>
+        <w:t xml:space="preserve">with a </w:t>
+      </w:r>
+      <w:r>
+        <w:t xml:space="preserve">non-zero value. </w:t>
+      </w:r>
+      <w:r>
+        <w:t>If a feature is important, the regression line will move towards the data</w:t>
+      </w:r>
+      <w:r>
+        <w:t xml:space="preserve"> </w:t>
+      </w:r>
+      <w:r>
+        <w:t>and</w:t>
+      </w:r>
+      <w:r>
+        <w:t xml:space="preserve"> </w:t>
+      </w:r>
+      <w:r>
+        <w:t>minimize</w:t>
+      </w:r>
+      <w:r>
+        <w:t xml:space="preserve"> the SSD faster </w:t>
+      </w:r>
+      <w:r>
+        <w:t xml:space="preserve">than </w:t>
+      </w:r>
+      <w:r>
+        <w:t>it increases</w:t>
+      </w:r>
+      <w:r>
+        <w:t xml:space="preserve"> </w:t>
+      </w:r>
+      <w:r>
+        <w:t>the penalty term</w:t>
+      </w:r>
+      <w:r>
+        <w:t>.</w:t>
+      </w:r>
+      <w:r>
+        <w:t xml:space="preserve"> </w:t>
+      </w:r>
+      <w:r>
+        <w:t>Since o</w:t>
+      </w:r>
+      <w:r>
+        <w:t>nly</w:t>
+      </w:r>
+      <w:r>
+        <w:t xml:space="preserve"> feature</w:t>
+      </w:r>
+      <w:r>
+        <w:t>s</w:t>
+      </w:r>
+      <w:r>
+        <w:t xml:space="preserve"> with non-zero coefficient</w:t>
+      </w:r>
+      <w:r>
+        <w:t>s</w:t>
+      </w:r>
+      <w:r>
+        <w:t xml:space="preserve"> </w:t>
+      </w:r>
+      <w:r>
+        <w:t>are</w:t>
+      </w:r>
+      <w:r>
+        <w:t xml:space="preserve"> </w:t>
+      </w:r>
+      <w:r>
+        <w:t>meaningful,</w:t>
+      </w:r>
+      <w:r>
+        <w:t xml:space="preserve"> I can </w:t>
+      </w:r>
+      <w:r>
+        <w:t>d</w:t>
+      </w:r>
+      <w:r>
+        <w:t>iscard</w:t>
+      </w:r>
+      <w:r>
+        <w:t xml:space="preserve"> all the features with a coefficient of zero</w:t>
+      </w:r>
+      <w:r>
+        <w:t>.</w:t>
+      </w:r>
+      <w:r>
+        <w:t xml:space="preserve"> </w:t>
+      </w:r>
+    </w:p>
+    <w:p>
+      <w:pPr>
+        <w:spacing w:line="480" w:lineRule="auto"/>
+      </w:pPr>
+      <w:r>
+        <w:t>After running the Lasso Regularization</w:t>
+      </w:r>
+      <w:r>
+        <w:t xml:space="preserve"> with the target variable being a binary </w:t>
+      </w:r>
+      <w:r>
+        <w:t>choice between attack and no attack</w:t>
+      </w:r>
+      <w:r>
+        <w:t xml:space="preserve">, </w:t>
+      </w:r>
+      <w:r>
+        <w:t>twelve</w:t>
+      </w:r>
+      <w:r>
+        <w:t xml:space="preserve"> out of the </w:t>
+      </w:r>
+      <w:r>
+        <w:t>eighty-nine</w:t>
+      </w:r>
+      <w:r>
+        <w:t xml:space="preserve"> features hav</w:t>
+      </w:r>
+      <w:r>
+        <w:t>e</w:t>
+      </w:r>
+      <w:r>
+        <w:t xml:space="preserve"> non-zero coefficients.</w:t>
+      </w:r>
+      <w:r>
+        <w:t xml:space="preserve"> </w:t>
+      </w:r>
+      <w:r>
+        <w:t xml:space="preserve">By </w:t>
+      </w:r>
+      <w:r>
+        <w:lastRenderedPageBreak/>
+        <w:t>selecting out these features I have created t</w:t>
+      </w:r>
+      <w:r>
+        <w:t>h</w:t>
+      </w:r>
+      <w:r>
+        <w:t xml:space="preserve">e small dataset. </w:t>
+      </w:r>
+      <w:r>
+        <w:t>The problem with the small dataset is that it is</w:t>
+      </w:r>
+      <w:r>
+        <w:t xml:space="preserve"> </w:t>
+      </w:r>
+      <w:r>
+        <w:t xml:space="preserve">possible that it is missing </w:t>
+      </w:r>
+      <w:r>
+        <w:t>some of</w:t>
+      </w:r>
+      <w:r>
+        <w:t xml:space="preserve"> the features</w:t>
+      </w:r>
+      <w:r>
+        <w:t xml:space="preserve"> </w:t>
+      </w:r>
+      <w:r>
+        <w:t xml:space="preserve">that would distinguish between </w:t>
+      </w:r>
+      <w:r>
+        <w:t xml:space="preserve">different </w:t>
+      </w:r>
+      <w:r>
+        <w:t>attack types. To be safe</w:t>
+      </w:r>
+      <w:r>
+        <w:t>,</w:t>
+      </w:r>
+      <w:r>
+        <w:t xml:space="preserve"> I iterated through </w:t>
+      </w:r>
+      <w:r>
+        <w:t>all</w:t>
+      </w:r>
+      <w:r>
+        <w:t xml:space="preserve"> the </w:t>
+      </w:r>
+      <w:r>
+        <w:t>different intrusion types using lasso regression to see if the</w:t>
+      </w:r>
+      <w:r>
+        <w:t xml:space="preserve">re were additional </w:t>
+      </w:r>
+      <w:r>
+        <w:t>notable features</w:t>
+      </w:r>
+      <w:r>
+        <w:t xml:space="preserve"> that I </w:t>
+      </w:r>
+      <w:r>
+        <w:t>had</w:t>
+      </w:r>
+      <w:r>
+        <w:t xml:space="preserve"> missed </w:t>
+      </w:r>
+      <w:r>
+        <w:t xml:space="preserve">in smaller dataset. That process yielded </w:t>
+      </w:r>
+      <w:r>
+        <w:t>sixty-one</w:t>
+      </w:r>
+      <w:r>
+        <w:t xml:space="preserve"> features</w:t>
+      </w:r>
+      <w:r>
+        <w:t xml:space="preserve"> and became the bigger data frame.</w:t>
+      </w:r>
+    </w:p>
+    <w:p>
+      <w:pPr>
+        <w:spacing w:line="480" w:lineRule="auto"/>
+        <w:jc w:val="center"/>
+        <w:rPr>
+          <w:sz w:val="40"/>
+          <w:szCs w:val="40"/>
+        </w:rPr>
+      </w:pPr>
+      <w:r>
+        <w:rPr>
+          <w:sz w:val="40"/>
+          <w:szCs w:val="40"/>
+        </w:rPr>
+        <w:t>EDA</w:t>
+      </w:r>
+    </w:p>
+    <w:p>
+      <w:pPr>
+        <w:spacing w:line="480" w:lineRule="auto"/>
+      </w:pPr>
+      <w:r>
+        <w:drawing>
+          <wp:anchor distT="0" distB="0" distL="114300" distR="114300" simplePos="0" relativeHeight="251665408" behindDoc="0" locked="0" layoutInCell="1" allowOverlap="1" wp14:anchorId="20F06815" wp14:editId="5AD187D1">
+            <wp:simplePos x="0" y="0"/>
+            <wp:positionH relativeFrom="margin">
+              <wp:posOffset>9525</wp:posOffset>
+            </wp:positionH>
+            <wp:positionV relativeFrom="paragraph">
+              <wp:posOffset>698500</wp:posOffset>
+            </wp:positionV>
+            <wp:extent cx="5943600" cy="1970405"/>
+            <wp:effectExtent l="0" t="0" r="0" b="0"/>
+            <wp:wrapSquare wrapText="bothSides"/>
+            <wp:docPr id="1641625330" name="Picture 1" descr="A screenshot of a computer screen&#10;&#10;Description automatically generated with low confidence"/>
+            <wp:cNvGraphicFramePr>
+              <a:graphicFrameLocks xmlns:a="http://schemas.openxmlformats.org/drawingml/2006/main" noChangeAspect="1"/>
+            </wp:cNvGraphicFramePr>
+            <a:graphic xmlns:a="http://schemas.openxmlformats.org/drawingml/2006/main">
+              <a:graphicData uri="http://schemas.openxmlformats.org/drawingml/2006/picture">
+                <pic:pic xmlns:pic="http://schemas.openxmlformats.org/drawingml/2006/picture">
+                  <pic:nvPicPr>
+                    <pic:cNvPr id="1641625330" name="Picture 1" descr="A screenshot of a computer screen&#10;&#10;Description automatically generated with low confidence"/>
+                    <pic:cNvPicPr/>
+                  </pic:nvPicPr>
+                  <pic:blipFill>
+                    <a:blip r:embed="rId14" cstate="print">
+                      <a:extLst>
+                        <a:ext uri="{28A0092B-C50C-407E-A947-70E740481C1C}">
+                          <a14:useLocalDpi xmlns:a14="http://schemas.microsoft.com/office/drawing/2010/main" val="0"/>
+                        </a:ext>
+                      </a:extLst>
+                    </a:blip>
+                    <a:stretch>
+                      <a:fillRect/>
+                    </a:stretch>
+                  </pic:blipFill>
+                  <pic:spPr>
+                    <a:xfrm>
+                      <a:off x="0" y="0"/>
+                      <a:ext cx="5943600" cy="1970405"/>
+                    </a:xfrm>
+                    <a:prstGeom prst="rect">
+                      <a:avLst/>
+                    </a:prstGeom>
+                  </pic:spPr>
+                </pic:pic>
+              </a:graphicData>
+            </a:graphic>
+          </wp:anchor>
+        </w:drawing>
+      </w:r>
+      <w:r>
+        <w:tab/>
+      </w:r>
+      <w:r>
+        <w:t xml:space="preserve">The simplest way to explore this data </w:t>
+      </w:r>
+      <w:r>
+        <w:t xml:space="preserve">was to create a correlation heatmap between the </w:t>
+      </w:r>
+      <w:r>
+        <w:t xml:space="preserve">twelve features and </w:t>
+      </w:r>
+      <w:r>
+        <w:t>all</w:t>
+      </w:r>
+      <w:r>
+        <w:t xml:space="preserve"> the different intrusion types. </w:t>
+      </w:r>
+      <w:r>
+        <w:t xml:space="preserve"> </w:t>
+      </w:r>
+    </w:p>
+    <w:p>
+      <w:pPr>
+        <w:spacing w:line="480" w:lineRule="auto"/>
+      </w:pPr>
+    </w:p>
+    <w:p>
+      <w:pPr>
+        <w:spacing w:line="480" w:lineRule="auto"/>
+        <w:ind w:firstLine="720"/>
+      </w:pPr>
+      <w:r>
+        <w:t xml:space="preserve">This graph </w:t>
+      </w:r>
+      <w:r>
+        <w:t xml:space="preserve">indicates that there is some predictive power within the features but that </w:t>
+      </w:r>
+      <w:r>
+        <w:t>I need to do a lot more analysis to find it</w:t>
+      </w:r>
+      <w:r>
+        <w:t xml:space="preserve">. To do that </w:t>
+      </w:r>
+      <w:r>
+        <w:t>I</w:t>
+      </w:r>
+      <w:r>
+        <w:t xml:space="preserve"> can create clusters in the data that will be able to show how multiple features can come together to create an attack. </w:t>
+      </w:r>
+    </w:p>
+    <w:p>
+      <w:pPr>
+        <w:spacing w:line="480" w:lineRule="auto"/>
+        <w:ind w:firstLine="720"/>
+      </w:pPr>
+      <w:r>
+        <w:t xml:space="preserve">One </w:t>
+      </w:r>
+      <w:r>
+        <w:t xml:space="preserve">problem with this graph is that most of </w:t>
+      </w:r>
+      <w:r>
+        <w:t>the correlations are</w:t>
+      </w:r>
+      <w:r>
+        <w:t xml:space="preserve"> hovering around zero. This is because </w:t>
+      </w:r>
+      <w:r>
+        <w:t xml:space="preserve">the frequency of </w:t>
+      </w:r>
+      <w:r>
+        <w:t xml:space="preserve">the </w:t>
+      </w:r>
+      <w:r>
+        <w:t>intrusion</w:t>
+      </w:r>
+      <w:r>
+        <w:t xml:space="preserve"> types</w:t>
+      </w:r>
+      <w:r>
+        <w:t xml:space="preserve"> </w:t>
+      </w:r>
+      <w:r>
+        <w:t>varies</w:t>
+      </w:r>
+      <w:r>
+        <w:t xml:space="preserve"> wildly. </w:t>
+      </w:r>
+      <w:r>
+        <w:t>Below</w:t>
+      </w:r>
+      <w:r>
+        <w:t xml:space="preserve"> is </w:t>
+      </w:r>
+      <w:r>
+        <w:t>a list</w:t>
+      </w:r>
+      <w:r>
+        <w:t xml:space="preserve"> of</w:t>
+      </w:r>
+      <w:r>
+        <w:t xml:space="preserve"> the most common</w:t>
+      </w:r>
+      <w:r>
+        <w:t xml:space="preserve"> intrusions and the </w:t>
+      </w:r>
+      <w:r>
+        <w:t>percentage</w:t>
+      </w:r>
+      <w:r>
+        <w:t xml:space="preserve"> of observations in the data</w:t>
+      </w:r>
+      <w:r>
+        <w:t>set</w:t>
+      </w:r>
+      <w:r>
+        <w:t>.</w:t>
+      </w:r>
+    </w:p>
+    <w:p>
+      <w:pPr>
+        <w:spacing w:line="480" w:lineRule="auto"/>
+      </w:pPr>
+    </w:p>
+    <w:tbl>
+      <w:tblPr>
+        <w:tblStyle w:val="TableGrid"/>
+        <w:tblW w:w="0" w:type="auto"/>
+        <w:tblInd w:w="3377" w:type="dxa"/>
+        <w:tblLook w:val="04A0" w:firstRow="1" w:lastRow="0" w:firstColumn="1" w:lastColumn="0" w:noHBand="0" w:noVBand="1"/>
+      </w:tblPr>
+      <w:tblGrid>
+        <w:gridCol w:w="1223"/>
+        <w:gridCol w:w="1369"/>
+      </w:tblGrid>
+      <w:tr>
+        <w:trPr>
+          <w:trHeight w:val="321"/>
+        </w:trPr>
+        <w:tc>
+          <w:tcPr>
+            <w:tcW w:w="1223" w:type="dxa"/>
+          </w:tcPr>
+          <w:p>
+            <w:r>
+              <w:lastRenderedPageBreak/>
+              <w:t>Smurf.</w:t>
+            </w:r>
+          </w:p>
+        </w:tc>
+        <w:tc>
+          <w:tcPr>
+            <w:tcW w:w="1369" w:type="dxa"/>
+          </w:tcPr>
+          <w:p>
+            <w:pPr>
+              <w:jc w:val="center"/>
+            </w:pPr>
+            <w:r>
+              <w:t>56</w:t>
+            </w:r>
+            <w:r>
+              <w:t>.</w:t>
+            </w:r>
+            <w:r>
+              <w:t>8378</w:t>
+            </w:r>
+            <w:r>
+              <w:t>%</w:t>
+            </w:r>
+          </w:p>
+        </w:tc>
+      </w:tr>
+      <w:tr>
+        <w:trPr>
+          <w:trHeight w:val="321"/>
+        </w:trPr>
+        <w:tc>
+          <w:tcPr>
+            <w:tcW w:w="1223" w:type="dxa"/>
+          </w:tcPr>
+          <w:p>
+            <w:r>
+              <w:t>Neptune.</w:t>
+            </w:r>
+          </w:p>
+        </w:tc>
+        <w:tc>
+          <w:tcPr>
+            <w:tcW w:w="1369" w:type="dxa"/>
+          </w:tcPr>
+          <w:p>
+            <w:pPr>
+              <w:jc w:val="center"/>
+            </w:pPr>
+            <w:r>
+              <w:t>21</w:t>
+            </w:r>
+            <w:r>
+              <w:t>.</w:t>
+            </w:r>
+            <w:r>
+              <w:t>6997</w:t>
+            </w:r>
+            <w:r>
+              <w:t>%</w:t>
+            </w:r>
+          </w:p>
+        </w:tc>
+      </w:tr>
+      <w:tr>
+        <w:trPr>
+          <w:trHeight w:val="321"/>
+        </w:trPr>
+        <w:tc>
+          <w:tcPr>
+            <w:tcW w:w="1223" w:type="dxa"/>
+          </w:tcPr>
+          <w:p>
+            <w:r>
+              <w:t>Normal.</w:t>
+            </w:r>
+          </w:p>
+        </w:tc>
+        <w:tc>
+          <w:tcPr>
+            <w:tcW w:w="1369" w:type="dxa"/>
+          </w:tcPr>
+          <w:p>
+            <w:pPr>
+              <w:jc w:val="center"/>
+            </w:pPr>
+            <w:r>
+              <w:t>19</w:t>
+            </w:r>
+            <w:r>
+              <w:t>.</w:t>
+            </w:r>
+            <w:r>
+              <w:t>6909</w:t>
+            </w:r>
+            <w:r>
+              <w:t>%</w:t>
+            </w:r>
+          </w:p>
+        </w:tc>
+      </w:tr>
+    </w:tbl>
+    <w:p>
+      <w:pPr>
+        <w:spacing w:line="240" w:lineRule="auto"/>
+      </w:pPr>
+    </w:p>
+    <w:p>
+      <w:pPr>
+        <w:spacing w:line="480" w:lineRule="auto"/>
+      </w:pPr>
+      <w:r>
+        <w:t>The most common intrusion types make up over 98% of the dataset</w:t>
+      </w:r>
+      <w:r>
+        <w:t xml:space="preserve"> w</w:t>
+      </w:r>
+      <w:r>
+        <w:t>hich is why much of the heatmap has little to no correlation</w:t>
+      </w:r>
+      <w:r>
+        <w:t xml:space="preserve">. </w:t>
+      </w:r>
+    </w:p>
+    <w:p>
+      <w:pPr>
+        <w:spacing w:line="240" w:lineRule="auto"/>
+      </w:pPr>
+    </w:p>
+    <w:p>
+      <w:pPr>
+        <w:spacing w:line="240" w:lineRule="auto"/>
+        <w:jc w:val="center"/>
+        <w:rPr>
+          <w:b/>
+          <w:bCs/>
+          <w:sz w:val="32"/>
+          <w:szCs w:val="32"/>
+        </w:rPr>
+      </w:pPr>
+      <w:r>
+        <w:rPr>
+          <w:b/>
+          <w:bCs/>
+          <w:sz w:val="32"/>
+          <w:szCs w:val="32"/>
+        </w:rPr>
+        <w:t>Clustering</w:t>
+      </w:r>
+    </w:p>
+    <w:p>
+      <w:pPr>
+        <w:spacing w:line="480" w:lineRule="auto"/>
+      </w:pPr>
+      <w:r>
+        <w:t>The</w:t>
+      </w:r>
+      <w:r>
+        <w:t xml:space="preserve"> </w:t>
+      </w:r>
+      <w:r>
+        <w:t>diverse types</w:t>
+      </w:r>
+      <w:r>
+        <w:t xml:space="preserve"> of intrusions clearly fall into separate groups. On the original challenge's </w:t>
+      </w:r>
+      <w:hyperlink r:id="rId15" w:history="1">
+        <w:r>
+          <w:rPr>
+            <w:rStyle w:val="Hyperlink"/>
+          </w:rPr>
+          <w:t>webpage</w:t>
+        </w:r>
+      </w:hyperlink>
+      <w:r>
+        <w:t xml:space="preserve"> </w:t>
+      </w:r>
+      <w:r>
+        <w:t xml:space="preserve">the contest makers list </w:t>
+      </w:r>
+      <w:r>
+        <w:t>four</w:t>
+      </w:r>
+      <w:r>
+        <w:t xml:space="preserve"> distinct groups:</w:t>
+      </w:r>
+    </w:p>
+    <w:p>
+      <w:pPr>
+        <w:pStyle w:val="ListParagraph"/>
+        <w:numPr>
+          <w:ilvl w:val="0"/>
+          <w:numId w:val="9"/>
+        </w:numPr>
+        <w:spacing w:line="480" w:lineRule="auto"/>
+      </w:pPr>
+      <w:r>
+        <w:t xml:space="preserve">DOS: denial-of-service, </w:t>
+      </w:r>
+      <w:r>
+        <w:t>e.g.,</w:t>
+      </w:r>
+      <w:r>
+        <w:t xml:space="preserve"> syn </w:t>
+      </w:r>
+      <w:r>
+        <w:t>flood.</w:t>
+      </w:r>
+    </w:p>
+    <w:p>
+      <w:pPr>
+        <w:pStyle w:val="ListParagraph"/>
+        <w:numPr>
+          <w:ilvl w:val="0"/>
+          <w:numId w:val="9"/>
+        </w:numPr>
+        <w:spacing w:line="480" w:lineRule="auto"/>
+      </w:pPr>
+      <w:r>
+        <w:t xml:space="preserve">R2L: unauthorized access from a remote machine, </w:t>
+      </w:r>
+      <w:r>
+        <w:t>e.g.,</w:t>
+      </w:r>
+      <w:r>
+        <w:t xml:space="preserve"> guessing </w:t>
+      </w:r>
+      <w:r>
+        <w:t>password.</w:t>
+      </w:r>
+    </w:p>
+    <w:p>
+      <w:pPr>
+        <w:pStyle w:val="ListParagraph"/>
+        <w:numPr>
+          <w:ilvl w:val="0"/>
+          <w:numId w:val="9"/>
+        </w:numPr>
+        <w:spacing w:line="480" w:lineRule="auto"/>
+      </w:pPr>
+      <w:r>
+        <w:t xml:space="preserve">U2R:  unauthorized access to local superuser (root) privileges, e.g., various `buffer </w:t>
+      </w:r>
+      <w:r>
+        <w:t>overflow’</w:t>
+      </w:r>
+      <w:r>
+        <w:t xml:space="preserve"> </w:t>
+      </w:r>
+      <w:r>
+        <w:t>attacks.</w:t>
+      </w:r>
+    </w:p>
+    <w:p>
+      <w:pPr>
+        <w:pStyle w:val="ListParagraph"/>
+        <w:numPr>
+          <w:ilvl w:val="0"/>
+          <w:numId w:val="9"/>
+        </w:numPr>
+        <w:spacing w:line="480" w:lineRule="auto"/>
+      </w:pPr>
+      <w:r>
+        <w:t>probing: surveillance and other probing, e.g., port scanning.</w:t>
+      </w:r>
+    </w:p>
+    <w:p>
+      <w:pPr>
+        <w:spacing w:line="480" w:lineRule="auto"/>
+      </w:pPr>
+      <w:r>
+        <w:t xml:space="preserve">This makes sense. For example, portsweep and ipsweep are clearly in the probing group as they are types of sweeps that search for vulnerabilities. </w:t>
+      </w:r>
+    </w:p>
+    <w:p>
+      <w:pPr>
+        <w:spacing w:line="480" w:lineRule="auto"/>
+      </w:pPr>
+      <w:r>
+        <w:t xml:space="preserve">But we </w:t>
+      </w:r>
+      <w:r>
+        <w:t>cannot</w:t>
+      </w:r>
+      <w:r>
+        <w:t xml:space="preserve"> assume that intrusions of the same kind should be grouped together. It could be that a hacker would use ipsweep as a first step in a ping of death (pod) attack, while rarely ever using an ipsweep and portsweep in the same attack together. Without clear information on how to group the different intrusions, we need to use cluster analysis to provide a more rigorous analysis.</w:t>
+      </w:r>
+    </w:p>
+    <w:p>
+      <w:pPr>
+        <w:spacing w:line="480" w:lineRule="auto"/>
+        <w:jc w:val="both"/>
+      </w:pPr>
+      <w:r>
+        <w:lastRenderedPageBreak/>
+        <w:t xml:space="preserve">I also </w:t>
+      </w:r>
+      <w:r>
+        <w:t>produced</w:t>
+      </w:r>
+      <w:r>
+        <w:t xml:space="preserve"> my own grouping that has more specific groups than the competitions list of four. While the competition's grouping made sense, I thought that a method specific approach would be another potentially valid grouping.</w:t>
+      </w:r>
+    </w:p>
+    <w:p>
+      <w:pPr>
+        <w:spacing w:line="240" w:lineRule="auto"/>
+      </w:pPr>
+    </w:p>
+    <w:p>
+      <w:pPr>
+        <w:spacing w:line="240" w:lineRule="auto"/>
+      </w:pPr>
+    </w:p>
+    <w:p>
+      <w:pPr>
+        <w:spacing w:line="240" w:lineRule="auto"/>
+      </w:pPr>
+    </w:p>
+    <w:p>
+      <w:pPr>
+        <w:spacing w:line="240" w:lineRule="auto"/>
+      </w:pPr>
+    </w:p>
+    <w:p>
+      <w:pPr>
+        <w:spacing w:line="240" w:lineRule="auto"/>
+      </w:pPr>
+    </w:p>
+    <w:p>
+      <w:pPr>
+        <w:spacing w:line="240" w:lineRule="auto"/>
+      </w:pPr>
+    </w:p>
+    <w:p>
+      <w:pPr>
+        <w:spacing w:line="240" w:lineRule="auto"/>
+      </w:pPr>
+    </w:p>
+    <w:p>
+      <w:pPr>
+        <w:spacing w:line="480" w:lineRule="auto"/>
+      </w:pPr>
+    </w:p>
+    <w:p>
+      <w:pPr>
+        <w:spacing w:line="480" w:lineRule="auto"/>
+      </w:pPr>
+    </w:p>
+    <w:p>
+      <w:pPr>
+        <w:spacing w:line="480" w:lineRule="auto"/>
+      </w:pPr>
+    </w:p>
+    <w:p>
+      <w:pPr>
+        <w:spacing w:line="480" w:lineRule="auto"/>
+      </w:pPr>
+    </w:p>
+    <w:p>
+      <w:pPr>
+        <w:spacing w:line="480" w:lineRule="auto"/>
+      </w:pPr>
+    </w:p>
+    <w:p>
+      <w:pPr>
+        <w:spacing w:line="480" w:lineRule="auto"/>
+      </w:pPr>
+    </w:p>
+    <w:p>
+      <w:pPr>
+        <w:spacing w:line="480" w:lineRule="auto"/>
+      </w:pPr>
+    </w:p>
+    <w:p>
+      <w:pPr>
+        <w:spacing w:line="480" w:lineRule="auto"/>
+      </w:pPr>
+    </w:p>
+    <w:p>
+      <w:pPr>
+        <w:spacing w:line="480" w:lineRule="auto"/>
+      </w:pPr>
+    </w:p>
+    <w:p>
+      <w:pPr>
+        <w:spacing w:line="480" w:lineRule="auto"/>
+      </w:pPr>
+    </w:p>
+    <w:p>
+      <w:pPr>
+        <w:spacing w:line="480" w:lineRule="auto"/>
+      </w:pPr>
+    </w:p>
+    <w:p>
+      <w:pPr>
+        <w:spacing w:line="480" w:lineRule="auto"/>
+      </w:pPr>
+    </w:p>
+    <w:p>
+      <w:pPr>
+        <w:spacing w:line="480" w:lineRule="auto"/>
+      </w:pPr>
+    </w:p>
+    <w:p>
+      <w:pPr>
+        <w:spacing w:line="480" w:lineRule="auto"/>
+      </w:pPr>
+    </w:p>
+    <w:p>
+      <w:pPr>
+        <w:spacing w:line="480" w:lineRule="auto"/>
+      </w:pPr>
+    </w:p>
+    <w:p>
+      <w:pPr>
+        <w:spacing w:line="480" w:lineRule="auto"/>
+      </w:pPr>
+    </w:p>
+    <w:p>
+      <w:pPr>
+        <w:spacing w:line="480" w:lineRule="auto"/>
+      </w:pPr>
+    </w:p>
+    <w:p>
+      <w:pPr>
+        <w:spacing w:line="480" w:lineRule="auto"/>
+      </w:pPr>
+    </w:p>
+    <w:p>
+      <w:pPr>
+        <w:spacing w:line="480" w:lineRule="auto"/>
+      </w:pPr>
+    </w:p>
+    <w:p>
+      <w:pPr>
+        <w:spacing w:line="480" w:lineRule="auto"/>
+      </w:pPr>
+    </w:p>
+    <w:p>
+      <w:pPr>
+        <w:spacing w:line="480" w:lineRule="auto"/>
+      </w:pPr>
+    </w:p>
+    <w:p>
+      <w:pPr>
+        <w:spacing w:line="480" w:lineRule="auto"/>
+      </w:pPr>
+    </w:p>
+    <w:p>
+      <w:pPr>
+        <w:spacing w:line="480" w:lineRule="auto"/>
+      </w:pPr>
+    </w:p>
+    <w:p>
+      <w:pPr>
+        <w:spacing w:line="480" w:lineRule="auto"/>
+      </w:pPr>
+    </w:p>
+    <w:p>
+      <w:pPr>
+        <w:spacing w:line="480" w:lineRule="auto"/>
+      </w:pPr>
+    </w:p>
+    <w:p>
+      <w:pPr>
+        <w:spacing w:line="480" w:lineRule="auto"/>
+      </w:pPr>
+    </w:p>
+    <w:p>
+      <w:pPr>
+        <w:spacing w:line="480" w:lineRule="auto"/>
+      </w:pPr>
+    </w:p>
+    <w:p>
+      <w:pPr>
+        <w:spacing w:line="480" w:lineRule="auto"/>
+      </w:pPr>
+    </w:p>
+    <w:p>
+      <w:pPr>
+        <w:spacing w:line="480" w:lineRule="auto"/>
+      </w:pPr>
+    </w:p>
+    <w:p>
+      <w:pPr>
+        <w:spacing w:line="480" w:lineRule="auto"/>
+      </w:pPr>
+    </w:p>
+    <w:p>
+      <w:pPr>
+        <w:spacing w:line="480" w:lineRule="auto"/>
+      </w:pPr>
+    </w:p>
+    <w:p>
+      <w:pPr>
+        <w:spacing w:line="480" w:lineRule="auto"/>
+      </w:pPr>
+    </w:p>
+    <w:p>
+      <w:pPr>
+        <w:spacing w:line="480" w:lineRule="auto"/>
+      </w:pPr>
+    </w:p>
+    <w:p>
+      <w:pPr>
+        <w:spacing w:line="480" w:lineRule="auto"/>
+      </w:pPr>
+      <w:hyperlink r:id="rId16" w:history="1">
+        <w:r>
+          <w:rPr>
+            <w:rStyle w:val="Hyperlink"/>
+          </w:rPr>
+          <w:t>darpa.pd</w:t>
+        </w:r>
+        <w:r>
+          <w:rPr>
+            <w:rStyle w:val="Hyperlink"/>
+          </w:rPr>
+          <w:t>f</w:t>
+        </w:r>
+        <w:r>
+          <w:rPr>
+            <w:rStyle w:val="Hyperlink"/>
+          </w:rPr>
+          <w:t xml:space="preserve"> (iisc.ac.in)</w:t>
+        </w:r>
+      </w:hyperlink>
     </w:p>
     <w:sectPr>
+      <w:footerReference w:type="default" r:id="rId17"/>
       <w:pgSz w:w="12240" w:h="15840"/>
       <w:pgMar w:top="1440" w:right="1440" w:bottom="1440" w:left="1440" w:header="720" w:footer="720" w:gutter="0"/>
       <w:cols w:space="720"/>
@@ -344,6 +4988,1226 @@
     </w:sectPr>
   </w:body>
 </w:document>
+</file>
+
+<file path=word/endnotes.xml><?xml version="1.0" encoding="utf-8"?>
+<w:endnotes xmlns:wpc="http://schemas.microsoft.com/office/word/2010/wordprocessingCanvas" xmlns:cx="http://schemas.microsoft.com/office/drawing/2014/chartex" xmlns:cx1="http://schemas.microsoft.com/office/drawing/2015/9/8/chartex" xmlns:cx2="http://schemas.microsoft.com/office/drawing/2015/10/21/chartex" xmlns:cx3="http://schemas.microsoft.com/office/drawing/2016/5/9/chartex" xmlns:cx4="http://schemas.microsoft.com/office/drawing/2016/5/10/chartex" xmlns:cx5="http://schemas.microsoft.com/office/drawing/2016/5/11/chartex" xmlns:cx6="http://schemas.microsoft.com/office/drawing/2016/5/12/chartex" xmlns:cx7="http://schemas.microsoft.com/office/drawing/2016/5/13/chartex" xmlns:cx8="http://schemas.microsoft.com/office/drawing/2016/5/14/chartex" xmlns:mc="http://schemas.openxmlformats.org/markup-compatibility/2006" xmlns:aink="http://schemas.microsoft.com/office/drawing/2016/ink" xmlns:am3d="http://schemas.microsoft.com/office/drawing/2017/model3d" xmlns:o="urn:schemas-microsoft-com:office:office" xmlns:oel="http://schemas.microsoft.com/office/2019/extlst" xmlns:r="http://schemas.openxmlformats.org/officeDocument/2006/relationships" xmlns:m="http://schemas.openxmlformats.org/officeDocument/2006/math" xmlns:v="urn:schemas-microsoft-com:vml" xmlns:wp14="http://schemas.microsoft.com/office/word/2010/wordprocessingDrawing" xmlns:wp="http://schemas.openxmlformats.org/drawingml/2006/wordprocessingDrawing" xmlns:w10="urn:schemas-microsoft-com:office:word" xmlns:w="http://schemas.openxmlformats.org/wordprocessingml/2006/main" xmlns:w14="http://schemas.microsoft.com/office/word/2010/wordml" xmlns:w15="http://schemas.microsoft.com/office/word/2012/wordml" xmlns:w16cex="http://schemas.microsoft.com/office/word/2018/wordml/cex" xmlns:w16cid="http://schemas.microsoft.com/office/word/2016/wordml/cid" xmlns:w16="http://schemas.microsoft.com/office/word/2018/wordml" xmlns:w16du="http://schemas.microsoft.com/office/word/2023/wordml/word16du" xmlns:w16sdtdh="http://schemas.microsoft.com/office/word/2020/wordml/sdtdatahash" xmlns:w16se="http://schemas.microsoft.com/office/word/2015/wordml/symex" xmlns:wpg="http://schemas.microsoft.com/office/word/2010/wordprocessingGroup" xmlns:wpi="http://schemas.microsoft.com/office/word/2010/wordprocessingInk" xmlns:wne="http://schemas.microsoft.com/office/word/2006/wordml" xmlns:wps="http://schemas.microsoft.com/office/word/2010/wordprocessingShape" mc:Ignorable="w14 w15 w16se w16cid w16 w16cex w16sdtdh wp14">
+  <w:endnote w:type="separator" w:id="-1">
+    <w:p>
+      <w:pPr>
+        <w:spacing w:after="0" w:line="240" w:lineRule="auto"/>
+      </w:pPr>
+      <w:r>
+        <w:separator/>
+      </w:r>
+    </w:p>
+  </w:endnote>
+  <w:endnote w:type="continuationSeparator" w:id="0">
+    <w:p>
+      <w:pPr>
+        <w:spacing w:after="0" w:line="240" w:lineRule="auto"/>
+      </w:pPr>
+      <w:r>
+        <w:continuationSeparator/>
+      </w:r>
+    </w:p>
+  </w:endnote>
+</w:endnotes>
+</file>
+
+<file path=word/footer1.xml><?xml version="1.0" encoding="utf-8"?>
+<w:ftr xmlns:wpc="http://schemas.microsoft.com/office/word/2010/wordprocessingCanvas" xmlns:cx="http://schemas.microsoft.com/office/drawing/2014/chartex" xmlns:cx1="http://schemas.microsoft.com/office/drawing/2015/9/8/chartex" xmlns:cx2="http://schemas.microsoft.com/office/drawing/2015/10/21/chartex" xmlns:cx3="http://schemas.microsoft.com/office/drawing/2016/5/9/chartex" xmlns:cx4="http://schemas.microsoft.com/office/drawing/2016/5/10/chartex" xmlns:cx5="http://schemas.microsoft.com/office/drawing/2016/5/11/chartex" xmlns:cx6="http://schemas.microsoft.com/office/drawing/2016/5/12/chartex" xmlns:cx7="http://schemas.microsoft.com/office/drawing/2016/5/13/chartex" xmlns:cx8="http://schemas.microsoft.com/office/drawing/2016/5/14/chartex" xmlns:mc="http://schemas.openxmlformats.org/markup-compatibility/2006" xmlns:aink="http://schemas.microsoft.com/office/drawing/2016/ink" xmlns:am3d="http://schemas.microsoft.com/office/drawing/2017/model3d" xmlns:o="urn:schemas-microsoft-com:office:office" xmlns:oel="http://schemas.microsoft.com/office/2019/extlst" xmlns:r="http://schemas.openxmlformats.org/officeDocument/2006/relationships" xmlns:m="http://schemas.openxmlformats.org/officeDocument/2006/math" xmlns:v="urn:schemas-microsoft-com:vml" xmlns:wp14="http://schemas.microsoft.com/office/word/2010/wordprocessingDrawing" xmlns:wp="http://schemas.openxmlformats.org/drawingml/2006/wordprocessingDrawing" xmlns:w10="urn:schemas-microsoft-com:office:word" xmlns:w="http://schemas.openxmlformats.org/wordprocessingml/2006/main" xmlns:w14="http://schemas.microsoft.com/office/word/2010/wordml" xmlns:w15="http://schemas.microsoft.com/office/word/2012/wordml" xmlns:w16cex="http://schemas.microsoft.com/office/word/2018/wordml/cex" xmlns:w16cid="http://schemas.microsoft.com/office/word/2016/wordml/cid" xmlns:w16="http://schemas.microsoft.com/office/word/2018/wordml" xmlns:w16du="http://schemas.microsoft.com/office/word/2023/wordml/word16du" xmlns:w16sdtdh="http://schemas.microsoft.com/office/word/2020/wordml/sdtdatahash" xmlns:w16se="http://schemas.microsoft.com/office/word/2015/wordml/symex" xmlns:wpg="http://schemas.microsoft.com/office/word/2010/wordprocessingGroup" xmlns:wpi="http://schemas.microsoft.com/office/word/2010/wordprocessingInk" xmlns:wne="http://schemas.microsoft.com/office/word/2006/wordml" xmlns:wps="http://schemas.microsoft.com/office/word/2010/wordprocessingShape" mc:Ignorable="w14 w15 w16se w16cid w16 w16cex w16sdtdh wp14">
+  <w:sdt>
+    <w:sdtPr>
+      <w:id w:val="-1884548691"/>
+      <w:docPartObj>
+        <w:docPartGallery w:val="Page Numbers (Bottom of Page)"/>
+        <w:docPartUnique/>
+      </w:docPartObj>
+    </w:sdtPr>
+    <w:sdtEndPr>
+      <w:rPr>
+        <w:noProof/>
+      </w:rPr>
+    </w:sdtEndPr>
+    <w:sdtContent>
+      <w:p>
+        <w:pPr>
+          <w:pStyle w:val="Footer"/>
+          <w:jc w:val="center"/>
+        </w:pPr>
+        <w:r>
+          <w:fldChar w:fldCharType="begin"/>
+        </w:r>
+        <w:r>
+          <w:instrText xml:space="preserve"> PAGE   \* MERGEFORMAT </w:instrText>
+        </w:r>
+        <w:r>
+          <w:fldChar w:fldCharType="separate"/>
+        </w:r>
+        <w:r>
+          <w:rPr>
+            <w:noProof/>
+          </w:rPr>
+          <w:t>2</w:t>
+        </w:r>
+        <w:r>
+          <w:rPr>
+            <w:noProof/>
+          </w:rPr>
+          <w:fldChar w:fldCharType="end"/>
+        </w:r>
+      </w:p>
+    </w:sdtContent>
+  </w:sdt>
+  <w:p>
+    <w:pPr>
+      <w:pStyle w:val="Footer"/>
+    </w:pPr>
+  </w:p>
+</w:ftr>
+</file>
+
+<file path=word/footnotes.xml><?xml version="1.0" encoding="utf-8"?>
+<w:footnotes xmlns:wpc="http://schemas.microsoft.com/office/word/2010/wordprocessingCanvas" xmlns:cx="http://schemas.microsoft.com/office/drawing/2014/chartex" xmlns:cx1="http://schemas.microsoft.com/office/drawing/2015/9/8/chartex" xmlns:cx2="http://schemas.microsoft.com/office/drawing/2015/10/21/chartex" xmlns:cx3="http://schemas.microsoft.com/office/drawing/2016/5/9/chartex" xmlns:cx4="http://schemas.microsoft.com/office/drawing/2016/5/10/chartex" xmlns:cx5="http://schemas.microsoft.com/office/drawing/2016/5/11/chartex" xmlns:cx6="http://schemas.microsoft.com/office/drawing/2016/5/12/chartex" xmlns:cx7="http://schemas.microsoft.com/office/drawing/2016/5/13/chartex" xmlns:cx8="http://schemas.microsoft.com/office/drawing/2016/5/14/chartex" xmlns:mc="http://schemas.openxmlformats.org/markup-compatibility/2006" xmlns:aink="http://schemas.microsoft.com/office/drawing/2016/ink" xmlns:am3d="http://schemas.microsoft.com/office/drawing/2017/model3d" xmlns:o="urn:schemas-microsoft-com:office:office" xmlns:oel="http://schemas.microsoft.com/office/2019/extlst" xmlns:r="http://schemas.openxmlformats.org/officeDocument/2006/relationships" xmlns:m="http://schemas.openxmlformats.org/officeDocument/2006/math" xmlns:v="urn:schemas-microsoft-com:vml" xmlns:wp14="http://schemas.microsoft.com/office/word/2010/wordprocessingDrawing" xmlns:wp="http://schemas.openxmlformats.org/drawingml/2006/wordprocessingDrawing" xmlns:w10="urn:schemas-microsoft-com:office:word" xmlns:w="http://schemas.openxmlformats.org/wordprocessingml/2006/main" xmlns:w14="http://schemas.microsoft.com/office/word/2010/wordml" xmlns:w15="http://schemas.microsoft.com/office/word/2012/wordml" xmlns:w16cex="http://schemas.microsoft.com/office/word/2018/wordml/cex" xmlns:w16cid="http://schemas.microsoft.com/office/word/2016/wordml/cid" xmlns:w16="http://schemas.microsoft.com/office/word/2018/wordml" xmlns:w16du="http://schemas.microsoft.com/office/word/2023/wordml/word16du" xmlns:w16sdtdh="http://schemas.microsoft.com/office/word/2020/wordml/sdtdatahash" xmlns:w16se="http://schemas.microsoft.com/office/word/2015/wordml/symex" xmlns:wpg="http://schemas.microsoft.com/office/word/2010/wordprocessingGroup" xmlns:wpi="http://schemas.microsoft.com/office/word/2010/wordprocessingInk" xmlns:wne="http://schemas.microsoft.com/office/word/2006/wordml" xmlns:wps="http://schemas.microsoft.com/office/word/2010/wordprocessingShape" mc:Ignorable="w14 w15 w16se w16cid w16 w16cex w16sdtdh wp14">
+  <w:footnote w:type="separator" w:id="-1">
+    <w:p>
+      <w:pPr>
+        <w:spacing w:after="0" w:line="240" w:lineRule="auto"/>
+      </w:pPr>
+      <w:r>
+        <w:separator/>
+      </w:r>
+    </w:p>
+  </w:footnote>
+  <w:footnote w:type="continuationSeparator" w:id="0">
+    <w:p>
+      <w:pPr>
+        <w:spacing w:after="0" w:line="240" w:lineRule="auto"/>
+      </w:pPr>
+      <w:r>
+        <w:continuationSeparator/>
+      </w:r>
+    </w:p>
+  </w:footnote>
+  <w:footnote w:id="1">
+    <w:p>
+      <w:pPr>
+        <w:pStyle w:val="FootnoteText"/>
+      </w:pPr>
+      <w:r>
+        <w:rPr>
+          <w:rStyle w:val="FootnoteReference"/>
+        </w:rPr>
+        <w:footnoteRef/>
+      </w:r>
+      <w:r>
+        <w:t xml:space="preserve"> </w:t>
+      </w:r>
+      <w:hyperlink r:id="rId1" w:history="1">
+        <w:r>
+          <w:rPr>
+            <w:rStyle w:val="Hyperlink"/>
+          </w:rPr>
+          <w:t>Cybercrime To Cost The World $10.5 Trillion Annually By 2025 (cybersecurityventures.com)</w:t>
+        </w:r>
+      </w:hyperlink>
+    </w:p>
+  </w:footnote>
+  <w:footnote w:id="2">
+    <w:p>
+      <w:pPr>
+        <w:pStyle w:val="FootnoteText"/>
+      </w:pPr>
+      <w:r>
+        <w:rPr>
+          <w:rStyle w:val="FootnoteReference"/>
+        </w:rPr>
+        <w:footnoteRef/>
+      </w:r>
+      <w:r>
+        <w:t xml:space="preserve"> </w:t>
+      </w:r>
+      <w:hyperlink r:id="rId2" w:anchor=":~:text=1%20U.S.A.%20%2419%2C485%2C394%2C000%2C000%202%20China%20%2412%2C237%2C700%2C479%2C375%203%20Japan,Germany%20%243%2C693%2C204%2C332%2C230%205%20India%20%242%2C650%2C725%2C335%2C364%206%20UK%20%242%2C637%2C866%2C340%2C434" w:history="1">
+        <w:r>
+          <w:rPr>
+            <w:rStyle w:val="Hyperlink"/>
+          </w:rPr>
+          <w:t>Gross Domestic Product (GDP) - Worldometer (worldometers.info)</w:t>
+        </w:r>
+      </w:hyperlink>
+    </w:p>
+  </w:footnote>
+  <w:footnote w:id="3">
+    <w:p>
+      <w:pPr>
+        <w:pStyle w:val="FootnoteText"/>
+      </w:pPr>
+      <w:r>
+        <w:rPr>
+          <w:rStyle w:val="FootnoteReference"/>
+        </w:rPr>
+        <w:footnoteRef/>
+      </w:r>
+      <w:r>
+        <w:t xml:space="preserve"> </w:t>
+      </w:r>
+      <w:hyperlink r:id="rId3" w:history="1">
+        <w:r>
+          <w:rPr>
+            <w:rStyle w:val="Hyperlink"/>
+          </w:rPr>
+          <w:t>KDD-CUP-99 Task Description (uci.edu)</w:t>
+        </w:r>
+      </w:hyperlink>
+    </w:p>
+  </w:footnote>
+  <w:footnote w:id="4">
+    <w:p>
+      <w:pPr>
+        <w:pStyle w:val="FootnoteText"/>
+      </w:pPr>
+      <w:r>
+        <w:rPr>
+          <w:rStyle w:val="FootnoteReference"/>
+        </w:rPr>
+        <w:footnoteRef/>
+      </w:r>
+      <w:r>
+        <w:t xml:space="preserve"> </w:t>
+      </w:r>
+      <w:hyperlink r:id="rId4" w:history="1">
+        <w:r>
+          <w:rPr>
+            <w:rStyle w:val="Hyperlink"/>
+          </w:rPr>
+          <w:t>How to Calculate VIF in Excel - Sheetaki</w:t>
+        </w:r>
+      </w:hyperlink>
+    </w:p>
+  </w:footnote>
+  <w:footnote w:id="5">
+    <w:p>
+      <w:pPr>
+        <w:pStyle w:val="FootnoteText"/>
+      </w:pPr>
+      <w:r>
+        <w:rPr>
+          <w:rStyle w:val="FootnoteReference"/>
+        </w:rPr>
+        <w:footnoteRef/>
+      </w:r>
+      <w:r>
+        <w:t xml:space="preserve"> </w:t>
+      </w:r>
+      <w:hyperlink r:id="rId5" w:history="1">
+        <w:r>
+          <w:rPr>
+            <w:rStyle w:val="Hyperlink"/>
+          </w:rPr>
+          <w:t>Variance Inflation Factors (VIFs) - Statistics By Jim</w:t>
+        </w:r>
+      </w:hyperlink>
+    </w:p>
+  </w:footnote>
+</w:footnotes>
+</file>
+
+<file path=word/numbering.xml><?xml version="1.0" encoding="utf-8"?>
+<w:numbering xmlns:wpc="http://schemas.microsoft.com/office/word/2010/wordprocessingCanvas" xmlns:cx="http://schemas.microsoft.com/office/drawing/2014/chartex" xmlns:cx1="http://schemas.microsoft.com/office/drawing/2015/9/8/chartex" xmlns:cx2="http://schemas.microsoft.com/office/drawing/2015/10/21/chartex" xmlns:cx3="http://schemas.microsoft.com/office/drawing/2016/5/9/chartex" xmlns:cx4="http://schemas.microsoft.com/office/drawing/2016/5/10/chartex" xmlns:cx5="http://schemas.microsoft.com/office/drawing/2016/5/11/chartex" xmlns:cx6="http://schemas.microsoft.com/office/drawing/2016/5/12/chartex" xmlns:cx7="http://schemas.microsoft.com/office/drawing/2016/5/13/chartex" xmlns:cx8="http://schemas.microsoft.com/office/drawing/2016/5/14/chartex" xmlns:mc="http://schemas.openxmlformats.org/markup-compatibility/2006" xmlns:aink="http://schemas.microsoft.com/office/drawing/2016/ink" xmlns:am3d="http://schemas.microsoft.com/office/drawing/2017/model3d" xmlns:o="urn:schemas-microsoft-com:office:office" xmlns:oel="http://schemas.microsoft.com/office/2019/extlst" xmlns:r="http://schemas.openxmlformats.org/officeDocument/2006/relationships" xmlns:m="http://schemas.openxmlformats.org/officeDocument/2006/math" xmlns:v="urn:schemas-microsoft-com:vml" xmlns:wp14="http://schemas.microsoft.com/office/word/2010/wordprocessingDrawing" xmlns:wp="http://schemas.openxmlformats.org/drawingml/2006/wordprocessingDrawing" xmlns:w10="urn:schemas-microsoft-com:office:word" xmlns:w="http://schemas.openxmlformats.org/wordprocessingml/2006/main" xmlns:w14="http://schemas.microsoft.com/office/word/2010/wordml" xmlns:w15="http://schemas.microsoft.com/office/word/2012/wordml" xmlns:w16cex="http://schemas.microsoft.com/office/word/2018/wordml/cex" xmlns:w16cid="http://schemas.microsoft.com/office/word/2016/wordml/cid" xmlns:w16="http://schemas.microsoft.com/office/word/2018/wordml" xmlns:w16du="http://schemas.microsoft.com/office/word/2023/wordml/word16du" xmlns:w16sdtdh="http://schemas.microsoft.com/office/word/2020/wordml/sdtdatahash" xmlns:w16se="http://schemas.microsoft.com/office/word/2015/wordml/symex" xmlns:wpg="http://schemas.microsoft.com/office/word/2010/wordprocessingGroup" xmlns:wpi="http://schemas.microsoft.com/office/word/2010/wordprocessingInk" xmlns:wne="http://schemas.microsoft.com/office/word/2006/wordml" xmlns:wps="http://schemas.microsoft.com/office/word/2010/wordprocessingShape" mc:Ignorable="w14 w15 w16se w16cid w16 w16cex w16sdtdh wp14">
+  <w:abstractNum w:abstractNumId="0" w15:restartNumberingAfterBreak="0">
+    <w:nsid w:val="11DF437D"/>
+    <w:multiLevelType w:val="hybridMultilevel"/>
+    <w:tmpl w:val="AE8007B8"/>
+    <w:lvl w:ilvl="0" w:tplc="04090001">
+      <w:start w:val="1"/>
+      <w:numFmt w:val="bullet"/>
+      <w:lvlText w:val=""/>
+      <w:lvlJc w:val="left"/>
+      <w:pPr>
+        <w:ind w:left="720" w:hanging="360"/>
+      </w:pPr>
+      <w:rPr>
+        <w:rFonts w:ascii="Symbol" w:hAnsi="Symbol" w:hint="default"/>
+      </w:rPr>
+    </w:lvl>
+    <w:lvl w:ilvl="1" w:tplc="04090003" w:tentative="1">
+      <w:start w:val="1"/>
+      <w:numFmt w:val="bullet"/>
+      <w:lvlText w:val="o"/>
+      <w:lvlJc w:val="left"/>
+      <w:pPr>
+        <w:ind w:left="1440" w:hanging="360"/>
+      </w:pPr>
+      <w:rPr>
+        <w:rFonts w:ascii="Courier New" w:hAnsi="Courier New" w:cs="Courier New" w:hint="default"/>
+      </w:rPr>
+    </w:lvl>
+    <w:lvl w:ilvl="2" w:tplc="04090005" w:tentative="1">
+      <w:start w:val="1"/>
+      <w:numFmt w:val="bullet"/>
+      <w:lvlText w:val=""/>
+      <w:lvlJc w:val="left"/>
+      <w:pPr>
+        <w:ind w:left="2160" w:hanging="360"/>
+      </w:pPr>
+      <w:rPr>
+        <w:rFonts w:ascii="Wingdings" w:hAnsi="Wingdings" w:hint="default"/>
+      </w:rPr>
+    </w:lvl>
+    <w:lvl w:ilvl="3" w:tplc="04090001" w:tentative="1">
+      <w:start w:val="1"/>
+      <w:numFmt w:val="bullet"/>
+      <w:lvlText w:val=""/>
+      <w:lvlJc w:val="left"/>
+      <w:pPr>
+        <w:ind w:left="2880" w:hanging="360"/>
+      </w:pPr>
+      <w:rPr>
+        <w:rFonts w:ascii="Symbol" w:hAnsi="Symbol" w:hint="default"/>
+      </w:rPr>
+    </w:lvl>
+    <w:lvl w:ilvl="4" w:tplc="04090003" w:tentative="1">
+      <w:start w:val="1"/>
+      <w:numFmt w:val="bullet"/>
+      <w:lvlText w:val="o"/>
+      <w:lvlJc w:val="left"/>
+      <w:pPr>
+        <w:ind w:left="3600" w:hanging="360"/>
+      </w:pPr>
+      <w:rPr>
+        <w:rFonts w:ascii="Courier New" w:hAnsi="Courier New" w:cs="Courier New" w:hint="default"/>
+      </w:rPr>
+    </w:lvl>
+    <w:lvl w:ilvl="5" w:tplc="04090005" w:tentative="1">
+      <w:start w:val="1"/>
+      <w:numFmt w:val="bullet"/>
+      <w:lvlText w:val=""/>
+      <w:lvlJc w:val="left"/>
+      <w:pPr>
+        <w:ind w:left="4320" w:hanging="360"/>
+      </w:pPr>
+      <w:rPr>
+        <w:rFonts w:ascii="Wingdings" w:hAnsi="Wingdings" w:hint="default"/>
+      </w:rPr>
+    </w:lvl>
+    <w:lvl w:ilvl="6" w:tplc="04090001" w:tentative="1">
+      <w:start w:val="1"/>
+      <w:numFmt w:val="bullet"/>
+      <w:lvlText w:val=""/>
+      <w:lvlJc w:val="left"/>
+      <w:pPr>
+        <w:ind w:left="5040" w:hanging="360"/>
+      </w:pPr>
+      <w:rPr>
+        <w:rFonts w:ascii="Symbol" w:hAnsi="Symbol" w:hint="default"/>
+      </w:rPr>
+    </w:lvl>
+    <w:lvl w:ilvl="7" w:tplc="04090003" w:tentative="1">
+      <w:start w:val="1"/>
+      <w:numFmt w:val="bullet"/>
+      <w:lvlText w:val="o"/>
+      <w:lvlJc w:val="left"/>
+      <w:pPr>
+        <w:ind w:left="5760" w:hanging="360"/>
+      </w:pPr>
+      <w:rPr>
+        <w:rFonts w:ascii="Courier New" w:hAnsi="Courier New" w:cs="Courier New" w:hint="default"/>
+      </w:rPr>
+    </w:lvl>
+    <w:lvl w:ilvl="8" w:tplc="04090005" w:tentative="1">
+      <w:start w:val="1"/>
+      <w:numFmt w:val="bullet"/>
+      <w:lvlText w:val=""/>
+      <w:lvlJc w:val="left"/>
+      <w:pPr>
+        <w:ind w:left="6480" w:hanging="360"/>
+      </w:pPr>
+      <w:rPr>
+        <w:rFonts w:ascii="Wingdings" w:hAnsi="Wingdings" w:hint="default"/>
+      </w:rPr>
+    </w:lvl>
+  </w:abstractNum>
+  <w:abstractNum w:abstractNumId="1" w15:restartNumberingAfterBreak="0">
+    <w:nsid w:val="176D7282"/>
+    <w:multiLevelType w:val="hybridMultilevel"/>
+    <w:tmpl w:val="822E8DFE"/>
+    <w:lvl w:ilvl="0" w:tplc="0409000F">
+      <w:start w:val="1"/>
+      <w:numFmt w:val="decimal"/>
+      <w:lvlText w:val="%1."/>
+      <w:lvlJc w:val="left"/>
+      <w:pPr>
+        <w:ind w:left="1500" w:hanging="360"/>
+      </w:pPr>
+    </w:lvl>
+    <w:lvl w:ilvl="1" w:tplc="04090019" w:tentative="1">
+      <w:start w:val="1"/>
+      <w:numFmt w:val="lowerLetter"/>
+      <w:lvlText w:val="%2."/>
+      <w:lvlJc w:val="left"/>
+      <w:pPr>
+        <w:ind w:left="2220" w:hanging="360"/>
+      </w:pPr>
+    </w:lvl>
+    <w:lvl w:ilvl="2" w:tplc="0409001B" w:tentative="1">
+      <w:start w:val="1"/>
+      <w:numFmt w:val="lowerRoman"/>
+      <w:lvlText w:val="%3."/>
+      <w:lvlJc w:val="right"/>
+      <w:pPr>
+        <w:ind w:left="2940" w:hanging="180"/>
+      </w:pPr>
+    </w:lvl>
+    <w:lvl w:ilvl="3" w:tplc="0409000F" w:tentative="1">
+      <w:start w:val="1"/>
+      <w:numFmt w:val="decimal"/>
+      <w:lvlText w:val="%4."/>
+      <w:lvlJc w:val="left"/>
+      <w:pPr>
+        <w:ind w:left="3660" w:hanging="360"/>
+      </w:pPr>
+    </w:lvl>
+    <w:lvl w:ilvl="4" w:tplc="04090019" w:tentative="1">
+      <w:start w:val="1"/>
+      <w:numFmt w:val="lowerLetter"/>
+      <w:lvlText w:val="%5."/>
+      <w:lvlJc w:val="left"/>
+      <w:pPr>
+        <w:ind w:left="4380" w:hanging="360"/>
+      </w:pPr>
+    </w:lvl>
+    <w:lvl w:ilvl="5" w:tplc="0409001B" w:tentative="1">
+      <w:start w:val="1"/>
+      <w:numFmt w:val="lowerRoman"/>
+      <w:lvlText w:val="%6."/>
+      <w:lvlJc w:val="right"/>
+      <w:pPr>
+        <w:ind w:left="5100" w:hanging="180"/>
+      </w:pPr>
+    </w:lvl>
+    <w:lvl w:ilvl="6" w:tplc="0409000F" w:tentative="1">
+      <w:start w:val="1"/>
+      <w:numFmt w:val="decimal"/>
+      <w:lvlText w:val="%7."/>
+      <w:lvlJc w:val="left"/>
+      <w:pPr>
+        <w:ind w:left="5820" w:hanging="360"/>
+      </w:pPr>
+    </w:lvl>
+    <w:lvl w:ilvl="7" w:tplc="04090019" w:tentative="1">
+      <w:start w:val="1"/>
+      <w:numFmt w:val="lowerLetter"/>
+      <w:lvlText w:val="%8."/>
+      <w:lvlJc w:val="left"/>
+      <w:pPr>
+        <w:ind w:left="6540" w:hanging="360"/>
+      </w:pPr>
+    </w:lvl>
+    <w:lvl w:ilvl="8" w:tplc="0409001B" w:tentative="1">
+      <w:start w:val="1"/>
+      <w:numFmt w:val="lowerRoman"/>
+      <w:lvlText w:val="%9."/>
+      <w:lvlJc w:val="right"/>
+      <w:pPr>
+        <w:ind w:left="7260" w:hanging="180"/>
+      </w:pPr>
+    </w:lvl>
+  </w:abstractNum>
+  <w:abstractNum w:abstractNumId="2" w15:restartNumberingAfterBreak="0">
+    <w:nsid w:val="305032E9"/>
+    <w:multiLevelType w:val="hybridMultilevel"/>
+    <w:tmpl w:val="E16EE804"/>
+    <w:lvl w:ilvl="0" w:tplc="04090011">
+      <w:start w:val="1"/>
+      <w:numFmt w:val="decimal"/>
+      <w:lvlText w:val="%1)"/>
+      <w:lvlJc w:val="left"/>
+      <w:pPr>
+        <w:ind w:left="720" w:hanging="360"/>
+      </w:pPr>
+      <w:rPr>
+        <w:rFonts w:hint="default"/>
+      </w:rPr>
+    </w:lvl>
+    <w:lvl w:ilvl="1" w:tplc="04090019">
+      <w:start w:val="1"/>
+      <w:numFmt w:val="lowerLetter"/>
+      <w:lvlText w:val="%2."/>
+      <w:lvlJc w:val="left"/>
+      <w:pPr>
+        <w:ind w:left="1440" w:hanging="360"/>
+      </w:pPr>
+    </w:lvl>
+    <w:lvl w:ilvl="2" w:tplc="0409001B">
+      <w:start w:val="1"/>
+      <w:numFmt w:val="lowerRoman"/>
+      <w:lvlText w:val="%3."/>
+      <w:lvlJc w:val="right"/>
+      <w:pPr>
+        <w:ind w:left="2160" w:hanging="180"/>
+      </w:pPr>
+    </w:lvl>
+    <w:lvl w:ilvl="3" w:tplc="0409000F" w:tentative="1">
+      <w:start w:val="1"/>
+      <w:numFmt w:val="decimal"/>
+      <w:lvlText w:val="%4."/>
+      <w:lvlJc w:val="left"/>
+      <w:pPr>
+        <w:ind w:left="2880" w:hanging="360"/>
+      </w:pPr>
+    </w:lvl>
+    <w:lvl w:ilvl="4" w:tplc="04090019" w:tentative="1">
+      <w:start w:val="1"/>
+      <w:numFmt w:val="lowerLetter"/>
+      <w:lvlText w:val="%5."/>
+      <w:lvlJc w:val="left"/>
+      <w:pPr>
+        <w:ind w:left="3600" w:hanging="360"/>
+      </w:pPr>
+    </w:lvl>
+    <w:lvl w:ilvl="5" w:tplc="0409001B" w:tentative="1">
+      <w:start w:val="1"/>
+      <w:numFmt w:val="lowerRoman"/>
+      <w:lvlText w:val="%6."/>
+      <w:lvlJc w:val="right"/>
+      <w:pPr>
+        <w:ind w:left="4320" w:hanging="180"/>
+      </w:pPr>
+    </w:lvl>
+    <w:lvl w:ilvl="6" w:tplc="0409000F" w:tentative="1">
+      <w:start w:val="1"/>
+      <w:numFmt w:val="decimal"/>
+      <w:lvlText w:val="%7."/>
+      <w:lvlJc w:val="left"/>
+      <w:pPr>
+        <w:ind w:left="5040" w:hanging="360"/>
+      </w:pPr>
+    </w:lvl>
+    <w:lvl w:ilvl="7" w:tplc="04090019" w:tentative="1">
+      <w:start w:val="1"/>
+      <w:numFmt w:val="lowerLetter"/>
+      <w:lvlText w:val="%8."/>
+      <w:lvlJc w:val="left"/>
+      <w:pPr>
+        <w:ind w:left="5760" w:hanging="360"/>
+      </w:pPr>
+    </w:lvl>
+    <w:lvl w:ilvl="8" w:tplc="0409001B" w:tentative="1">
+      <w:start w:val="1"/>
+      <w:numFmt w:val="lowerRoman"/>
+      <w:lvlText w:val="%9."/>
+      <w:lvlJc w:val="right"/>
+      <w:pPr>
+        <w:ind w:left="6480" w:hanging="180"/>
+      </w:pPr>
+    </w:lvl>
+  </w:abstractNum>
+  <w:abstractNum w:abstractNumId="3" w15:restartNumberingAfterBreak="0">
+    <w:nsid w:val="32256948"/>
+    <w:multiLevelType w:val="hybridMultilevel"/>
+    <w:tmpl w:val="956AB01A"/>
+    <w:lvl w:ilvl="0" w:tplc="04090001">
+      <w:start w:val="1"/>
+      <w:numFmt w:val="bullet"/>
+      <w:lvlText w:val=""/>
+      <w:lvlJc w:val="left"/>
+      <w:pPr>
+        <w:ind w:left="780" w:hanging="360"/>
+      </w:pPr>
+      <w:rPr>
+        <w:rFonts w:ascii="Symbol" w:hAnsi="Symbol" w:hint="default"/>
+      </w:rPr>
+    </w:lvl>
+    <w:lvl w:ilvl="1" w:tplc="04090003" w:tentative="1">
+      <w:start w:val="1"/>
+      <w:numFmt w:val="bullet"/>
+      <w:lvlText w:val="o"/>
+      <w:lvlJc w:val="left"/>
+      <w:pPr>
+        <w:ind w:left="1500" w:hanging="360"/>
+      </w:pPr>
+      <w:rPr>
+        <w:rFonts w:ascii="Courier New" w:hAnsi="Courier New" w:cs="Courier New" w:hint="default"/>
+      </w:rPr>
+    </w:lvl>
+    <w:lvl w:ilvl="2" w:tplc="04090005" w:tentative="1">
+      <w:start w:val="1"/>
+      <w:numFmt w:val="bullet"/>
+      <w:lvlText w:val=""/>
+      <w:lvlJc w:val="left"/>
+      <w:pPr>
+        <w:ind w:left="2220" w:hanging="360"/>
+      </w:pPr>
+      <w:rPr>
+        <w:rFonts w:ascii="Wingdings" w:hAnsi="Wingdings" w:hint="default"/>
+      </w:rPr>
+    </w:lvl>
+    <w:lvl w:ilvl="3" w:tplc="04090001" w:tentative="1">
+      <w:start w:val="1"/>
+      <w:numFmt w:val="bullet"/>
+      <w:lvlText w:val=""/>
+      <w:lvlJc w:val="left"/>
+      <w:pPr>
+        <w:ind w:left="2940" w:hanging="360"/>
+      </w:pPr>
+      <w:rPr>
+        <w:rFonts w:ascii="Symbol" w:hAnsi="Symbol" w:hint="default"/>
+      </w:rPr>
+    </w:lvl>
+    <w:lvl w:ilvl="4" w:tplc="04090003" w:tentative="1">
+      <w:start w:val="1"/>
+      <w:numFmt w:val="bullet"/>
+      <w:lvlText w:val="o"/>
+      <w:lvlJc w:val="left"/>
+      <w:pPr>
+        <w:ind w:left="3660" w:hanging="360"/>
+      </w:pPr>
+      <w:rPr>
+        <w:rFonts w:ascii="Courier New" w:hAnsi="Courier New" w:cs="Courier New" w:hint="default"/>
+      </w:rPr>
+    </w:lvl>
+    <w:lvl w:ilvl="5" w:tplc="04090005" w:tentative="1">
+      <w:start w:val="1"/>
+      <w:numFmt w:val="bullet"/>
+      <w:lvlText w:val=""/>
+      <w:lvlJc w:val="left"/>
+      <w:pPr>
+        <w:ind w:left="4380" w:hanging="360"/>
+      </w:pPr>
+      <w:rPr>
+        <w:rFonts w:ascii="Wingdings" w:hAnsi="Wingdings" w:hint="default"/>
+      </w:rPr>
+    </w:lvl>
+    <w:lvl w:ilvl="6" w:tplc="04090001" w:tentative="1">
+      <w:start w:val="1"/>
+      <w:numFmt w:val="bullet"/>
+      <w:lvlText w:val=""/>
+      <w:lvlJc w:val="left"/>
+      <w:pPr>
+        <w:ind w:left="5100" w:hanging="360"/>
+      </w:pPr>
+      <w:rPr>
+        <w:rFonts w:ascii="Symbol" w:hAnsi="Symbol" w:hint="default"/>
+      </w:rPr>
+    </w:lvl>
+    <w:lvl w:ilvl="7" w:tplc="04090003" w:tentative="1">
+      <w:start w:val="1"/>
+      <w:numFmt w:val="bullet"/>
+      <w:lvlText w:val="o"/>
+      <w:lvlJc w:val="left"/>
+      <w:pPr>
+        <w:ind w:left="5820" w:hanging="360"/>
+      </w:pPr>
+      <w:rPr>
+        <w:rFonts w:ascii="Courier New" w:hAnsi="Courier New" w:cs="Courier New" w:hint="default"/>
+      </w:rPr>
+    </w:lvl>
+    <w:lvl w:ilvl="8" w:tplc="04090005" w:tentative="1">
+      <w:start w:val="1"/>
+      <w:numFmt w:val="bullet"/>
+      <w:lvlText w:val=""/>
+      <w:lvlJc w:val="left"/>
+      <w:pPr>
+        <w:ind w:left="6540" w:hanging="360"/>
+      </w:pPr>
+      <w:rPr>
+        <w:rFonts w:ascii="Wingdings" w:hAnsi="Wingdings" w:hint="default"/>
+      </w:rPr>
+    </w:lvl>
+  </w:abstractNum>
+  <w:abstractNum w:abstractNumId="4" w15:restartNumberingAfterBreak="0">
+    <w:nsid w:val="3FD1017A"/>
+    <w:multiLevelType w:val="hybridMultilevel"/>
+    <w:tmpl w:val="CE145322"/>
+    <w:lvl w:ilvl="0" w:tplc="04090001">
+      <w:start w:val="1"/>
+      <w:numFmt w:val="bullet"/>
+      <w:lvlText w:val=""/>
+      <w:lvlJc w:val="left"/>
+      <w:pPr>
+        <w:ind w:left="720" w:hanging="360"/>
+      </w:pPr>
+      <w:rPr>
+        <w:rFonts w:ascii="Symbol" w:hAnsi="Symbol" w:hint="default"/>
+      </w:rPr>
+    </w:lvl>
+    <w:lvl w:ilvl="1" w:tplc="04090003">
+      <w:start w:val="1"/>
+      <w:numFmt w:val="bullet"/>
+      <w:lvlText w:val="o"/>
+      <w:lvlJc w:val="left"/>
+      <w:pPr>
+        <w:ind w:left="1440" w:hanging="360"/>
+      </w:pPr>
+      <w:rPr>
+        <w:rFonts w:ascii="Courier New" w:hAnsi="Courier New" w:cs="Courier New" w:hint="default"/>
+      </w:rPr>
+    </w:lvl>
+    <w:lvl w:ilvl="2" w:tplc="04090005" w:tentative="1">
+      <w:start w:val="1"/>
+      <w:numFmt w:val="bullet"/>
+      <w:lvlText w:val=""/>
+      <w:lvlJc w:val="left"/>
+      <w:pPr>
+        <w:ind w:left="2160" w:hanging="360"/>
+      </w:pPr>
+      <w:rPr>
+        <w:rFonts w:ascii="Wingdings" w:hAnsi="Wingdings" w:hint="default"/>
+      </w:rPr>
+    </w:lvl>
+    <w:lvl w:ilvl="3" w:tplc="04090001" w:tentative="1">
+      <w:start w:val="1"/>
+      <w:numFmt w:val="bullet"/>
+      <w:lvlText w:val=""/>
+      <w:lvlJc w:val="left"/>
+      <w:pPr>
+        <w:ind w:left="2880" w:hanging="360"/>
+      </w:pPr>
+      <w:rPr>
+        <w:rFonts w:ascii="Symbol" w:hAnsi="Symbol" w:hint="default"/>
+      </w:rPr>
+    </w:lvl>
+    <w:lvl w:ilvl="4" w:tplc="04090003" w:tentative="1">
+      <w:start w:val="1"/>
+      <w:numFmt w:val="bullet"/>
+      <w:lvlText w:val="o"/>
+      <w:lvlJc w:val="left"/>
+      <w:pPr>
+        <w:ind w:left="3600" w:hanging="360"/>
+      </w:pPr>
+      <w:rPr>
+        <w:rFonts w:ascii="Courier New" w:hAnsi="Courier New" w:cs="Courier New" w:hint="default"/>
+      </w:rPr>
+    </w:lvl>
+    <w:lvl w:ilvl="5" w:tplc="04090005" w:tentative="1">
+      <w:start w:val="1"/>
+      <w:numFmt w:val="bullet"/>
+      <w:lvlText w:val=""/>
+      <w:lvlJc w:val="left"/>
+      <w:pPr>
+        <w:ind w:left="4320" w:hanging="360"/>
+      </w:pPr>
+      <w:rPr>
+        <w:rFonts w:ascii="Wingdings" w:hAnsi="Wingdings" w:hint="default"/>
+      </w:rPr>
+    </w:lvl>
+    <w:lvl w:ilvl="6" w:tplc="04090001" w:tentative="1">
+      <w:start w:val="1"/>
+      <w:numFmt w:val="bullet"/>
+      <w:lvlText w:val=""/>
+      <w:lvlJc w:val="left"/>
+      <w:pPr>
+        <w:ind w:left="5040" w:hanging="360"/>
+      </w:pPr>
+      <w:rPr>
+        <w:rFonts w:ascii="Symbol" w:hAnsi="Symbol" w:hint="default"/>
+      </w:rPr>
+    </w:lvl>
+    <w:lvl w:ilvl="7" w:tplc="04090003" w:tentative="1">
+      <w:start w:val="1"/>
+      <w:numFmt w:val="bullet"/>
+      <w:lvlText w:val="o"/>
+      <w:lvlJc w:val="left"/>
+      <w:pPr>
+        <w:ind w:left="5760" w:hanging="360"/>
+      </w:pPr>
+      <w:rPr>
+        <w:rFonts w:ascii="Courier New" w:hAnsi="Courier New" w:cs="Courier New" w:hint="default"/>
+      </w:rPr>
+    </w:lvl>
+    <w:lvl w:ilvl="8" w:tplc="04090005" w:tentative="1">
+      <w:start w:val="1"/>
+      <w:numFmt w:val="bullet"/>
+      <w:lvlText w:val=""/>
+      <w:lvlJc w:val="left"/>
+      <w:pPr>
+        <w:ind w:left="6480" w:hanging="360"/>
+      </w:pPr>
+      <w:rPr>
+        <w:rFonts w:ascii="Wingdings" w:hAnsi="Wingdings" w:hint="default"/>
+      </w:rPr>
+    </w:lvl>
+  </w:abstractNum>
+  <w:abstractNum w:abstractNumId="5" w15:restartNumberingAfterBreak="0">
+    <w:nsid w:val="460C745D"/>
+    <w:multiLevelType w:val="hybridMultilevel"/>
+    <w:tmpl w:val="5E741CAE"/>
+    <w:lvl w:ilvl="0" w:tplc="D166E388">
+      <w:numFmt w:val="bullet"/>
+      <w:lvlText w:val="-"/>
+      <w:lvlJc w:val="left"/>
+      <w:pPr>
+        <w:ind w:left="720" w:hanging="360"/>
+      </w:pPr>
+      <w:rPr>
+        <w:rFonts w:ascii="Times New Roman" w:eastAsiaTheme="minorHAnsi" w:hAnsi="Times New Roman" w:cs="Times New Roman" w:hint="default"/>
+      </w:rPr>
+    </w:lvl>
+    <w:lvl w:ilvl="1" w:tplc="04090003" w:tentative="1">
+      <w:start w:val="1"/>
+      <w:numFmt w:val="bullet"/>
+      <w:lvlText w:val="o"/>
+      <w:lvlJc w:val="left"/>
+      <w:pPr>
+        <w:ind w:left="1440" w:hanging="360"/>
+      </w:pPr>
+      <w:rPr>
+        <w:rFonts w:ascii="Courier New" w:hAnsi="Courier New" w:cs="Courier New" w:hint="default"/>
+      </w:rPr>
+    </w:lvl>
+    <w:lvl w:ilvl="2" w:tplc="04090005" w:tentative="1">
+      <w:start w:val="1"/>
+      <w:numFmt w:val="bullet"/>
+      <w:lvlText w:val=""/>
+      <w:lvlJc w:val="left"/>
+      <w:pPr>
+        <w:ind w:left="2160" w:hanging="360"/>
+      </w:pPr>
+      <w:rPr>
+        <w:rFonts w:ascii="Wingdings" w:hAnsi="Wingdings" w:hint="default"/>
+      </w:rPr>
+    </w:lvl>
+    <w:lvl w:ilvl="3" w:tplc="04090001" w:tentative="1">
+      <w:start w:val="1"/>
+      <w:numFmt w:val="bullet"/>
+      <w:lvlText w:val=""/>
+      <w:lvlJc w:val="left"/>
+      <w:pPr>
+        <w:ind w:left="2880" w:hanging="360"/>
+      </w:pPr>
+      <w:rPr>
+        <w:rFonts w:ascii="Symbol" w:hAnsi="Symbol" w:hint="default"/>
+      </w:rPr>
+    </w:lvl>
+    <w:lvl w:ilvl="4" w:tplc="04090003" w:tentative="1">
+      <w:start w:val="1"/>
+      <w:numFmt w:val="bullet"/>
+      <w:lvlText w:val="o"/>
+      <w:lvlJc w:val="left"/>
+      <w:pPr>
+        <w:ind w:left="3600" w:hanging="360"/>
+      </w:pPr>
+      <w:rPr>
+        <w:rFonts w:ascii="Courier New" w:hAnsi="Courier New" w:cs="Courier New" w:hint="default"/>
+      </w:rPr>
+    </w:lvl>
+    <w:lvl w:ilvl="5" w:tplc="04090005" w:tentative="1">
+      <w:start w:val="1"/>
+      <w:numFmt w:val="bullet"/>
+      <w:lvlText w:val=""/>
+      <w:lvlJc w:val="left"/>
+      <w:pPr>
+        <w:ind w:left="4320" w:hanging="360"/>
+      </w:pPr>
+      <w:rPr>
+        <w:rFonts w:ascii="Wingdings" w:hAnsi="Wingdings" w:hint="default"/>
+      </w:rPr>
+    </w:lvl>
+    <w:lvl w:ilvl="6" w:tplc="04090001" w:tentative="1">
+      <w:start w:val="1"/>
+      <w:numFmt w:val="bullet"/>
+      <w:lvlText w:val=""/>
+      <w:lvlJc w:val="left"/>
+      <w:pPr>
+        <w:ind w:left="5040" w:hanging="360"/>
+      </w:pPr>
+      <w:rPr>
+        <w:rFonts w:ascii="Symbol" w:hAnsi="Symbol" w:hint="default"/>
+      </w:rPr>
+    </w:lvl>
+    <w:lvl w:ilvl="7" w:tplc="04090003" w:tentative="1">
+      <w:start w:val="1"/>
+      <w:numFmt w:val="bullet"/>
+      <w:lvlText w:val="o"/>
+      <w:lvlJc w:val="left"/>
+      <w:pPr>
+        <w:ind w:left="5760" w:hanging="360"/>
+      </w:pPr>
+      <w:rPr>
+        <w:rFonts w:ascii="Courier New" w:hAnsi="Courier New" w:cs="Courier New" w:hint="default"/>
+      </w:rPr>
+    </w:lvl>
+    <w:lvl w:ilvl="8" w:tplc="04090005" w:tentative="1">
+      <w:start w:val="1"/>
+      <w:numFmt w:val="bullet"/>
+      <w:lvlText w:val=""/>
+      <w:lvlJc w:val="left"/>
+      <w:pPr>
+        <w:ind w:left="6480" w:hanging="360"/>
+      </w:pPr>
+      <w:rPr>
+        <w:rFonts w:ascii="Wingdings" w:hAnsi="Wingdings" w:hint="default"/>
+      </w:rPr>
+    </w:lvl>
+  </w:abstractNum>
+  <w:abstractNum w:abstractNumId="6" w15:restartNumberingAfterBreak="0">
+    <w:nsid w:val="4AAD2695"/>
+    <w:multiLevelType w:val="hybridMultilevel"/>
+    <w:tmpl w:val="B5C6249A"/>
+    <w:lvl w:ilvl="0" w:tplc="04090001">
+      <w:start w:val="1"/>
+      <w:numFmt w:val="bullet"/>
+      <w:lvlText w:val=""/>
+      <w:lvlJc w:val="left"/>
+      <w:pPr>
+        <w:ind w:left="720" w:hanging="360"/>
+      </w:pPr>
+      <w:rPr>
+        <w:rFonts w:ascii="Symbol" w:hAnsi="Symbol" w:hint="default"/>
+      </w:rPr>
+    </w:lvl>
+    <w:lvl w:ilvl="1" w:tplc="04090003" w:tentative="1">
+      <w:start w:val="1"/>
+      <w:numFmt w:val="bullet"/>
+      <w:lvlText w:val="o"/>
+      <w:lvlJc w:val="left"/>
+      <w:pPr>
+        <w:ind w:left="1440" w:hanging="360"/>
+      </w:pPr>
+      <w:rPr>
+        <w:rFonts w:ascii="Courier New" w:hAnsi="Courier New" w:cs="Courier New" w:hint="default"/>
+      </w:rPr>
+    </w:lvl>
+    <w:lvl w:ilvl="2" w:tplc="04090005" w:tentative="1">
+      <w:start w:val="1"/>
+      <w:numFmt w:val="bullet"/>
+      <w:lvlText w:val=""/>
+      <w:lvlJc w:val="left"/>
+      <w:pPr>
+        <w:ind w:left="2160" w:hanging="360"/>
+      </w:pPr>
+      <w:rPr>
+        <w:rFonts w:ascii="Wingdings" w:hAnsi="Wingdings" w:hint="default"/>
+      </w:rPr>
+    </w:lvl>
+    <w:lvl w:ilvl="3" w:tplc="04090001" w:tentative="1">
+      <w:start w:val="1"/>
+      <w:numFmt w:val="bullet"/>
+      <w:lvlText w:val=""/>
+      <w:lvlJc w:val="left"/>
+      <w:pPr>
+        <w:ind w:left="2880" w:hanging="360"/>
+      </w:pPr>
+      <w:rPr>
+        <w:rFonts w:ascii="Symbol" w:hAnsi="Symbol" w:hint="default"/>
+      </w:rPr>
+    </w:lvl>
+    <w:lvl w:ilvl="4" w:tplc="04090003" w:tentative="1">
+      <w:start w:val="1"/>
+      <w:numFmt w:val="bullet"/>
+      <w:lvlText w:val="o"/>
+      <w:lvlJc w:val="left"/>
+      <w:pPr>
+        <w:ind w:left="3600" w:hanging="360"/>
+      </w:pPr>
+      <w:rPr>
+        <w:rFonts w:ascii="Courier New" w:hAnsi="Courier New" w:cs="Courier New" w:hint="default"/>
+      </w:rPr>
+    </w:lvl>
+    <w:lvl w:ilvl="5" w:tplc="04090005" w:tentative="1">
+      <w:start w:val="1"/>
+      <w:numFmt w:val="bullet"/>
+      <w:lvlText w:val=""/>
+      <w:lvlJc w:val="left"/>
+      <w:pPr>
+        <w:ind w:left="4320" w:hanging="360"/>
+      </w:pPr>
+      <w:rPr>
+        <w:rFonts w:ascii="Wingdings" w:hAnsi="Wingdings" w:hint="default"/>
+      </w:rPr>
+    </w:lvl>
+    <w:lvl w:ilvl="6" w:tplc="04090001" w:tentative="1">
+      <w:start w:val="1"/>
+      <w:numFmt w:val="bullet"/>
+      <w:lvlText w:val=""/>
+      <w:lvlJc w:val="left"/>
+      <w:pPr>
+        <w:ind w:left="5040" w:hanging="360"/>
+      </w:pPr>
+      <w:rPr>
+        <w:rFonts w:ascii="Symbol" w:hAnsi="Symbol" w:hint="default"/>
+      </w:rPr>
+    </w:lvl>
+    <w:lvl w:ilvl="7" w:tplc="04090003" w:tentative="1">
+      <w:start w:val="1"/>
+      <w:numFmt w:val="bullet"/>
+      <w:lvlText w:val="o"/>
+      <w:lvlJc w:val="left"/>
+      <w:pPr>
+        <w:ind w:left="5760" w:hanging="360"/>
+      </w:pPr>
+      <w:rPr>
+        <w:rFonts w:ascii="Courier New" w:hAnsi="Courier New" w:cs="Courier New" w:hint="default"/>
+      </w:rPr>
+    </w:lvl>
+    <w:lvl w:ilvl="8" w:tplc="04090005" w:tentative="1">
+      <w:start w:val="1"/>
+      <w:numFmt w:val="bullet"/>
+      <w:lvlText w:val=""/>
+      <w:lvlJc w:val="left"/>
+      <w:pPr>
+        <w:ind w:left="6480" w:hanging="360"/>
+      </w:pPr>
+      <w:rPr>
+        <w:rFonts w:ascii="Wingdings" w:hAnsi="Wingdings" w:hint="default"/>
+      </w:rPr>
+    </w:lvl>
+  </w:abstractNum>
+  <w:abstractNum w:abstractNumId="7" w15:restartNumberingAfterBreak="0">
+    <w:nsid w:val="60D33920"/>
+    <w:multiLevelType w:val="hybridMultilevel"/>
+    <w:tmpl w:val="F2DEDC7A"/>
+    <w:lvl w:ilvl="0" w:tplc="04090001">
+      <w:start w:val="1"/>
+      <w:numFmt w:val="bullet"/>
+      <w:lvlText w:val=""/>
+      <w:lvlJc w:val="left"/>
+      <w:pPr>
+        <w:ind w:left="720" w:hanging="360"/>
+      </w:pPr>
+      <w:rPr>
+        <w:rFonts w:ascii="Symbol" w:hAnsi="Symbol" w:hint="default"/>
+      </w:rPr>
+    </w:lvl>
+    <w:lvl w:ilvl="1" w:tplc="04090003" w:tentative="1">
+      <w:start w:val="1"/>
+      <w:numFmt w:val="bullet"/>
+      <w:lvlText w:val="o"/>
+      <w:lvlJc w:val="left"/>
+      <w:pPr>
+        <w:ind w:left="1440" w:hanging="360"/>
+      </w:pPr>
+      <w:rPr>
+        <w:rFonts w:ascii="Courier New" w:hAnsi="Courier New" w:cs="Courier New" w:hint="default"/>
+      </w:rPr>
+    </w:lvl>
+    <w:lvl w:ilvl="2" w:tplc="04090005" w:tentative="1">
+      <w:start w:val="1"/>
+      <w:numFmt w:val="bullet"/>
+      <w:lvlText w:val=""/>
+      <w:lvlJc w:val="left"/>
+      <w:pPr>
+        <w:ind w:left="2160" w:hanging="360"/>
+      </w:pPr>
+      <w:rPr>
+        <w:rFonts w:ascii="Wingdings" w:hAnsi="Wingdings" w:hint="default"/>
+      </w:rPr>
+    </w:lvl>
+    <w:lvl w:ilvl="3" w:tplc="04090001" w:tentative="1">
+      <w:start w:val="1"/>
+      <w:numFmt w:val="bullet"/>
+      <w:lvlText w:val=""/>
+      <w:lvlJc w:val="left"/>
+      <w:pPr>
+        <w:ind w:left="2880" w:hanging="360"/>
+      </w:pPr>
+      <w:rPr>
+        <w:rFonts w:ascii="Symbol" w:hAnsi="Symbol" w:hint="default"/>
+      </w:rPr>
+    </w:lvl>
+    <w:lvl w:ilvl="4" w:tplc="04090003" w:tentative="1">
+      <w:start w:val="1"/>
+      <w:numFmt w:val="bullet"/>
+      <w:lvlText w:val="o"/>
+      <w:lvlJc w:val="left"/>
+      <w:pPr>
+        <w:ind w:left="3600" w:hanging="360"/>
+      </w:pPr>
+      <w:rPr>
+        <w:rFonts w:ascii="Courier New" w:hAnsi="Courier New" w:cs="Courier New" w:hint="default"/>
+      </w:rPr>
+    </w:lvl>
+    <w:lvl w:ilvl="5" w:tplc="04090005" w:tentative="1">
+      <w:start w:val="1"/>
+      <w:numFmt w:val="bullet"/>
+      <w:lvlText w:val=""/>
+      <w:lvlJc w:val="left"/>
+      <w:pPr>
+        <w:ind w:left="4320" w:hanging="360"/>
+      </w:pPr>
+      <w:rPr>
+        <w:rFonts w:ascii="Wingdings" w:hAnsi="Wingdings" w:hint="default"/>
+      </w:rPr>
+    </w:lvl>
+    <w:lvl w:ilvl="6" w:tplc="04090001" w:tentative="1">
+      <w:start w:val="1"/>
+      <w:numFmt w:val="bullet"/>
+      <w:lvlText w:val=""/>
+      <w:lvlJc w:val="left"/>
+      <w:pPr>
+        <w:ind w:left="5040" w:hanging="360"/>
+      </w:pPr>
+      <w:rPr>
+        <w:rFonts w:ascii="Symbol" w:hAnsi="Symbol" w:hint="default"/>
+      </w:rPr>
+    </w:lvl>
+    <w:lvl w:ilvl="7" w:tplc="04090003" w:tentative="1">
+      <w:start w:val="1"/>
+      <w:numFmt w:val="bullet"/>
+      <w:lvlText w:val="o"/>
+      <w:lvlJc w:val="left"/>
+      <w:pPr>
+        <w:ind w:left="5760" w:hanging="360"/>
+      </w:pPr>
+      <w:rPr>
+        <w:rFonts w:ascii="Courier New" w:hAnsi="Courier New" w:cs="Courier New" w:hint="default"/>
+      </w:rPr>
+    </w:lvl>
+    <w:lvl w:ilvl="8" w:tplc="04090005" w:tentative="1">
+      <w:start w:val="1"/>
+      <w:numFmt w:val="bullet"/>
+      <w:lvlText w:val=""/>
+      <w:lvlJc w:val="left"/>
+      <w:pPr>
+        <w:ind w:left="6480" w:hanging="360"/>
+      </w:pPr>
+      <w:rPr>
+        <w:rFonts w:ascii="Wingdings" w:hAnsi="Wingdings" w:hint="default"/>
+      </w:rPr>
+    </w:lvl>
+  </w:abstractNum>
+  <w:abstractNum w:abstractNumId="8" w15:restartNumberingAfterBreak="0">
+    <w:nsid w:val="72B54B4A"/>
+    <w:multiLevelType w:val="hybridMultilevel"/>
+    <w:tmpl w:val="31BEB0AE"/>
+    <w:lvl w:ilvl="0" w:tplc="04090001">
+      <w:start w:val="1"/>
+      <w:numFmt w:val="bullet"/>
+      <w:lvlText w:val=""/>
+      <w:lvlJc w:val="left"/>
+      <w:pPr>
+        <w:ind w:left="720" w:hanging="360"/>
+      </w:pPr>
+      <w:rPr>
+        <w:rFonts w:ascii="Symbol" w:hAnsi="Symbol" w:hint="default"/>
+      </w:rPr>
+    </w:lvl>
+    <w:lvl w:ilvl="1" w:tplc="04090003" w:tentative="1">
+      <w:start w:val="1"/>
+      <w:numFmt w:val="bullet"/>
+      <w:lvlText w:val="o"/>
+      <w:lvlJc w:val="left"/>
+      <w:pPr>
+        <w:ind w:left="1440" w:hanging="360"/>
+      </w:pPr>
+      <w:rPr>
+        <w:rFonts w:ascii="Courier New" w:hAnsi="Courier New" w:cs="Courier New" w:hint="default"/>
+      </w:rPr>
+    </w:lvl>
+    <w:lvl w:ilvl="2" w:tplc="04090005" w:tentative="1">
+      <w:start w:val="1"/>
+      <w:numFmt w:val="bullet"/>
+      <w:lvlText w:val=""/>
+      <w:lvlJc w:val="left"/>
+      <w:pPr>
+        <w:ind w:left="2160" w:hanging="360"/>
+      </w:pPr>
+      <w:rPr>
+        <w:rFonts w:ascii="Wingdings" w:hAnsi="Wingdings" w:hint="default"/>
+      </w:rPr>
+    </w:lvl>
+    <w:lvl w:ilvl="3" w:tplc="04090001" w:tentative="1">
+      <w:start w:val="1"/>
+      <w:numFmt w:val="bullet"/>
+      <w:lvlText w:val=""/>
+      <w:lvlJc w:val="left"/>
+      <w:pPr>
+        <w:ind w:left="2880" w:hanging="360"/>
+      </w:pPr>
+      <w:rPr>
+        <w:rFonts w:ascii="Symbol" w:hAnsi="Symbol" w:hint="default"/>
+      </w:rPr>
+    </w:lvl>
+    <w:lvl w:ilvl="4" w:tplc="04090003" w:tentative="1">
+      <w:start w:val="1"/>
+      <w:numFmt w:val="bullet"/>
+      <w:lvlText w:val="o"/>
+      <w:lvlJc w:val="left"/>
+      <w:pPr>
+        <w:ind w:left="3600" w:hanging="360"/>
+      </w:pPr>
+      <w:rPr>
+        <w:rFonts w:ascii="Courier New" w:hAnsi="Courier New" w:cs="Courier New" w:hint="default"/>
+      </w:rPr>
+    </w:lvl>
+    <w:lvl w:ilvl="5" w:tplc="04090005" w:tentative="1">
+      <w:start w:val="1"/>
+      <w:numFmt w:val="bullet"/>
+      <w:lvlText w:val=""/>
+      <w:lvlJc w:val="left"/>
+      <w:pPr>
+        <w:ind w:left="4320" w:hanging="360"/>
+      </w:pPr>
+      <w:rPr>
+        <w:rFonts w:ascii="Wingdings" w:hAnsi="Wingdings" w:hint="default"/>
+      </w:rPr>
+    </w:lvl>
+    <w:lvl w:ilvl="6" w:tplc="04090001" w:tentative="1">
+      <w:start w:val="1"/>
+      <w:numFmt w:val="bullet"/>
+      <w:lvlText w:val=""/>
+      <w:lvlJc w:val="left"/>
+      <w:pPr>
+        <w:ind w:left="5040" w:hanging="360"/>
+      </w:pPr>
+      <w:rPr>
+        <w:rFonts w:ascii="Symbol" w:hAnsi="Symbol" w:hint="default"/>
+      </w:rPr>
+    </w:lvl>
+    <w:lvl w:ilvl="7" w:tplc="04090003" w:tentative="1">
+      <w:start w:val="1"/>
+      <w:numFmt w:val="bullet"/>
+      <w:lvlText w:val="o"/>
+      <w:lvlJc w:val="left"/>
+      <w:pPr>
+        <w:ind w:left="5760" w:hanging="360"/>
+      </w:pPr>
+      <w:rPr>
+        <w:rFonts w:ascii="Courier New" w:hAnsi="Courier New" w:cs="Courier New" w:hint="default"/>
+      </w:rPr>
+    </w:lvl>
+    <w:lvl w:ilvl="8" w:tplc="04090005" w:tentative="1">
+      <w:start w:val="1"/>
+      <w:numFmt w:val="bullet"/>
+      <w:lvlText w:val=""/>
+      <w:lvlJc w:val="left"/>
+      <w:pPr>
+        <w:ind w:left="6480" w:hanging="360"/>
+      </w:pPr>
+      <w:rPr>
+        <w:rFonts w:ascii="Wingdings" w:hAnsi="Wingdings" w:hint="default"/>
+      </w:rPr>
+    </w:lvl>
+  </w:abstractNum>
+  <w:num w:numId="1" w16cid:durableId="1584558923">
+    <w:abstractNumId w:val="7"/>
+  </w:num>
+  <w:num w:numId="2" w16cid:durableId="574051506">
+    <w:abstractNumId w:val="5"/>
+  </w:num>
+  <w:num w:numId="3" w16cid:durableId="458494512">
+    <w:abstractNumId w:val="8"/>
+  </w:num>
+  <w:num w:numId="4" w16cid:durableId="1377046578">
+    <w:abstractNumId w:val="0"/>
+  </w:num>
+  <w:num w:numId="5" w16cid:durableId="595553311">
+    <w:abstractNumId w:val="3"/>
+  </w:num>
+  <w:num w:numId="6" w16cid:durableId="1225991240">
+    <w:abstractNumId w:val="1"/>
+  </w:num>
+  <w:num w:numId="7" w16cid:durableId="741680186">
+    <w:abstractNumId w:val="2"/>
+  </w:num>
+  <w:num w:numId="8" w16cid:durableId="428743672">
+    <w:abstractNumId w:val="4"/>
+  </w:num>
+  <w:num w:numId="9" w16cid:durableId="1621840532">
+    <w:abstractNumId w:val="6"/>
+  </w:num>
+</w:numbering>
 </file>
 
 <file path=word/styles.xml><?xml version="1.0" encoding="utf-8"?>
@@ -746,6 +6610,7 @@
   <w:style w:type="paragraph" w:default="1" w:styleId="Normal">
     <w:name w:val="Normal"/>
     <w:qFormat/>
+    <w:rsid w:val="00B37EAA"/>
   </w:style>
   <w:style w:type="paragraph" w:styleId="Heading1">
     <w:name w:val="heading 1"/>
@@ -771,7 +6636,6 @@
   <w:style w:type="character" w:default="1" w:styleId="DefaultParagraphFont">
     <w:name w:val="Default Paragraph Font"/>
     <w:uiPriority w:val="1"/>
-    <w:semiHidden/>
     <w:unhideWhenUsed/>
   </w:style>
   <w:style w:type="table" w:default="1" w:styleId="TableNormal">
@@ -847,6 +6711,233 @@
       <w:lang w:bidi="ar-SA"/>
       <w14:ligatures w14:val="none"/>
     </w:rPr>
+  </w:style>
+  <w:style w:type="paragraph" w:styleId="NoSpacing">
+    <w:name w:val="No Spacing"/>
+    <w:link w:val="NoSpacingChar"/>
+    <w:uiPriority w:val="1"/>
+    <w:qFormat/>
+    <w:rsid w:val="000558D5"/>
+    <w:pPr>
+      <w:spacing w:after="0" w:line="240" w:lineRule="auto"/>
+    </w:pPr>
+    <w:rPr>
+      <w:rFonts w:asciiTheme="minorHAnsi" w:eastAsiaTheme="minorEastAsia" w:hAnsiTheme="minorHAnsi" w:cstheme="minorBidi"/>
+      <w:kern w:val="0"/>
+      <w:sz w:val="22"/>
+      <w:szCs w:val="22"/>
+      <w:lang w:bidi="ar-SA"/>
+      <w14:ligatures w14:val="none"/>
+    </w:rPr>
+  </w:style>
+  <w:style w:type="character" w:customStyle="1" w:styleId="NoSpacingChar">
+    <w:name w:val="No Spacing Char"/>
+    <w:basedOn w:val="DefaultParagraphFont"/>
+    <w:link w:val="NoSpacing"/>
+    <w:uiPriority w:val="1"/>
+    <w:rsid w:val="000558D5"/>
+    <w:rPr>
+      <w:rFonts w:asciiTheme="minorHAnsi" w:eastAsiaTheme="minorEastAsia" w:hAnsiTheme="minorHAnsi" w:cstheme="minorBidi"/>
+      <w:kern w:val="0"/>
+      <w:sz w:val="22"/>
+      <w:szCs w:val="22"/>
+      <w:lang w:bidi="ar-SA"/>
+      <w14:ligatures w14:val="none"/>
+    </w:rPr>
+  </w:style>
+  <w:style w:type="paragraph" w:styleId="FootnoteText">
+    <w:name w:val="footnote text"/>
+    <w:basedOn w:val="Normal"/>
+    <w:link w:val="FootnoteTextChar"/>
+    <w:uiPriority w:val="99"/>
+    <w:semiHidden/>
+    <w:unhideWhenUsed/>
+    <w:rsid w:val="0090227C"/>
+    <w:pPr>
+      <w:spacing w:after="0" w:line="240" w:lineRule="auto"/>
+    </w:pPr>
+    <w:rPr>
+      <w:sz w:val="20"/>
+      <w:szCs w:val="20"/>
+    </w:rPr>
+  </w:style>
+  <w:style w:type="character" w:customStyle="1" w:styleId="FootnoteTextChar">
+    <w:name w:val="Footnote Text Char"/>
+    <w:basedOn w:val="DefaultParagraphFont"/>
+    <w:link w:val="FootnoteText"/>
+    <w:uiPriority w:val="99"/>
+    <w:semiHidden/>
+    <w:rsid w:val="0090227C"/>
+    <w:rPr>
+      <w:sz w:val="20"/>
+      <w:szCs w:val="20"/>
+    </w:rPr>
+  </w:style>
+  <w:style w:type="character" w:styleId="FootnoteReference">
+    <w:name w:val="footnote reference"/>
+    <w:basedOn w:val="DefaultParagraphFont"/>
+    <w:uiPriority w:val="99"/>
+    <w:semiHidden/>
+    <w:unhideWhenUsed/>
+    <w:rsid w:val="0090227C"/>
+    <w:rPr>
+      <w:vertAlign w:val="superscript"/>
+    </w:rPr>
+  </w:style>
+  <w:style w:type="character" w:styleId="FollowedHyperlink">
+    <w:name w:val="FollowedHyperlink"/>
+    <w:basedOn w:val="DefaultParagraphFont"/>
+    <w:uiPriority w:val="99"/>
+    <w:semiHidden/>
+    <w:unhideWhenUsed/>
+    <w:rsid w:val="00542279"/>
+    <w:rPr>
+      <w:color w:val="954F72" w:themeColor="followedHyperlink"/>
+      <w:u w:val="single"/>
+    </w:rPr>
+  </w:style>
+  <w:style w:type="paragraph" w:styleId="ListParagraph">
+    <w:name w:val="List Paragraph"/>
+    <w:basedOn w:val="Normal"/>
+    <w:uiPriority w:val="34"/>
+    <w:qFormat/>
+    <w:rsid w:val="00FA7AE5"/>
+    <w:pPr>
+      <w:ind w:left="720"/>
+      <w:contextualSpacing/>
+    </w:pPr>
+  </w:style>
+  <w:style w:type="paragraph" w:styleId="Header">
+    <w:name w:val="header"/>
+    <w:basedOn w:val="Normal"/>
+    <w:link w:val="HeaderChar"/>
+    <w:uiPriority w:val="99"/>
+    <w:unhideWhenUsed/>
+    <w:rsid w:val="00C12213"/>
+    <w:pPr>
+      <w:tabs>
+        <w:tab w:val="center" w:pos="4680"/>
+        <w:tab w:val="right" w:pos="9360"/>
+      </w:tabs>
+      <w:spacing w:after="0" w:line="240" w:lineRule="auto"/>
+    </w:pPr>
+  </w:style>
+  <w:style w:type="character" w:customStyle="1" w:styleId="HeaderChar">
+    <w:name w:val="Header Char"/>
+    <w:basedOn w:val="DefaultParagraphFont"/>
+    <w:link w:val="Header"/>
+    <w:uiPriority w:val="99"/>
+    <w:rsid w:val="00C12213"/>
+  </w:style>
+  <w:style w:type="paragraph" w:styleId="Footer">
+    <w:name w:val="footer"/>
+    <w:basedOn w:val="Normal"/>
+    <w:link w:val="FooterChar"/>
+    <w:uiPriority w:val="99"/>
+    <w:unhideWhenUsed/>
+    <w:rsid w:val="00C12213"/>
+    <w:pPr>
+      <w:tabs>
+        <w:tab w:val="center" w:pos="4680"/>
+        <w:tab w:val="right" w:pos="9360"/>
+      </w:tabs>
+      <w:spacing w:after="0" w:line="240" w:lineRule="auto"/>
+    </w:pPr>
+  </w:style>
+  <w:style w:type="character" w:customStyle="1" w:styleId="FooterChar">
+    <w:name w:val="Footer Char"/>
+    <w:basedOn w:val="DefaultParagraphFont"/>
+    <w:link w:val="Footer"/>
+    <w:uiPriority w:val="99"/>
+    <w:rsid w:val="00C12213"/>
+  </w:style>
+  <w:style w:type="character" w:styleId="PlaceholderText">
+    <w:name w:val="Placeholder Text"/>
+    <w:basedOn w:val="DefaultParagraphFont"/>
+    <w:uiPriority w:val="99"/>
+    <w:semiHidden/>
+    <w:rsid w:val="00907BD3"/>
+    <w:rPr>
+      <w:color w:val="808080"/>
+    </w:rPr>
+  </w:style>
+  <w:style w:type="paragraph" w:styleId="Caption">
+    <w:name w:val="caption"/>
+    <w:basedOn w:val="Normal"/>
+    <w:next w:val="Normal"/>
+    <w:uiPriority w:val="35"/>
+    <w:semiHidden/>
+    <w:unhideWhenUsed/>
+    <w:qFormat/>
+    <w:rsid w:val="008D0E6C"/>
+    <w:pPr>
+      <w:spacing w:after="200" w:line="240" w:lineRule="auto"/>
+    </w:pPr>
+    <w:rPr>
+      <w:i/>
+      <w:iCs/>
+      <w:color w:val="44546A" w:themeColor="text2"/>
+      <w:sz w:val="18"/>
+      <w:szCs w:val="18"/>
+    </w:rPr>
+  </w:style>
+  <w:style w:type="paragraph" w:styleId="EndnoteText">
+    <w:name w:val="endnote text"/>
+    <w:basedOn w:val="Normal"/>
+    <w:link w:val="EndnoteTextChar"/>
+    <w:uiPriority w:val="99"/>
+    <w:semiHidden/>
+    <w:unhideWhenUsed/>
+    <w:rsid w:val="00775139"/>
+    <w:pPr>
+      <w:spacing w:after="0" w:line="240" w:lineRule="auto"/>
+    </w:pPr>
+    <w:rPr>
+      <w:sz w:val="20"/>
+      <w:szCs w:val="20"/>
+    </w:rPr>
+  </w:style>
+  <w:style w:type="character" w:customStyle="1" w:styleId="EndnoteTextChar">
+    <w:name w:val="Endnote Text Char"/>
+    <w:basedOn w:val="DefaultParagraphFont"/>
+    <w:link w:val="EndnoteText"/>
+    <w:uiPriority w:val="99"/>
+    <w:semiHidden/>
+    <w:rsid w:val="00775139"/>
+    <w:rPr>
+      <w:sz w:val="20"/>
+      <w:szCs w:val="20"/>
+    </w:rPr>
+  </w:style>
+  <w:style w:type="character" w:styleId="EndnoteReference">
+    <w:name w:val="endnote reference"/>
+    <w:basedOn w:val="DefaultParagraphFont"/>
+    <w:uiPriority w:val="99"/>
+    <w:semiHidden/>
+    <w:unhideWhenUsed/>
+    <w:rsid w:val="00775139"/>
+    <w:rPr>
+      <w:vertAlign w:val="superscript"/>
+    </w:rPr>
+  </w:style>
+  <w:style w:type="table" w:styleId="TableGrid">
+    <w:name w:val="Table Grid"/>
+    <w:basedOn w:val="TableNormal"/>
+    <w:uiPriority w:val="39"/>
+    <w:rsid w:val="00901C55"/>
+    <w:pPr>
+      <w:spacing w:after="0" w:line="240" w:lineRule="auto"/>
+    </w:pPr>
+    <w:tblPr>
+      <w:tblBorders>
+        <w:top w:val="single" w:sz="4" w:space="0" w:color="auto"/>
+        <w:left w:val="single" w:sz="4" w:space="0" w:color="auto"/>
+        <w:bottom w:val="single" w:sz="4" w:space="0" w:color="auto"/>
+        <w:right w:val="single" w:sz="4" w:space="0" w:color="auto"/>
+        <w:insideH w:val="single" w:sz="4" w:space="0" w:color="auto"/>
+        <w:insideV w:val="single" w:sz="4" w:space="0" w:color="auto"/>
+      </w:tblBorders>
+    </w:tblPr>
   </w:style>
 </w:styles>
 </file>
@@ -1144,4 +7235,53 @@
     </a:ext>
   </a:extLst>
 </a:theme>
+</file>
+
+<file path=word/webextensions/taskpanes.xml><?xml version="1.0" encoding="utf-8"?>
+<wetp:taskpanes xmlns:wetp="http://schemas.microsoft.com/office/webextensions/taskpanes/2010/11">
+  <wetp:taskpane dockstate="right" visibility="0" width="350" row="1">
+    <wetp:webextensionref xmlns:r="http://schemas.openxmlformats.org/officeDocument/2006/relationships" r:id="rId1"/>
+  </wetp:taskpane>
+</wetp:taskpanes>
+</file>
+
+<file path=word/webextensions/webextension1.xml><?xml version="1.0" encoding="utf-8"?>
+<we:webextension xmlns:we="http://schemas.microsoft.com/office/webextensions/webextension/2010/11" id="{F7217C5D-FA46-46BA-92C4-AB886EA652F7}">
+  <we:reference id="wa104099688" version="1.3.0.0" store="en-US" storeType="OMEX"/>
+  <we:alternateReferences/>
+  <we:properties/>
+  <we:bindings/>
+  <we:snapshot xmlns:r="http://schemas.openxmlformats.org/officeDocument/2006/relationships"/>
+</we:webextension>
+</file>
+
+<file path=customXml/item1.xml><?xml version="1.0" encoding="utf-8"?>
+<CoverPageProperties xmlns="http://schemas.microsoft.com/office/2006/coverPageProps">
+  <PublishDate/>
+  <Abstract/>
+  <CompanyAddress/>
+  <CompanyPhone/>
+  <CompanyFax/>
+  <CompanyEmail/>
+</CoverPageProperties>
+</file>
+
+<file path=customXml/item2.xml><?xml version="1.0" encoding="utf-8"?>
+<b:Sources xmlns:b="http://schemas.openxmlformats.org/officeDocument/2006/bibliography" xmlns="http://schemas.openxmlformats.org/officeDocument/2006/bibliography" SelectedStyle="\APASixthEditionOfficeOnline.xsl" StyleName="APA" Version="6"/>
+</file>
+
+<file path=customXml/itemProps1.xml><?xml version="1.0" encoding="utf-8"?>
+<ds:datastoreItem xmlns:ds="http://schemas.openxmlformats.org/officeDocument/2006/customXml" ds:itemID="{55AF091B-3C7A-41E3-B477-F2FDAA23CFDA}">
+  <ds:schemaRefs>
+    <ds:schemaRef ds:uri="http://schemas.microsoft.com/office/2006/coverPageProps"/>
+  </ds:schemaRefs>
+</ds:datastoreItem>
+</file>
+
+<file path=customXml/itemProps2.xml><?xml version="1.0" encoding="utf-8"?>
+<ds:datastoreItem xmlns:ds="http://schemas.openxmlformats.org/officeDocument/2006/customXml" ds:itemID="{3D53C3BD-72ED-41FE-BA9A-99B403E6ADD2}">
+  <ds:schemaRefs>
+    <ds:schemaRef ds:uri="http://schemas.openxmlformats.org/officeDocument/2006/bibliography"/>
+  </ds:schemaRefs>
+</ds:datastoreItem>
 </file>